--- a/Information/Задания для заочников/Задания для заочников/Lab3/Lab 3.docx
+++ b/Information/Задания для заочников/Задания для заочников/Lab3/Lab 3.docx
@@ -995,20 +995,14 @@
           <w:rPr>
             <w:rStyle w:val="a5"/>
           </w:rPr>
-          <w:t>https://github.com/FrCo18/un</w:t>
-        </w:r>
-        <w:bookmarkStart w:id="1" w:name="_GoBack"/>
-        <w:bookmarkEnd w:id="1"/>
-        <w:r>
-          <w:rPr>
-            <w:rStyle w:val="a5"/>
-          </w:rPr>
-          <w:t>iver/tree/master/Information/%D0%97%D0%B0%D0%B4%D0%B0%D0%BD%D0%B8%D1%8F%20%D0%B4%D0%BB%D1%8F%20%D0%B7%D0%B0%D0%BE%D1%87%D0%BD%D0%B8%D0%BA%D0%BE%D0%B2/%D0%97%D0%B0%D0%B4%D0%B0%D0%BD%D0%B8%D1%8F%20%D0%B4%D0%BB%D1%8F%20%D0%B7%D0%B0%D0%BE%D1%87%D0%BD%D0%B8%D0%BA%D0%BE%D0%B2/Lab2/Lab2</w:t>
+          <w:t>https://github.com/FrCo18/univer/tree/master/Information/%D0%97%D0%B0%D0%B4%D0%B0%D0%BD%D0%B8%D1%8F%20%D0%B4%D0%BB%D1%8F%20%D0%B7%D0%B0%D0%BE%D1%87%D0%BD%D0%B8%D0%BA%D0%BE%D0%B2/%D0%97%D0%B0%D0%B4%D0%B0%D0%BD%D0%B8%D1%8F%20%D0%B4%D0%BB%D1%8F%20%D0%B7%D0%B0%D0%BE%D1%87%D0%BD%D0%B8%D0%BA%D0%BE%D0%B2/Lab3/Lab3</w:t>
         </w:r>
       </w:hyperlink>
       <w:r>
         <w:t xml:space="preserve"> </w:t>
       </w:r>
+      <w:bookmarkStart w:id="1" w:name="_GoBack"/>
+      <w:bookmarkEnd w:id="1"/>
     </w:p>
     <w:sectPr>
       <w:pgSz w:w="11906" w:h="16838"/>
@@ -1791,14 +1785,12 @@
 </file>
 
 <file path=customXml/item1.xml><?xml version="1.0" encoding="utf-8"?>
-<p:properties xmlns:p="http://schemas.microsoft.com/office/2006/metadata/properties" xmlns:xsi="http://www.w3.org/2001/XMLSchema-instance" xmlns:pc="http://schemas.microsoft.com/office/infopath/2007/PartnerControls">
-  <documentManagement>
-    <TaxCatchAll xmlns="b0b55132-789a-48c5-af8a-81fb08b938d8" xsi:nil="true"/>
-    <lcf76f155ced4ddcb4097134ff3c332f xmlns="e4e5be55-547e-49a7-a035-60279a2f3e1a">
-      <Terms xmlns="http://schemas.microsoft.com/office/infopath/2007/PartnerControls"/>
-    </lcf76f155ced4ddcb4097134ff3c332f>
-  </documentManagement>
-</p:properties>
+<?mso-contentType ?>
+<FormTemplates xmlns="http://schemas.microsoft.com/sharepoint/v3/contenttype/forms">
+  <Display>DocumentLibraryForm</Display>
+  <Edit>DocumentLibraryForm</Edit>
+  <New>DocumentLibraryForm</New>
+</FormTemplates>
 </file>
 
 <file path=customXml/item2.xml><?xml version="1.0" encoding="utf-8"?>
@@ -1971,12 +1963,14 @@
 </file>
 
 <file path=customXml/item3.xml><?xml version="1.0" encoding="utf-8"?>
-<?mso-contentType ?>
-<FormTemplates xmlns="http://schemas.microsoft.com/sharepoint/v3/contenttype/forms">
-  <Display>DocumentLibraryForm</Display>
-  <Edit>DocumentLibraryForm</Edit>
-  <New>DocumentLibraryForm</New>
-</FormTemplates>
+<p:properties xmlns:p="http://schemas.microsoft.com/office/2006/metadata/properties" xmlns:xsi="http://www.w3.org/2001/XMLSchema-instance" xmlns:pc="http://schemas.microsoft.com/office/infopath/2007/PartnerControls">
+  <documentManagement>
+    <TaxCatchAll xmlns="b0b55132-789a-48c5-af8a-81fb08b938d8" xsi:nil="true"/>
+    <lcf76f155ced4ddcb4097134ff3c332f xmlns="e4e5be55-547e-49a7-a035-60279a2f3e1a">
+      <Terms xmlns="http://schemas.microsoft.com/office/infopath/2007/PartnerControls"/>
+    </lcf76f155ced4ddcb4097134ff3c332f>
+  </documentManagement>
+</p:properties>
 </file>
 
 <file path=customXml/item4.xml><?xml version="1.0" encoding="utf-8"?>
@@ -1984,12 +1978,9 @@
 </file>
 
 <file path=customXml/itemProps1.xml><?xml version="1.0" encoding="utf-8"?>
-<ds:datastoreItem xmlns:ds="http://schemas.openxmlformats.org/officeDocument/2006/customXml" ds:itemID="{C231EE34-2B11-4180-9F90-278098085E90}">
+<ds:datastoreItem xmlns:ds="http://schemas.openxmlformats.org/officeDocument/2006/customXml" ds:itemID="{796882C0-EB7A-498B-8C3B-CB5169AA8E70}">
   <ds:schemaRefs>
-    <ds:schemaRef ds:uri="http://schemas.microsoft.com/office/2006/metadata/properties"/>
-    <ds:schemaRef ds:uri="http://schemas.microsoft.com/office/infopath/2007/PartnerControls"/>
-    <ds:schemaRef ds:uri="b0b55132-789a-48c5-af8a-81fb08b938d8"/>
-    <ds:schemaRef ds:uri="e4e5be55-547e-49a7-a035-60279a2f3e1a"/>
+    <ds:schemaRef ds:uri="http://schemas.microsoft.com/sharepoint/v3/contenttype/forms"/>
   </ds:schemaRefs>
 </ds:datastoreItem>
 </file>
@@ -2014,15 +2005,18 @@
 </file>
 
 <file path=customXml/itemProps3.xml><?xml version="1.0" encoding="utf-8"?>
-<ds:datastoreItem xmlns:ds="http://schemas.openxmlformats.org/officeDocument/2006/customXml" ds:itemID="{796882C0-EB7A-498B-8C3B-CB5169AA8E70}">
+<ds:datastoreItem xmlns:ds="http://schemas.openxmlformats.org/officeDocument/2006/customXml" ds:itemID="{C231EE34-2B11-4180-9F90-278098085E90}">
   <ds:schemaRefs>
-    <ds:schemaRef ds:uri="http://schemas.microsoft.com/sharepoint/v3/contenttype/forms"/>
+    <ds:schemaRef ds:uri="http://schemas.microsoft.com/office/2006/metadata/properties"/>
+    <ds:schemaRef ds:uri="http://schemas.microsoft.com/office/infopath/2007/PartnerControls"/>
+    <ds:schemaRef ds:uri="b0b55132-789a-48c5-af8a-81fb08b938d8"/>
+    <ds:schemaRef ds:uri="e4e5be55-547e-49a7-a035-60279a2f3e1a"/>
   </ds:schemaRefs>
 </ds:datastoreItem>
 </file>
 
 <file path=customXml/itemProps4.xml><?xml version="1.0" encoding="utf-8"?>
-<ds:datastoreItem xmlns:ds="http://schemas.openxmlformats.org/officeDocument/2006/customXml" ds:itemID="{A1672DC6-C1DE-4B7A-9F62-E4D4E07AA7BC}">
+<ds:datastoreItem xmlns:ds="http://schemas.openxmlformats.org/officeDocument/2006/customXml" ds:itemID="{A3285EAB-58DE-4B9A-A187-94A58BC416B4}">
   <ds:schemaRefs>
     <ds:schemaRef ds:uri="http://schemas.openxmlformats.org/officeDocument/2006/bibliography"/>
   </ds:schemaRefs>

--- a/Information/Задания для заочников/Задания для заочников/Lab3/Lab 3.docx
+++ b/Information/Задания для заочников/Задания для заочников/Lab3/Lab 3.docx
@@ -412,8 +412,19 @@
           <w:szCs w:val="28"/>
           <w:lang w:eastAsia="ru-RU"/>
         </w:rPr>
-        <w:t>Информационный технологии</w:t>
-      </w:r>
+        <w:t>Информа</w:t>
+      </w:r>
+      <w:r>
+        <w:rPr>
+          <w:rFonts w:ascii="Times New Roman" w:eastAsiaTheme="minorEastAsia" w:hAnsi="Times New Roman" w:cs="Times New Roman"/>
+          <w:sz w:val="28"/>
+          <w:szCs w:val="28"/>
+          <w:lang w:eastAsia="ja-JP"/>
+        </w:rPr>
+        <w:t>тика</w:t>
+      </w:r>
+      <w:bookmarkStart w:id="1" w:name="_GoBack"/>
+      <w:bookmarkEnd w:id="1"/>
       <w:r>
         <w:rPr>
           <w:rFonts w:ascii="Times New Roman" w:eastAsia="Times New Roman" w:hAnsi="Times New Roman" w:cs="Times New Roman"/>
@@ -1001,8 +1012,6 @@
       <w:r>
         <w:t xml:space="preserve"> </w:t>
       </w:r>
-      <w:bookmarkStart w:id="1" w:name="_GoBack"/>
-      <w:bookmarkEnd w:id="1"/>
     </w:p>
     <w:sectPr>
       <w:pgSz w:w="11906" w:h="16838"/>
@@ -1785,12 +1794,14 @@
 </file>
 
 <file path=customXml/item1.xml><?xml version="1.0" encoding="utf-8"?>
-<?mso-contentType ?>
-<FormTemplates xmlns="http://schemas.microsoft.com/sharepoint/v3/contenttype/forms">
-  <Display>DocumentLibraryForm</Display>
-  <Edit>DocumentLibraryForm</Edit>
-  <New>DocumentLibraryForm</New>
-</FormTemplates>
+<p:properties xmlns:p="http://schemas.microsoft.com/office/2006/metadata/properties" xmlns:xsi="http://www.w3.org/2001/XMLSchema-instance" xmlns:pc="http://schemas.microsoft.com/office/infopath/2007/PartnerControls">
+  <documentManagement>
+    <TaxCatchAll xmlns="b0b55132-789a-48c5-af8a-81fb08b938d8" xsi:nil="true"/>
+    <lcf76f155ced4ddcb4097134ff3c332f xmlns="e4e5be55-547e-49a7-a035-60279a2f3e1a">
+      <Terms xmlns="http://schemas.microsoft.com/office/infopath/2007/PartnerControls"/>
+    </lcf76f155ced4ddcb4097134ff3c332f>
+  </documentManagement>
+</p:properties>
 </file>
 
 <file path=customXml/item2.xml><?xml version="1.0" encoding="utf-8"?>
@@ -1963,14 +1974,12 @@
 </file>
 
 <file path=customXml/item3.xml><?xml version="1.0" encoding="utf-8"?>
-<p:properties xmlns:p="http://schemas.microsoft.com/office/2006/metadata/properties" xmlns:xsi="http://www.w3.org/2001/XMLSchema-instance" xmlns:pc="http://schemas.microsoft.com/office/infopath/2007/PartnerControls">
-  <documentManagement>
-    <TaxCatchAll xmlns="b0b55132-789a-48c5-af8a-81fb08b938d8" xsi:nil="true"/>
-    <lcf76f155ced4ddcb4097134ff3c332f xmlns="e4e5be55-547e-49a7-a035-60279a2f3e1a">
-      <Terms xmlns="http://schemas.microsoft.com/office/infopath/2007/PartnerControls"/>
-    </lcf76f155ced4ddcb4097134ff3c332f>
-  </documentManagement>
-</p:properties>
+<?mso-contentType ?>
+<FormTemplates xmlns="http://schemas.microsoft.com/sharepoint/v3/contenttype/forms">
+  <Display>DocumentLibraryForm</Display>
+  <Edit>DocumentLibraryForm</Edit>
+  <New>DocumentLibraryForm</New>
+</FormTemplates>
 </file>
 
 <file path=customXml/item4.xml><?xml version="1.0" encoding="utf-8"?>
@@ -1978,9 +1987,12 @@
 </file>
 
 <file path=customXml/itemProps1.xml><?xml version="1.0" encoding="utf-8"?>
-<ds:datastoreItem xmlns:ds="http://schemas.openxmlformats.org/officeDocument/2006/customXml" ds:itemID="{796882C0-EB7A-498B-8C3B-CB5169AA8E70}">
+<ds:datastoreItem xmlns:ds="http://schemas.openxmlformats.org/officeDocument/2006/customXml" ds:itemID="{C231EE34-2B11-4180-9F90-278098085E90}">
   <ds:schemaRefs>
-    <ds:schemaRef ds:uri="http://schemas.microsoft.com/sharepoint/v3/contenttype/forms"/>
+    <ds:schemaRef ds:uri="http://schemas.microsoft.com/office/2006/metadata/properties"/>
+    <ds:schemaRef ds:uri="http://schemas.microsoft.com/office/infopath/2007/PartnerControls"/>
+    <ds:schemaRef ds:uri="b0b55132-789a-48c5-af8a-81fb08b938d8"/>
+    <ds:schemaRef ds:uri="e4e5be55-547e-49a7-a035-60279a2f3e1a"/>
   </ds:schemaRefs>
 </ds:datastoreItem>
 </file>
@@ -2005,18 +2017,15 @@
 </file>
 
 <file path=customXml/itemProps3.xml><?xml version="1.0" encoding="utf-8"?>
-<ds:datastoreItem xmlns:ds="http://schemas.openxmlformats.org/officeDocument/2006/customXml" ds:itemID="{C231EE34-2B11-4180-9F90-278098085E90}">
+<ds:datastoreItem xmlns:ds="http://schemas.openxmlformats.org/officeDocument/2006/customXml" ds:itemID="{796882C0-EB7A-498B-8C3B-CB5169AA8E70}">
   <ds:schemaRefs>
-    <ds:schemaRef ds:uri="http://schemas.microsoft.com/office/2006/metadata/properties"/>
-    <ds:schemaRef ds:uri="http://schemas.microsoft.com/office/infopath/2007/PartnerControls"/>
-    <ds:schemaRef ds:uri="b0b55132-789a-48c5-af8a-81fb08b938d8"/>
-    <ds:schemaRef ds:uri="e4e5be55-547e-49a7-a035-60279a2f3e1a"/>
+    <ds:schemaRef ds:uri="http://schemas.microsoft.com/sharepoint/v3/contenttype/forms"/>
   </ds:schemaRefs>
 </ds:datastoreItem>
 </file>
 
 <file path=customXml/itemProps4.xml><?xml version="1.0" encoding="utf-8"?>
-<ds:datastoreItem xmlns:ds="http://schemas.openxmlformats.org/officeDocument/2006/customXml" ds:itemID="{A3285EAB-58DE-4B9A-A187-94A58BC416B4}">
+<ds:datastoreItem xmlns:ds="http://schemas.openxmlformats.org/officeDocument/2006/customXml" ds:itemID="{1C38E348-E043-4730-80CB-FCD1CB2D2888}">
   <ds:schemaRefs>
     <ds:schemaRef ds:uri="http://schemas.openxmlformats.org/officeDocument/2006/bibliography"/>
   </ds:schemaRefs>

--- a/Information/Задания для заочников/Задания для заочников/Lab3/Lab 3.docx
+++ b/Information/Задания для заочников/Задания для заочников/Lab3/Lab 3.docx
@@ -296,7 +296,7 @@
       <w:pPr>
         <w:jc w:val="center"/>
         <w:rPr>
-          <w:rFonts w:ascii="Times New Roman" w:eastAsiaTheme="minorEastAsia" w:hAnsi="Times New Roman" w:cs="Times New Roman"/>
+          <w:rFonts w:ascii="Times New Roman" w:hAnsi="Times New Roman" w:cs="Times New Roman"/>
           <w:b/>
           <w:bCs/>
           <w:sz w:val="28"/>
@@ -317,7 +317,7 @@
       </w:r>
       <w:r>
         <w:rPr>
-          <w:rFonts w:ascii="Times New Roman" w:eastAsiaTheme="minorEastAsia" w:hAnsi="Times New Roman" w:cs="Times New Roman"/>
+          <w:rFonts w:ascii="Times New Roman" w:hAnsi="Times New Roman" w:cs="Times New Roman"/>
           <w:b/>
           <w:bCs/>
           <w:sz w:val="28"/>
@@ -416,15 +416,13 @@
       </w:r>
       <w:r>
         <w:rPr>
-          <w:rFonts w:ascii="Times New Roman" w:eastAsiaTheme="minorEastAsia" w:hAnsi="Times New Roman" w:cs="Times New Roman"/>
+          <w:rFonts w:ascii="Times New Roman" w:hAnsi="Times New Roman" w:cs="Times New Roman"/>
           <w:sz w:val="28"/>
           <w:szCs w:val="28"/>
           <w:lang w:eastAsia="ja-JP"/>
         </w:rPr>
         <w:t>тика</w:t>
       </w:r>
-      <w:bookmarkStart w:id="1" w:name="_GoBack"/>
-      <w:bookmarkEnd w:id="1"/>
       <w:r>
         <w:rPr>
           <w:rFonts w:ascii="Times New Roman" w:eastAsia="Times New Roman" w:hAnsi="Times New Roman" w:cs="Times New Roman"/>
@@ -820,7 +818,1601 @@
         <w:br w:type="page"/>
       </w:r>
     </w:p>
-    <w:p/>
+    <w:p>
+      <w:pPr>
+        <w:pStyle w:val="a7"/>
+        <w:ind w:firstLine="0"/>
+        <w:jc w:val="center"/>
+      </w:pPr>
+      <w:bookmarkStart w:id="1" w:name="_Toc137683188"/>
+      <w:r>
+        <w:lastRenderedPageBreak/>
+        <w:t>Содержание</w:t>
+      </w:r>
+      <w:bookmarkEnd w:id="1"/>
+    </w:p>
+    <w:p>
+      <w:pPr>
+        <w:pStyle w:val="1"/>
+        <w:tabs>
+          <w:tab w:val="right" w:leader="dot" w:pos="9911"/>
+        </w:tabs>
+        <w:rPr>
+          <w:rFonts w:ascii="Times New Roman" w:eastAsiaTheme="minorEastAsia" w:hAnsi="Times New Roman" w:cs="Times New Roman"/>
+          <w:noProof/>
+          <w:sz w:val="28"/>
+          <w:szCs w:val="28"/>
+          <w:lang w:eastAsia="ja-JP"/>
+        </w:rPr>
+      </w:pPr>
+      <w:r>
+        <w:rPr>
+          <w:rFonts w:ascii="Times New Roman" w:hAnsi="Times New Roman" w:cs="Times New Roman"/>
+          <w:sz w:val="28"/>
+          <w:szCs w:val="28"/>
+        </w:rPr>
+        <w:fldChar w:fldCharType="begin"/>
+      </w:r>
+      <w:r>
+        <w:rPr>
+          <w:rFonts w:ascii="Times New Roman" w:hAnsi="Times New Roman" w:cs="Times New Roman"/>
+          <w:sz w:val="28"/>
+          <w:szCs w:val="28"/>
+        </w:rPr>
+        <w:instrText xml:space="preserve"> TOC \h \z \t "Свой заголовок;1" </w:instrText>
+      </w:r>
+      <w:r>
+        <w:rPr>
+          <w:rFonts w:ascii="Times New Roman" w:hAnsi="Times New Roman" w:cs="Times New Roman"/>
+          <w:sz w:val="28"/>
+          <w:szCs w:val="28"/>
+        </w:rPr>
+        <w:fldChar w:fldCharType="separate"/>
+      </w:r>
+      <w:hyperlink w:anchor="_Toc137683189" w:history="1">
+        <w:r>
+          <w:rPr>
+            <w:rStyle w:val="a5"/>
+            <w:rFonts w:ascii="Times New Roman" w:hAnsi="Times New Roman" w:cs="Times New Roman"/>
+            <w:noProof/>
+            <w:sz w:val="28"/>
+            <w:szCs w:val="28"/>
+          </w:rPr>
+          <w:t>Введение</w:t>
+        </w:r>
+        <w:r>
+          <w:rPr>
+            <w:rFonts w:ascii="Times New Roman" w:hAnsi="Times New Roman" w:cs="Times New Roman"/>
+            <w:noProof/>
+            <w:webHidden/>
+            <w:sz w:val="28"/>
+            <w:szCs w:val="28"/>
+          </w:rPr>
+          <w:tab/>
+        </w:r>
+        <w:r>
+          <w:rPr>
+            <w:rFonts w:ascii="Times New Roman" w:hAnsi="Times New Roman" w:cs="Times New Roman"/>
+            <w:noProof/>
+            <w:webHidden/>
+            <w:sz w:val="28"/>
+            <w:szCs w:val="28"/>
+          </w:rPr>
+          <w:fldChar w:fldCharType="begin"/>
+        </w:r>
+        <w:r>
+          <w:rPr>
+            <w:rFonts w:ascii="Times New Roman" w:hAnsi="Times New Roman" w:cs="Times New Roman"/>
+            <w:noProof/>
+            <w:webHidden/>
+            <w:sz w:val="28"/>
+            <w:szCs w:val="28"/>
+          </w:rPr>
+          <w:instrText xml:space="preserve"> PAGEREF _Toc137683189 \h </w:instrText>
+        </w:r>
+        <w:r>
+          <w:rPr>
+            <w:rFonts w:ascii="Times New Roman" w:hAnsi="Times New Roman" w:cs="Times New Roman"/>
+            <w:noProof/>
+            <w:webHidden/>
+            <w:sz w:val="28"/>
+            <w:szCs w:val="28"/>
+          </w:rPr>
+        </w:r>
+        <w:r>
+          <w:rPr>
+            <w:rFonts w:ascii="Times New Roman" w:hAnsi="Times New Roman" w:cs="Times New Roman"/>
+            <w:noProof/>
+            <w:webHidden/>
+            <w:sz w:val="28"/>
+            <w:szCs w:val="28"/>
+          </w:rPr>
+          <w:fldChar w:fldCharType="separate"/>
+        </w:r>
+        <w:r>
+          <w:rPr>
+            <w:rFonts w:ascii="Times New Roman" w:hAnsi="Times New Roman" w:cs="Times New Roman"/>
+            <w:noProof/>
+            <w:webHidden/>
+            <w:sz w:val="28"/>
+            <w:szCs w:val="28"/>
+          </w:rPr>
+          <w:t>3</w:t>
+        </w:r>
+        <w:r>
+          <w:rPr>
+            <w:rFonts w:ascii="Times New Roman" w:hAnsi="Times New Roman" w:cs="Times New Roman"/>
+            <w:noProof/>
+            <w:webHidden/>
+            <w:sz w:val="28"/>
+            <w:szCs w:val="28"/>
+          </w:rPr>
+          <w:fldChar w:fldCharType="end"/>
+        </w:r>
+      </w:hyperlink>
+    </w:p>
+    <w:p>
+      <w:pPr>
+        <w:pStyle w:val="1"/>
+        <w:tabs>
+          <w:tab w:val="left" w:pos="440"/>
+          <w:tab w:val="right" w:leader="dot" w:pos="9911"/>
+        </w:tabs>
+        <w:rPr>
+          <w:rFonts w:ascii="Times New Roman" w:eastAsiaTheme="minorEastAsia" w:hAnsi="Times New Roman" w:cs="Times New Roman"/>
+          <w:noProof/>
+          <w:sz w:val="28"/>
+          <w:szCs w:val="28"/>
+          <w:lang w:eastAsia="ja-JP"/>
+        </w:rPr>
+      </w:pPr>
+      <w:hyperlink w:anchor="_Toc137683190" w:history="1">
+        <w:r>
+          <w:rPr>
+            <w:rStyle w:val="a5"/>
+            <w:rFonts w:ascii="Times New Roman" w:hAnsi="Times New Roman" w:cs="Times New Roman"/>
+            <w:noProof/>
+            <w:sz w:val="28"/>
+            <w:szCs w:val="28"/>
+          </w:rPr>
+          <w:t>1.</w:t>
+        </w:r>
+        <w:r>
+          <w:rPr>
+            <w:rFonts w:ascii="Times New Roman" w:eastAsiaTheme="minorEastAsia" w:hAnsi="Times New Roman" w:cs="Times New Roman"/>
+            <w:noProof/>
+            <w:sz w:val="28"/>
+            <w:szCs w:val="28"/>
+            <w:lang w:eastAsia="ja-JP"/>
+          </w:rPr>
+          <w:tab/>
+        </w:r>
+        <w:r>
+          <w:rPr>
+            <w:rStyle w:val="a5"/>
+            <w:rFonts w:ascii="Times New Roman" w:hAnsi="Times New Roman" w:cs="Times New Roman"/>
+            <w:noProof/>
+            <w:sz w:val="28"/>
+            <w:szCs w:val="28"/>
+          </w:rPr>
+          <w:t>Блок схема приложения</w:t>
+        </w:r>
+        <w:r>
+          <w:rPr>
+            <w:rFonts w:ascii="Times New Roman" w:hAnsi="Times New Roman" w:cs="Times New Roman"/>
+            <w:noProof/>
+            <w:webHidden/>
+            <w:sz w:val="28"/>
+            <w:szCs w:val="28"/>
+          </w:rPr>
+          <w:tab/>
+        </w:r>
+        <w:r>
+          <w:rPr>
+            <w:rFonts w:ascii="Times New Roman" w:hAnsi="Times New Roman" w:cs="Times New Roman"/>
+            <w:noProof/>
+            <w:webHidden/>
+            <w:sz w:val="28"/>
+            <w:szCs w:val="28"/>
+          </w:rPr>
+          <w:fldChar w:fldCharType="begin"/>
+        </w:r>
+        <w:r>
+          <w:rPr>
+            <w:rFonts w:ascii="Times New Roman" w:hAnsi="Times New Roman" w:cs="Times New Roman"/>
+            <w:noProof/>
+            <w:webHidden/>
+            <w:sz w:val="28"/>
+            <w:szCs w:val="28"/>
+          </w:rPr>
+          <w:instrText xml:space="preserve"> PAGEREF _Toc137683190 \h </w:instrText>
+        </w:r>
+        <w:r>
+          <w:rPr>
+            <w:rFonts w:ascii="Times New Roman" w:hAnsi="Times New Roman" w:cs="Times New Roman"/>
+            <w:noProof/>
+            <w:webHidden/>
+            <w:sz w:val="28"/>
+            <w:szCs w:val="28"/>
+          </w:rPr>
+        </w:r>
+        <w:r>
+          <w:rPr>
+            <w:rFonts w:ascii="Times New Roman" w:hAnsi="Times New Roman" w:cs="Times New Roman"/>
+            <w:noProof/>
+            <w:webHidden/>
+            <w:sz w:val="28"/>
+            <w:szCs w:val="28"/>
+          </w:rPr>
+          <w:fldChar w:fldCharType="separate"/>
+        </w:r>
+        <w:r>
+          <w:rPr>
+            <w:rFonts w:ascii="Times New Roman" w:hAnsi="Times New Roman" w:cs="Times New Roman"/>
+            <w:noProof/>
+            <w:webHidden/>
+            <w:sz w:val="28"/>
+            <w:szCs w:val="28"/>
+          </w:rPr>
+          <w:t>4</w:t>
+        </w:r>
+        <w:r>
+          <w:rPr>
+            <w:rFonts w:ascii="Times New Roman" w:hAnsi="Times New Roman" w:cs="Times New Roman"/>
+            <w:noProof/>
+            <w:webHidden/>
+            <w:sz w:val="28"/>
+            <w:szCs w:val="28"/>
+          </w:rPr>
+          <w:fldChar w:fldCharType="end"/>
+        </w:r>
+      </w:hyperlink>
+    </w:p>
+    <w:p>
+      <w:pPr>
+        <w:pStyle w:val="1"/>
+        <w:tabs>
+          <w:tab w:val="left" w:pos="440"/>
+          <w:tab w:val="right" w:leader="dot" w:pos="9911"/>
+        </w:tabs>
+        <w:rPr>
+          <w:rFonts w:ascii="Times New Roman" w:eastAsiaTheme="minorEastAsia" w:hAnsi="Times New Roman" w:cs="Times New Roman"/>
+          <w:noProof/>
+          <w:sz w:val="28"/>
+          <w:szCs w:val="28"/>
+          <w:lang w:eastAsia="ja-JP"/>
+        </w:rPr>
+      </w:pPr>
+      <w:hyperlink w:anchor="_Toc137683191" w:history="1">
+        <w:r>
+          <w:rPr>
+            <w:rStyle w:val="a5"/>
+            <w:rFonts w:ascii="Times New Roman" w:hAnsi="Times New Roman" w:cs="Times New Roman"/>
+            <w:noProof/>
+            <w:sz w:val="28"/>
+            <w:szCs w:val="28"/>
+          </w:rPr>
+          <w:t>2.</w:t>
+        </w:r>
+        <w:r>
+          <w:rPr>
+            <w:rFonts w:ascii="Times New Roman" w:eastAsiaTheme="minorEastAsia" w:hAnsi="Times New Roman" w:cs="Times New Roman"/>
+            <w:noProof/>
+            <w:sz w:val="28"/>
+            <w:szCs w:val="28"/>
+            <w:lang w:eastAsia="ja-JP"/>
+          </w:rPr>
+          <w:tab/>
+        </w:r>
+        <w:r>
+          <w:rPr>
+            <w:rStyle w:val="a5"/>
+            <w:rFonts w:ascii="Times New Roman" w:hAnsi="Times New Roman" w:cs="Times New Roman"/>
+            <w:noProof/>
+            <w:sz w:val="28"/>
+            <w:szCs w:val="28"/>
+          </w:rPr>
+          <w:t>Проверка работы программы</w:t>
+        </w:r>
+        <w:r>
+          <w:rPr>
+            <w:rFonts w:ascii="Times New Roman" w:hAnsi="Times New Roman" w:cs="Times New Roman"/>
+            <w:noProof/>
+            <w:webHidden/>
+            <w:sz w:val="28"/>
+            <w:szCs w:val="28"/>
+          </w:rPr>
+          <w:tab/>
+        </w:r>
+        <w:r>
+          <w:rPr>
+            <w:rFonts w:ascii="Times New Roman" w:hAnsi="Times New Roman" w:cs="Times New Roman"/>
+            <w:noProof/>
+            <w:webHidden/>
+            <w:sz w:val="28"/>
+            <w:szCs w:val="28"/>
+          </w:rPr>
+          <w:fldChar w:fldCharType="begin"/>
+        </w:r>
+        <w:r>
+          <w:rPr>
+            <w:rFonts w:ascii="Times New Roman" w:hAnsi="Times New Roman" w:cs="Times New Roman"/>
+            <w:noProof/>
+            <w:webHidden/>
+            <w:sz w:val="28"/>
+            <w:szCs w:val="28"/>
+          </w:rPr>
+          <w:instrText xml:space="preserve"> PAGEREF _Toc137683191 \h </w:instrText>
+        </w:r>
+        <w:r>
+          <w:rPr>
+            <w:rFonts w:ascii="Times New Roman" w:hAnsi="Times New Roman" w:cs="Times New Roman"/>
+            <w:noProof/>
+            <w:webHidden/>
+            <w:sz w:val="28"/>
+            <w:szCs w:val="28"/>
+          </w:rPr>
+        </w:r>
+        <w:r>
+          <w:rPr>
+            <w:rFonts w:ascii="Times New Roman" w:hAnsi="Times New Roman" w:cs="Times New Roman"/>
+            <w:noProof/>
+            <w:webHidden/>
+            <w:sz w:val="28"/>
+            <w:szCs w:val="28"/>
+          </w:rPr>
+          <w:fldChar w:fldCharType="separate"/>
+        </w:r>
+        <w:r>
+          <w:rPr>
+            <w:rFonts w:ascii="Times New Roman" w:hAnsi="Times New Roman" w:cs="Times New Roman"/>
+            <w:noProof/>
+            <w:webHidden/>
+            <w:sz w:val="28"/>
+            <w:szCs w:val="28"/>
+          </w:rPr>
+          <w:t>5</w:t>
+        </w:r>
+        <w:r>
+          <w:rPr>
+            <w:rFonts w:ascii="Times New Roman" w:hAnsi="Times New Roman" w:cs="Times New Roman"/>
+            <w:noProof/>
+            <w:webHidden/>
+            <w:sz w:val="28"/>
+            <w:szCs w:val="28"/>
+          </w:rPr>
+          <w:fldChar w:fldCharType="end"/>
+        </w:r>
+      </w:hyperlink>
+    </w:p>
+    <w:p>
+      <w:pPr>
+        <w:pStyle w:val="1"/>
+        <w:tabs>
+          <w:tab w:val="left" w:pos="440"/>
+          <w:tab w:val="right" w:leader="dot" w:pos="9911"/>
+        </w:tabs>
+        <w:rPr>
+          <w:rFonts w:ascii="Times New Roman" w:eastAsiaTheme="minorEastAsia" w:hAnsi="Times New Roman" w:cs="Times New Roman"/>
+          <w:noProof/>
+          <w:sz w:val="28"/>
+          <w:szCs w:val="28"/>
+          <w:lang w:eastAsia="ja-JP"/>
+        </w:rPr>
+      </w:pPr>
+      <w:hyperlink w:anchor="_Toc137683192" w:history="1">
+        <w:r>
+          <w:rPr>
+            <w:rStyle w:val="a5"/>
+            <w:rFonts w:ascii="Times New Roman" w:hAnsi="Times New Roman" w:cs="Times New Roman"/>
+            <w:noProof/>
+            <w:sz w:val="28"/>
+            <w:szCs w:val="28"/>
+          </w:rPr>
+          <w:t>3.</w:t>
+        </w:r>
+        <w:r>
+          <w:rPr>
+            <w:rFonts w:ascii="Times New Roman" w:eastAsiaTheme="minorEastAsia" w:hAnsi="Times New Roman" w:cs="Times New Roman"/>
+            <w:noProof/>
+            <w:sz w:val="28"/>
+            <w:szCs w:val="28"/>
+            <w:lang w:eastAsia="ja-JP"/>
+          </w:rPr>
+          <w:tab/>
+        </w:r>
+        <w:r>
+          <w:rPr>
+            <w:rStyle w:val="a5"/>
+            <w:rFonts w:ascii="Times New Roman" w:hAnsi="Times New Roman" w:cs="Times New Roman"/>
+            <w:noProof/>
+            <w:sz w:val="28"/>
+            <w:szCs w:val="28"/>
+          </w:rPr>
+          <w:t>Листинг программы</w:t>
+        </w:r>
+        <w:r>
+          <w:rPr>
+            <w:rFonts w:ascii="Times New Roman" w:hAnsi="Times New Roman" w:cs="Times New Roman"/>
+            <w:noProof/>
+            <w:webHidden/>
+            <w:sz w:val="28"/>
+            <w:szCs w:val="28"/>
+          </w:rPr>
+          <w:tab/>
+        </w:r>
+        <w:r>
+          <w:rPr>
+            <w:rFonts w:ascii="Times New Roman" w:hAnsi="Times New Roman" w:cs="Times New Roman"/>
+            <w:noProof/>
+            <w:webHidden/>
+            <w:sz w:val="28"/>
+            <w:szCs w:val="28"/>
+          </w:rPr>
+          <w:fldChar w:fldCharType="begin"/>
+        </w:r>
+        <w:r>
+          <w:rPr>
+            <w:rFonts w:ascii="Times New Roman" w:hAnsi="Times New Roman" w:cs="Times New Roman"/>
+            <w:noProof/>
+            <w:webHidden/>
+            <w:sz w:val="28"/>
+            <w:szCs w:val="28"/>
+          </w:rPr>
+          <w:instrText xml:space="preserve"> PAGEREF _Toc137683192 \h </w:instrText>
+        </w:r>
+        <w:r>
+          <w:rPr>
+            <w:rFonts w:ascii="Times New Roman" w:hAnsi="Times New Roman" w:cs="Times New Roman"/>
+            <w:noProof/>
+            <w:webHidden/>
+            <w:sz w:val="28"/>
+            <w:szCs w:val="28"/>
+          </w:rPr>
+        </w:r>
+        <w:r>
+          <w:rPr>
+            <w:rFonts w:ascii="Times New Roman" w:hAnsi="Times New Roman" w:cs="Times New Roman"/>
+            <w:noProof/>
+            <w:webHidden/>
+            <w:sz w:val="28"/>
+            <w:szCs w:val="28"/>
+          </w:rPr>
+          <w:fldChar w:fldCharType="separate"/>
+        </w:r>
+        <w:r>
+          <w:rPr>
+            <w:rFonts w:ascii="Times New Roman" w:hAnsi="Times New Roman" w:cs="Times New Roman"/>
+            <w:noProof/>
+            <w:webHidden/>
+            <w:sz w:val="28"/>
+            <w:szCs w:val="28"/>
+          </w:rPr>
+          <w:t>6</w:t>
+        </w:r>
+        <w:r>
+          <w:rPr>
+            <w:rFonts w:ascii="Times New Roman" w:hAnsi="Times New Roman" w:cs="Times New Roman"/>
+            <w:noProof/>
+            <w:webHidden/>
+            <w:sz w:val="28"/>
+            <w:szCs w:val="28"/>
+          </w:rPr>
+          <w:fldChar w:fldCharType="end"/>
+        </w:r>
+      </w:hyperlink>
+    </w:p>
+    <w:p>
+      <w:pPr>
+        <w:pStyle w:val="a3"/>
+      </w:pPr>
+      <w:r>
+        <w:rPr>
+          <w:rFonts w:cs="Times New Roman"/>
+          <w:szCs w:val="28"/>
+        </w:rPr>
+        <w:fldChar w:fldCharType="end"/>
+      </w:r>
+    </w:p>
+    <w:p>
+      <w:r>
+        <w:br w:type="page"/>
+      </w:r>
+    </w:p>
+    <w:p>
+      <w:pPr>
+        <w:pStyle w:val="a7"/>
+        <w:ind w:left="360" w:firstLine="0"/>
+        <w:jc w:val="center"/>
+      </w:pPr>
+      <w:bookmarkStart w:id="2" w:name="_Toc137578858"/>
+      <w:bookmarkStart w:id="3" w:name="_Toc137683189"/>
+      <w:r>
+        <w:lastRenderedPageBreak/>
+        <w:t>Введение</w:t>
+      </w:r>
+      <w:bookmarkEnd w:id="2"/>
+      <w:bookmarkEnd w:id="3"/>
+    </w:p>
+    <w:p>
+      <w:pPr>
+        <w:pStyle w:val="a3"/>
+      </w:pPr>
+      <w:r>
+        <w:t>Цель: приобретение навыков программирования алгоритма, содержащего цикл с параметром.</w:t>
+      </w:r>
+    </w:p>
+    <w:p>
+      <w:pPr>
+        <w:pStyle w:val="a3"/>
+      </w:pPr>
+      <w:r>
+        <w:t xml:space="preserve">Задание: </w:t>
+      </w:r>
+      <w:r>
+        <w:t xml:space="preserve">разработать алгоритм вычисления суммы </w:t>
+      </w:r>
+      <m:oMath>
+        <m:r>
+          <w:rPr>
+            <w:rFonts w:ascii="Cambria Math" w:hAnsi="Cambria Math"/>
+          </w:rPr>
+          <m:t>n</m:t>
+        </m:r>
+      </m:oMath>
+      <w:r>
+        <w:t xml:space="preserve"> </w:t>
+      </w:r>
+      <w:r>
+        <w:t>первых элементов этой последовательности</w:t>
+      </w:r>
+      <w:r>
+        <w:t xml:space="preserve"> (представленной на рисунке 1)</w:t>
+      </w:r>
+      <w:r>
+        <w:t xml:space="preserve">; представить алгоритм в виде блок-схемы; написать программу на языке C#; выполнить тестирование программы. </w:t>
+      </w:r>
+    </w:p>
+    <w:p>
+      <w:pPr>
+        <w:pStyle w:val="a3"/>
+      </w:pPr>
+    </w:p>
+    <w:p>
+      <w:pPr>
+        <w:pStyle w:val="a3"/>
+        <w:jc w:val="center"/>
+      </w:pPr>
+      <w:r>
+        <w:rPr>
+          <w:noProof/>
+        </w:rPr>
+        <w:drawing>
+          <wp:inline distT="0" distB="0" distL="0" distR="0" wp14:anchorId="5DED8957" wp14:editId="0D192955">
+            <wp:extent cx="1781175" cy="238125"/>
+            <wp:effectExtent l="0" t="0" r="9525" b="9525"/>
+            <wp:docPr id="3" name="Рисунок 3"/>
+            <wp:cNvGraphicFramePr>
+              <a:graphicFrameLocks xmlns:a="http://schemas.openxmlformats.org/drawingml/2006/main" noChangeAspect="1"/>
+            </wp:cNvGraphicFramePr>
+            <a:graphic xmlns:a="http://schemas.openxmlformats.org/drawingml/2006/main">
+              <a:graphicData uri="http://schemas.openxmlformats.org/drawingml/2006/picture">
+                <pic:pic xmlns:pic="http://schemas.openxmlformats.org/drawingml/2006/picture">
+                  <pic:nvPicPr>
+                    <pic:cNvPr id="1" name=""/>
+                    <pic:cNvPicPr/>
+                  </pic:nvPicPr>
+                  <pic:blipFill rotWithShape="1">
+                    <a:blip r:embed="rId9"/>
+                    <a:srcRect t="16667"/>
+                    <a:stretch/>
+                  </pic:blipFill>
+                  <pic:spPr bwMode="auto">
+                    <a:xfrm>
+                      <a:off x="0" y="0"/>
+                      <a:ext cx="1781175" cy="238125"/>
+                    </a:xfrm>
+                    <a:prstGeom prst="rect">
+                      <a:avLst/>
+                    </a:prstGeom>
+                    <a:ln>
+                      <a:noFill/>
+                    </a:ln>
+                    <a:extLst>
+                      <a:ext uri="{53640926-AAD7-44D8-BBD7-CCE9431645EC}">
+                        <a14:shadowObscured xmlns:a14="http://schemas.microsoft.com/office/drawing/2010/main"/>
+                      </a:ext>
+                    </a:extLst>
+                  </pic:spPr>
+                </pic:pic>
+              </a:graphicData>
+            </a:graphic>
+          </wp:inline>
+        </w:drawing>
+      </w:r>
+    </w:p>
+    <w:p>
+      <w:pPr>
+        <w:pStyle w:val="a3"/>
+        <w:jc w:val="center"/>
+      </w:pPr>
+      <w:r>
+        <w:t>Рисунок 1 – Заданная начальная последовательность</w:t>
+      </w:r>
+    </w:p>
+    <w:p>
+      <w:pPr>
+        <w:pStyle w:val="a3"/>
+      </w:pPr>
+    </w:p>
+    <w:p>
+      <w:pPr>
+        <w:pStyle w:val="a3"/>
+      </w:pPr>
+      <w:r>
+        <w:t xml:space="preserve">Зная </w:t>
+      </w:r>
+      <m:oMath>
+        <m:r>
+          <w:rPr>
+            <w:rFonts w:ascii="Cambria Math" w:hAnsi="Cambria Math"/>
+            <w:lang w:val="en-US"/>
+          </w:rPr>
+          <m:t>p</m:t>
+        </m:r>
+      </m:oMath>
+      <w:r>
+        <w:t xml:space="preserve"> первых элементов этой числовой последовательности, можно с помощью такой формулы шаг за</w:t>
+      </w:r>
+      <w:r>
+        <w:t> </w:t>
+      </w:r>
+      <w:r>
+        <w:t xml:space="preserve">шагом последовательно вычислить </w:t>
+      </w:r>
+      <m:oMath>
+        <m:r>
+          <w:rPr>
+            <w:rFonts w:ascii="Cambria Math" w:hAnsi="Cambria Math"/>
+          </w:rPr>
+          <m:t>(</m:t>
+        </m:r>
+        <m:r>
+          <w:rPr>
+            <w:rFonts w:ascii="Cambria Math" w:hAnsi="Cambria Math"/>
+            <w:lang w:val="en-US"/>
+          </w:rPr>
+          <m:t>p</m:t>
+        </m:r>
+        <m:r>
+          <w:rPr>
+            <w:rFonts w:ascii="Cambria Math" w:hAnsi="Cambria Math"/>
+          </w:rPr>
+          <m:t>+1)</m:t>
+        </m:r>
+      </m:oMath>
+      <w:r>
+        <w:t xml:space="preserve">-й, </w:t>
+      </w:r>
+      <m:oMath>
+        <m:r>
+          <w:rPr>
+            <w:rFonts w:ascii="Cambria Math" w:hAnsi="Cambria Math"/>
+          </w:rPr>
+          <m:t>(</m:t>
+        </m:r>
+        <m:r>
+          <w:rPr>
+            <w:rFonts w:ascii="Cambria Math" w:hAnsi="Cambria Math"/>
+            <w:lang w:val="en-US"/>
+          </w:rPr>
+          <m:t>p</m:t>
+        </m:r>
+        <m:r>
+          <w:rPr>
+            <w:rFonts w:ascii="Cambria Math" w:hAnsi="Cambria Math"/>
+          </w:rPr>
+          <m:t>+2)</m:t>
+        </m:r>
+      </m:oMath>
+      <w:r>
+        <w:t xml:space="preserve">-й, </w:t>
+      </w:r>
+      <m:oMath>
+        <m:r>
+          <w:rPr>
+            <w:rFonts w:ascii="Cambria Math" w:hAnsi="Cambria Math"/>
+          </w:rPr>
+          <m:t>(</m:t>
+        </m:r>
+        <m:r>
+          <w:rPr>
+            <w:rFonts w:ascii="Cambria Math" w:hAnsi="Cambria Math"/>
+            <w:lang w:val="en-US"/>
+          </w:rPr>
+          <m:t>p</m:t>
+        </m:r>
+        <m:r>
+          <w:rPr>
+            <w:rFonts w:ascii="Cambria Math" w:hAnsi="Cambria Math"/>
+          </w:rPr>
+          <m:t>+3)</m:t>
+        </m:r>
+      </m:oMath>
+      <w:r>
+        <w:t xml:space="preserve">-й, … элементы. Заметим, что все заданные в таблице 1 последовательности вида </w:t>
+      </w:r>
+      <m:oMath>
+        <m:sSub>
+          <m:sSubPr>
+            <m:ctrlPr>
+              <w:rPr>
+                <w:rFonts w:ascii="Cambria Math" w:hAnsi="Cambria Math"/>
+                <w:i/>
+              </w:rPr>
+            </m:ctrlPr>
+          </m:sSubPr>
+          <m:e>
+            <m:r>
+              <w:rPr>
+                <w:rFonts w:ascii="Cambria Math" w:hAnsi="Cambria Math"/>
+              </w:rPr>
+              <m:t>a</m:t>
+            </m:r>
+          </m:e>
+          <m:sub>
+            <m:r>
+              <w:rPr>
+                <w:rFonts w:ascii="Cambria Math" w:hAnsi="Cambria Math"/>
+              </w:rPr>
+              <m:t>1</m:t>
+            </m:r>
+          </m:sub>
+        </m:sSub>
+        <m:r>
+          <w:rPr>
+            <w:rFonts w:ascii="Cambria Math" w:hAnsi="Cambria Math"/>
+          </w:rPr>
+          <m:t xml:space="preserve">, </m:t>
+        </m:r>
+        <m:sSub>
+          <m:sSubPr>
+            <m:ctrlPr>
+              <w:rPr>
+                <w:rFonts w:ascii="Cambria Math" w:hAnsi="Cambria Math"/>
+                <w:i/>
+              </w:rPr>
+            </m:ctrlPr>
+          </m:sSubPr>
+          <m:e>
+            <m:r>
+              <w:rPr>
+                <w:rFonts w:ascii="Cambria Math" w:hAnsi="Cambria Math"/>
+              </w:rPr>
+              <m:t>a</m:t>
+            </m:r>
+          </m:e>
+          <m:sub>
+            <m:r>
+              <w:rPr>
+                <w:rFonts w:ascii="Cambria Math" w:hAnsi="Cambria Math"/>
+              </w:rPr>
+              <m:t>2</m:t>
+            </m:r>
+          </m:sub>
+        </m:sSub>
+        <m:r>
+          <w:rPr>
+            <w:rFonts w:ascii="Cambria Math" w:hAnsi="Cambria Math"/>
+          </w:rPr>
+          <m:t xml:space="preserve">, </m:t>
+        </m:r>
+        <m:sSub>
+          <m:sSubPr>
+            <m:ctrlPr>
+              <w:rPr>
+                <w:rFonts w:ascii="Cambria Math" w:hAnsi="Cambria Math"/>
+                <w:i/>
+              </w:rPr>
+            </m:ctrlPr>
+          </m:sSubPr>
+          <m:e>
+            <m:r>
+              <w:rPr>
+                <w:rFonts w:ascii="Cambria Math" w:hAnsi="Cambria Math"/>
+              </w:rPr>
+              <m:t>a</m:t>
+            </m:r>
+          </m:e>
+          <m:sub>
+            <m:r>
+              <w:rPr>
+                <w:rFonts w:ascii="Cambria Math" w:hAnsi="Cambria Math"/>
+              </w:rPr>
+              <m:t>3</m:t>
+            </m:r>
+          </m:sub>
+        </m:sSub>
+        <m:r>
+          <w:rPr>
+            <w:rFonts w:ascii="Cambria Math" w:hAnsi="Cambria Math"/>
+          </w:rPr>
+          <m:t xml:space="preserve">, </m:t>
+        </m:r>
+        <m:sSub>
+          <m:sSubPr>
+            <m:ctrlPr>
+              <w:rPr>
+                <w:rFonts w:ascii="Cambria Math" w:hAnsi="Cambria Math"/>
+                <w:i/>
+              </w:rPr>
+            </m:ctrlPr>
+          </m:sSubPr>
+          <m:e>
+            <m:r>
+              <w:rPr>
+                <w:rFonts w:ascii="Cambria Math" w:hAnsi="Cambria Math"/>
+              </w:rPr>
+              <m:t>a</m:t>
+            </m:r>
+          </m:e>
+          <m:sub>
+            <m:r>
+              <w:rPr>
+                <w:rFonts w:ascii="Cambria Math" w:hAnsi="Cambria Math"/>
+              </w:rPr>
+              <m:t>4</m:t>
+            </m:r>
+          </m:sub>
+        </m:sSub>
+        <m:r>
+          <w:rPr>
+            <w:rFonts w:ascii="Cambria Math" w:hAnsi="Cambria Math"/>
+          </w:rPr>
+          <m:t xml:space="preserve">, </m:t>
+        </m:r>
+        <m:sSub>
+          <m:sSubPr>
+            <m:ctrlPr>
+              <w:rPr>
+                <w:rFonts w:ascii="Cambria Math" w:hAnsi="Cambria Math"/>
+                <w:i/>
+              </w:rPr>
+            </m:ctrlPr>
+          </m:sSubPr>
+          <m:e>
+            <m:r>
+              <w:rPr>
+                <w:rFonts w:ascii="Cambria Math" w:hAnsi="Cambria Math"/>
+              </w:rPr>
+              <m:t>a</m:t>
+            </m:r>
+          </m:e>
+          <m:sub>
+            <m:r>
+              <w:rPr>
+                <w:rFonts w:ascii="Cambria Math" w:hAnsi="Cambria Math"/>
+              </w:rPr>
+              <m:t>5</m:t>
+            </m:r>
+          </m:sub>
+        </m:sSub>
+        <m:r>
+          <w:rPr>
+            <w:rFonts w:ascii="Cambria Math" w:hAnsi="Cambria Math"/>
+          </w:rPr>
+          <m:t>,…</m:t>
+        </m:r>
+      </m:oMath>
+      <w:r>
+        <w:t xml:space="preserve"> получены с</w:t>
+      </w:r>
+      <w:r>
+        <w:t> </w:t>
+      </w:r>
+      <w:r>
+        <w:t xml:space="preserve">применением рекуррентной формулы </w:t>
+      </w:r>
+      <m:oMath>
+        <m:sSub>
+          <m:sSubPr>
+            <m:ctrlPr>
+              <w:rPr>
+                <w:rFonts w:ascii="Cambria Math" w:hAnsi="Cambria Math"/>
+                <w:i/>
+              </w:rPr>
+            </m:ctrlPr>
+          </m:sSubPr>
+          <m:e>
+            <m:r>
+              <w:rPr>
+                <w:rFonts w:ascii="Cambria Math" w:hAnsi="Cambria Math"/>
+              </w:rPr>
+              <m:t>a</m:t>
+            </m:r>
+          </m:e>
+          <m:sub>
+            <m:r>
+              <w:rPr>
+                <w:rFonts w:ascii="Cambria Math" w:hAnsi="Cambria Math"/>
+              </w:rPr>
+              <m:t>i</m:t>
+            </m:r>
+          </m:sub>
+        </m:sSub>
+        <m:r>
+          <w:rPr>
+            <w:rFonts w:ascii="Cambria Math" w:hAnsi="Cambria Math"/>
+          </w:rPr>
+          <m:t>=b</m:t>
+        </m:r>
+        <m:sSub>
+          <m:sSubPr>
+            <m:ctrlPr>
+              <w:rPr>
+                <w:rFonts w:ascii="Cambria Math" w:hAnsi="Cambria Math"/>
+                <w:i/>
+              </w:rPr>
+            </m:ctrlPr>
+          </m:sSubPr>
+          <m:e>
+            <m:r>
+              <w:rPr>
+                <w:rFonts w:ascii="Cambria Math" w:hAnsi="Cambria Math"/>
+              </w:rPr>
+              <m:t>a</m:t>
+            </m:r>
+          </m:e>
+          <m:sub>
+            <m:r>
+              <w:rPr>
+                <w:rFonts w:ascii="Cambria Math" w:hAnsi="Cambria Math"/>
+              </w:rPr>
+              <m:t>i-1</m:t>
+            </m:r>
+          </m:sub>
+        </m:sSub>
+        <m:r>
+          <w:rPr>
+            <w:rFonts w:ascii="Cambria Math" w:hAnsi="Cambria Math"/>
+          </w:rPr>
+          <m:t>+c</m:t>
+        </m:r>
+      </m:oMath>
+      <w:r>
+        <w:t xml:space="preserve">, где </w:t>
+      </w:r>
+      <m:oMath>
+        <m:r>
+          <w:rPr>
+            <w:rFonts w:ascii="Cambria Math" w:hAnsi="Cambria Math"/>
+          </w:rPr>
+          <m:t>b</m:t>
+        </m:r>
+      </m:oMath>
+      <w:r>
+        <w:t xml:space="preserve"> и </w:t>
+      </w:r>
+      <m:oMath>
+        <m:r>
+          <w:rPr>
+            <w:rFonts w:ascii="Cambria Math" w:hAnsi="Cambria Math"/>
+          </w:rPr>
+          <m:t>c</m:t>
+        </m:r>
+      </m:oMath>
+      <w:r>
+        <w:t xml:space="preserve"> – некоторые коэфф</w:t>
+      </w:r>
+      <w:proofErr w:type="spellStart"/>
+      <w:r>
+        <w:t>ициенты</w:t>
+      </w:r>
+      <w:proofErr w:type="spellEnd"/>
+      <w:r>
+        <w:t xml:space="preserve">. Эта формула связывает два соседних элемента последовательности </w:t>
+      </w:r>
+      <m:oMath>
+        <m:sSub>
+          <m:sSubPr>
+            <m:ctrlPr>
+              <w:rPr>
+                <w:rFonts w:ascii="Cambria Math" w:hAnsi="Cambria Math"/>
+                <w:i/>
+              </w:rPr>
+            </m:ctrlPr>
+          </m:sSubPr>
+          <m:e>
+            <m:r>
+              <w:rPr>
+                <w:rFonts w:ascii="Cambria Math" w:hAnsi="Cambria Math"/>
+              </w:rPr>
+              <m:t>a</m:t>
+            </m:r>
+          </m:e>
+          <m:sub>
+            <m:r>
+              <w:rPr>
+                <w:rFonts w:ascii="Cambria Math" w:hAnsi="Cambria Math"/>
+              </w:rPr>
+              <m:t>i</m:t>
+            </m:r>
+          </m:sub>
+        </m:sSub>
+      </m:oMath>
+      <w:r>
+        <w:t xml:space="preserve"> и </w:t>
+      </w:r>
+      <m:oMath>
+        <m:sSub>
+          <m:sSubPr>
+            <m:ctrlPr>
+              <w:rPr>
+                <w:rFonts w:ascii="Cambria Math" w:hAnsi="Cambria Math"/>
+                <w:i/>
+              </w:rPr>
+            </m:ctrlPr>
+          </m:sSubPr>
+          <m:e>
+            <m:r>
+              <w:rPr>
+                <w:rFonts w:ascii="Cambria Math" w:hAnsi="Cambria Math"/>
+              </w:rPr>
+              <m:t>a</m:t>
+            </m:r>
+          </m:e>
+          <m:sub>
+            <m:r>
+              <w:rPr>
+                <w:rFonts w:ascii="Cambria Math" w:hAnsi="Cambria Math"/>
+              </w:rPr>
+              <m:t>i-1</m:t>
+            </m:r>
+          </m:sub>
+        </m:sSub>
+      </m:oMath>
+      <w:r>
+        <w:t xml:space="preserve">. Таким образом, зная только первый элемент последовательности (и саму формулу), можно вычислить второй, третий, четвёртый и т. д. Для определения значений коэффициентов </w:t>
+      </w:r>
+      <m:oMath>
+        <m:r>
+          <w:rPr>
+            <w:rFonts w:ascii="Cambria Math" w:hAnsi="Cambria Math"/>
+          </w:rPr>
+          <m:t>b</m:t>
+        </m:r>
+      </m:oMath>
+      <w:r>
+        <w:t xml:space="preserve"> и </w:t>
+      </w:r>
+      <m:oMath>
+        <m:r>
+          <w:rPr>
+            <w:rFonts w:ascii="Cambria Math" w:hAnsi="Cambria Math"/>
+          </w:rPr>
+          <m:t>c</m:t>
+        </m:r>
+      </m:oMath>
+      <w:r>
+        <w:t xml:space="preserve"> в рекуррентной формуле достаточно решить систему двух линейных уравнений</w:t>
+      </w:r>
+      <w:r>
+        <w:t xml:space="preserve"> (формула 1)</w:t>
+      </w:r>
+      <w:r>
+        <w:t>:</w:t>
+      </w:r>
+    </w:p>
+    <w:tbl>
+      <w:tblPr>
+        <w:tblStyle w:val="ab"/>
+        <w:tblW w:w="0" w:type="auto"/>
+        <w:tblBorders>
+          <w:top w:val="none" w:sz="0" w:space="0" w:color="auto"/>
+          <w:left w:val="none" w:sz="0" w:space="0" w:color="auto"/>
+          <w:bottom w:val="none" w:sz="0" w:space="0" w:color="auto"/>
+          <w:right w:val="none" w:sz="0" w:space="0" w:color="auto"/>
+          <w:insideH w:val="none" w:sz="0" w:space="0" w:color="auto"/>
+          <w:insideV w:val="none" w:sz="0" w:space="0" w:color="auto"/>
+        </w:tblBorders>
+        <w:tblLook w:val="04A0" w:firstRow="1" w:lastRow="0" w:firstColumn="1" w:lastColumn="0" w:noHBand="0" w:noVBand="1"/>
+      </w:tblPr>
+      <w:tblGrid>
+        <w:gridCol w:w="3379"/>
+        <w:gridCol w:w="3379"/>
+        <w:gridCol w:w="3379"/>
+      </w:tblGrid>
+      <w:tr>
+        <w:tc>
+          <w:tcPr>
+            <w:tcW w:w="3379" w:type="dxa"/>
+          </w:tcPr>
+          <w:p>
+            <w:pPr>
+              <w:pStyle w:val="a3"/>
+            </w:pPr>
+          </w:p>
+        </w:tc>
+        <w:tc>
+          <w:tcPr>
+            <w:tcW w:w="3379" w:type="dxa"/>
+          </w:tcPr>
+          <w:p>
+            <w:pPr>
+              <w:pStyle w:val="a3"/>
+            </w:pPr>
+            <m:oMath>
+              <m:d>
+                <m:dPr>
+                  <m:begChr m:val="{"/>
+                  <m:endChr m:val=""/>
+                  <m:ctrlPr>
+                    <w:rPr>
+                      <w:rFonts w:ascii="Cambria Math" w:hAnsi="Cambria Math"/>
+                      <w:i/>
+                    </w:rPr>
+                  </m:ctrlPr>
+                </m:dPr>
+                <m:e>
+                  <m:eqArr>
+                    <m:eqArrPr>
+                      <m:ctrlPr>
+                        <w:rPr>
+                          <w:rFonts w:ascii="Cambria Math" w:hAnsi="Cambria Math"/>
+                          <w:i/>
+                        </w:rPr>
+                      </m:ctrlPr>
+                    </m:eqArrPr>
+                    <m:e>
+                      <m:sSub>
+                        <m:sSubPr>
+                          <m:ctrlPr>
+                            <w:rPr>
+                              <w:rFonts w:ascii="Cambria Math" w:hAnsi="Cambria Math"/>
+                              <w:i/>
+                            </w:rPr>
+                          </m:ctrlPr>
+                        </m:sSubPr>
+                        <m:e>
+                          <m:r>
+                            <w:rPr>
+                              <w:rFonts w:ascii="Cambria Math" w:hAnsi="Cambria Math"/>
+                            </w:rPr>
+                            <m:t>a</m:t>
+                          </m:r>
+                        </m:e>
+                        <m:sub>
+                          <m:r>
+                            <w:rPr>
+                              <w:rFonts w:ascii="Cambria Math" w:hAnsi="Cambria Math"/>
+                            </w:rPr>
+                            <m:t>2</m:t>
+                          </m:r>
+                        </m:sub>
+                      </m:sSub>
+                      <m:r>
+                        <w:rPr>
+                          <w:rFonts w:ascii="Cambria Math" w:hAnsi="Cambria Math"/>
+                        </w:rPr>
+                        <m:t>=b</m:t>
+                      </m:r>
+                      <m:sSub>
+                        <m:sSubPr>
+                          <m:ctrlPr>
+                            <w:rPr>
+                              <w:rFonts w:ascii="Cambria Math" w:hAnsi="Cambria Math"/>
+                              <w:i/>
+                            </w:rPr>
+                          </m:ctrlPr>
+                        </m:sSubPr>
+                        <m:e>
+                          <m:r>
+                            <w:rPr>
+                              <w:rFonts w:ascii="Cambria Math" w:hAnsi="Cambria Math"/>
+                            </w:rPr>
+                            <m:t>a</m:t>
+                          </m:r>
+                        </m:e>
+                        <m:sub>
+                          <m:r>
+                            <w:rPr>
+                              <w:rFonts w:ascii="Cambria Math" w:hAnsi="Cambria Math"/>
+                            </w:rPr>
+                            <m:t>1</m:t>
+                          </m:r>
+                        </m:sub>
+                      </m:sSub>
+                      <m:r>
+                        <w:rPr>
+                          <w:rFonts w:ascii="Cambria Math" w:hAnsi="Cambria Math"/>
+                        </w:rPr>
+                        <m:t>+c;</m:t>
+                      </m:r>
+                    </m:e>
+                    <m:e>
+                      <m:sSub>
+                        <m:sSubPr>
+                          <m:ctrlPr>
+                            <w:rPr>
+                              <w:rFonts w:ascii="Cambria Math" w:hAnsi="Cambria Math"/>
+                              <w:i/>
+                            </w:rPr>
+                          </m:ctrlPr>
+                        </m:sSubPr>
+                        <m:e>
+                          <m:r>
+                            <w:rPr>
+                              <w:rFonts w:ascii="Cambria Math" w:hAnsi="Cambria Math"/>
+                            </w:rPr>
+                            <m:t>a</m:t>
+                          </m:r>
+                        </m:e>
+                        <m:sub>
+                          <m:r>
+                            <w:rPr>
+                              <w:rFonts w:ascii="Cambria Math" w:hAnsi="Cambria Math"/>
+                            </w:rPr>
+                            <m:t>3</m:t>
+                          </m:r>
+                        </m:sub>
+                      </m:sSub>
+                      <m:r>
+                        <w:rPr>
+                          <w:rFonts w:ascii="Cambria Math" w:hAnsi="Cambria Math"/>
+                        </w:rPr>
+                        <m:t>=b</m:t>
+                      </m:r>
+                      <m:sSub>
+                        <m:sSubPr>
+                          <m:ctrlPr>
+                            <w:rPr>
+                              <w:rFonts w:ascii="Cambria Math" w:hAnsi="Cambria Math"/>
+                              <w:i/>
+                            </w:rPr>
+                          </m:ctrlPr>
+                        </m:sSubPr>
+                        <m:e>
+                          <m:r>
+                            <w:rPr>
+                              <w:rFonts w:ascii="Cambria Math" w:hAnsi="Cambria Math"/>
+                            </w:rPr>
+                            <m:t>a</m:t>
+                          </m:r>
+                        </m:e>
+                        <m:sub>
+                          <m:r>
+                            <w:rPr>
+                              <w:rFonts w:ascii="Cambria Math" w:hAnsi="Cambria Math"/>
+                            </w:rPr>
+                            <m:t>2</m:t>
+                          </m:r>
+                        </m:sub>
+                      </m:sSub>
+                      <m:r>
+                        <w:rPr>
+                          <w:rFonts w:ascii="Cambria Math" w:hAnsi="Cambria Math"/>
+                        </w:rPr>
+                        <m:t>+c.</m:t>
+                      </m:r>
+                    </m:e>
+                  </m:eqArr>
+                </m:e>
+              </m:d>
+            </m:oMath>
+            <w:r>
+              <w:t xml:space="preserve"> </w:t>
+            </w:r>
+          </w:p>
+        </w:tc>
+        <w:tc>
+          <w:tcPr>
+            <w:tcW w:w="3379" w:type="dxa"/>
+          </w:tcPr>
+          <w:p>
+            <w:pPr>
+              <w:pStyle w:val="a3"/>
+            </w:pPr>
+            <w:r>
+              <w:t>(1)</w:t>
+            </w:r>
+          </w:p>
+        </w:tc>
+      </w:tr>
+    </w:tbl>
+    <w:p>
+      <w:pPr>
+        <w:pStyle w:val="a3"/>
+      </w:pPr>
+    </w:p>
+    <w:p>
+      <w:pPr>
+        <w:pStyle w:val="a3"/>
+      </w:pPr>
+      <w:r>
+        <w:t>Последовательность</w:t>
+      </w:r>
+      <w:r>
+        <w:t xml:space="preserve"> нахождения заветной формулы</w:t>
+      </w:r>
+      <w:r>
+        <w:t xml:space="preserve"> была следующая:</w:t>
+      </w:r>
+    </w:p>
+    <w:p>
+      <w:pPr>
+        <w:pStyle w:val="a3"/>
+        <w:numPr>
+          <w:ilvl w:val="0"/>
+          <w:numId w:val="7"/>
+        </w:numPr>
+      </w:pPr>
+      <w:r>
+        <w:t xml:space="preserve">Сначала первое уравнение было выражено через </w:t>
+      </w:r>
+      <w:r>
+        <w:rPr>
+          <w:lang w:val="en-US"/>
+        </w:rPr>
+        <w:t>c</w:t>
+      </w:r>
+      <w:r>
+        <w:t>:</w:t>
+      </w:r>
+    </w:p>
+    <w:p>
+      <w:pPr>
+        <w:pStyle w:val="a3"/>
+        <w:ind w:left="709" w:firstLine="0"/>
+      </w:pPr>
+      <w:r>
+        <w:t>c = -4b + 14</w:t>
+      </w:r>
+    </w:p>
+    <w:p>
+      <w:pPr>
+        <w:pStyle w:val="a3"/>
+        <w:numPr>
+          <w:ilvl w:val="0"/>
+          <w:numId w:val="7"/>
+        </w:numPr>
+      </w:pPr>
+      <w:r>
+        <w:t xml:space="preserve">После чего во втором уравнении осталось только одно неизвестное </w:t>
+      </w:r>
+      <w:r>
+        <w:rPr>
+          <w:rFonts w:hint="eastAsia"/>
+        </w:rPr>
+        <w:t>b</w:t>
+      </w:r>
+      <w:r>
+        <w:t>:</w:t>
+      </w:r>
+    </w:p>
+    <w:p>
+      <w:pPr>
+        <w:pStyle w:val="a3"/>
+        <w:ind w:left="709" w:firstLine="0"/>
+      </w:pPr>
+      <w:r>
+        <w:t xml:space="preserve">44 = </w:t>
+      </w:r>
+      <w:r>
+        <w:t>14</w:t>
+      </w:r>
+      <w:r>
+        <w:t xml:space="preserve">b + </w:t>
+      </w:r>
+      <w:r>
+        <w:t>-4b + 14</w:t>
+      </w:r>
+    </w:p>
+    <w:p>
+      <w:pPr>
+        <w:pStyle w:val="a3"/>
+        <w:ind w:left="709" w:firstLine="0"/>
+      </w:pPr>
+      <w:r>
+        <w:t>44 = 10b + 14</w:t>
+      </w:r>
+    </w:p>
+    <w:p>
+      <w:pPr>
+        <w:pStyle w:val="a3"/>
+        <w:ind w:left="709" w:firstLine="0"/>
+      </w:pPr>
+      <w:r>
+        <w:lastRenderedPageBreak/>
+        <w:t>-10b = 14 – 44</w:t>
+      </w:r>
+    </w:p>
+    <w:p>
+      <w:pPr>
+        <w:pStyle w:val="a3"/>
+        <w:ind w:left="709" w:firstLine="0"/>
+      </w:pPr>
+      <w:r>
+        <w:t>-10b = -30</w:t>
+      </w:r>
+    </w:p>
+    <w:p>
+      <w:pPr>
+        <w:pStyle w:val="a3"/>
+        <w:ind w:left="709" w:firstLine="0"/>
+      </w:pPr>
+      <w:r>
+        <w:t>b = -30 / -10</w:t>
+      </w:r>
+      <w:bookmarkStart w:id="4" w:name="_GoBack"/>
+      <w:bookmarkEnd w:id="4"/>
+    </w:p>
+    <w:p>
+      <w:pPr>
+        <w:pStyle w:val="a3"/>
+        <w:ind w:left="709" w:firstLine="0"/>
+      </w:pPr>
+      <w:r>
+        <w:t>b = 3</w:t>
+      </w:r>
+    </w:p>
+    <w:p>
+      <w:pPr>
+        <w:pStyle w:val="a3"/>
+        <w:numPr>
+          <w:ilvl w:val="0"/>
+          <w:numId w:val="7"/>
+        </w:numPr>
+      </w:pPr>
+      <w:r>
+        <w:t xml:space="preserve">После вычисления </w:t>
+      </w:r>
+      <w:r>
+        <w:rPr>
+          <w:rFonts w:hint="eastAsia"/>
+        </w:rPr>
+        <w:t>b</w:t>
+      </w:r>
+      <w:r>
+        <w:t xml:space="preserve"> можно вычислить </w:t>
+      </w:r>
+      <w:r>
+        <w:rPr>
+          <w:rFonts w:hint="eastAsia"/>
+        </w:rPr>
+        <w:t>c</w:t>
+      </w:r>
+      <w:r>
+        <w:t>:</w:t>
+      </w:r>
+    </w:p>
+    <w:p>
+      <w:pPr>
+        <w:pStyle w:val="a3"/>
+        <w:ind w:left="709" w:firstLine="0"/>
+      </w:pPr>
+      <w:r>
+        <w:t>14 = 3 * 4 + c</w:t>
+      </w:r>
+    </w:p>
+    <w:p>
+      <w:pPr>
+        <w:pStyle w:val="a3"/>
+        <w:ind w:left="709" w:firstLine="0"/>
+      </w:pPr>
+      <w:r>
+        <w:t>14 = 12 + c</w:t>
+      </w:r>
+    </w:p>
+    <w:p>
+      <w:pPr>
+        <w:pStyle w:val="a3"/>
+        <w:ind w:left="709" w:firstLine="0"/>
+      </w:pPr>
+      <w:r>
+        <w:t>c = 14 – 12</w:t>
+      </w:r>
+    </w:p>
+    <w:p>
+      <w:pPr>
+        <w:pStyle w:val="a3"/>
+        <w:ind w:left="709" w:firstLine="0"/>
+      </w:pPr>
+      <w:r>
+        <w:t>c = 2</w:t>
+      </w:r>
+    </w:p>
+    <w:p>
+      <w:pPr>
+        <w:pStyle w:val="a3"/>
+        <w:numPr>
+          <w:ilvl w:val="0"/>
+          <w:numId w:val="7"/>
+        </w:numPr>
+      </w:pPr>
+      <w:r>
+        <w:t xml:space="preserve">В результате формула приняла вид: </w:t>
+      </w:r>
+      <w:proofErr w:type="spellStart"/>
+      <w:r>
+        <w:rPr>
+          <w:rFonts w:hint="eastAsia"/>
+        </w:rPr>
+        <w:t>a</w:t>
+      </w:r>
+      <w:r>
+        <w:rPr>
+          <w:vertAlign w:val="subscript"/>
+        </w:rPr>
+        <w:t>n</w:t>
+      </w:r>
+      <w:proofErr w:type="spellEnd"/>
+      <w:r>
+        <w:rPr>
+          <w:vertAlign w:val="subscript"/>
+        </w:rPr>
+        <w:t xml:space="preserve"> </w:t>
+      </w:r>
+      <w:r>
+        <w:t>=</w:t>
+      </w:r>
+      <w:r>
+        <w:rPr>
+          <w:vertAlign w:val="subscript"/>
+        </w:rPr>
+        <w:t xml:space="preserve"> </w:t>
+      </w:r>
+      <w:r>
+        <w:t>3 * a</w:t>
+      </w:r>
+      <w:r>
+        <w:rPr>
+          <w:vertAlign w:val="subscript"/>
+        </w:rPr>
+        <w:t>n-1</w:t>
+      </w:r>
+      <w:r>
+        <w:t xml:space="preserve"> + 2</w:t>
+      </w:r>
+    </w:p>
+    <w:p>
+      <w:pPr>
+        <w:pStyle w:val="a3"/>
+      </w:pPr>
+      <w:r>
+        <w:br w:type="page"/>
+      </w:r>
+    </w:p>
+    <w:p>
+      <w:pPr>
+        <w:pStyle w:val="a7"/>
+        <w:numPr>
+          <w:ilvl w:val="0"/>
+          <w:numId w:val="1"/>
+        </w:numPr>
+      </w:pPr>
+      <w:bookmarkStart w:id="5" w:name="_Toc137683190"/>
+      <w:r>
+        <w:lastRenderedPageBreak/>
+        <w:t>Блок схема приложения</w:t>
+      </w:r>
+      <w:bookmarkEnd w:id="5"/>
+    </w:p>
+    <w:p>
+      <w:pPr>
+        <w:pStyle w:val="a3"/>
+      </w:pPr>
+      <w:r>
+        <w:t>Блок схема - это диаграмма, на которой обычно представлен процесс, система или компьютерный алгоритм и которая используется для документирования, планирования, уточнения или визуализации многоэтапного рабочего процесса.</w:t>
+      </w:r>
+      <w:r>
+        <w:t xml:space="preserve"> Блок схема представлена на рисунке 2.</w:t>
+      </w:r>
+    </w:p>
+    <w:p>
+      <w:pPr>
+        <w:pStyle w:val="a3"/>
+      </w:pPr>
+    </w:p>
     <w:p>
       <w:pPr>
         <w:jc w:val="center"/>
@@ -831,10 +2423,10 @@
           <w:lang w:eastAsia="ja-JP"/>
         </w:rPr>
         <w:drawing>
-          <wp:inline distT="0" distB="0" distL="0" distR="0" wp14:anchorId="61C92FEB" wp14:editId="13FC8C93">
-            <wp:extent cx="6299835" cy="7017723"/>
-            <wp:effectExtent l="0" t="0" r="5715" b="0"/>
-            <wp:docPr id="2" name="Рисунок 2" descr="C:\Users\nikit\Downloads\Lab3 Visio.png"/>
+          <wp:inline distT="0" distB="0" distL="0" distR="0" wp14:anchorId="3A455625" wp14:editId="3052752F">
+            <wp:extent cx="6299835" cy="7021454"/>
+            <wp:effectExtent l="0" t="0" r="5715" b="8255"/>
+            <wp:docPr id="4" name="Рисунок 4" descr="C:\Users\nikit\Downloads\Lab3 Visio.png"/>
             <wp:cNvGraphicFramePr>
               <a:graphicFrameLocks xmlns:a="http://schemas.openxmlformats.org/drawingml/2006/main" noChangeAspect="1"/>
             </wp:cNvGraphicFramePr>
@@ -848,7 +2440,7 @@
                     </pic:cNvPicPr>
                   </pic:nvPicPr>
                   <pic:blipFill>
-                    <a:blip r:embed="rId8" cstate="print">
+                    <a:blip r:embed="rId10" cstate="print">
                       <a:extLst>
                         <a:ext uri="{28A0092B-C50C-407E-A947-70E740481C1C}">
                           <a14:useLocalDpi xmlns:a14="http://schemas.microsoft.com/office/drawing/2010/main" val="0"/>
@@ -863,7 +2455,7 @@
                   <pic:spPr bwMode="auto">
                     <a:xfrm>
                       <a:off x="0" y="0"/>
-                      <a:ext cx="6299835" cy="7017723"/>
+                      <a:ext cx="6299835" cy="7021454"/>
                     </a:xfrm>
                     <a:prstGeom prst="rect">
                       <a:avLst/>
@@ -887,13 +2479,86 @@
         <w:jc w:val="center"/>
       </w:pPr>
       <w:r>
-        <w:t xml:space="preserve">Рисунок 1 </w:t>
+        <w:t xml:space="preserve">Рисунок </w:t>
+      </w:r>
+      <w:r>
+        <w:t>2</w:t>
+      </w:r>
+      <w:r>
+        <w:t xml:space="preserve"> </w:t>
       </w:r>
       <w:r>
         <w:t>–</w:t>
       </w:r>
       <w:r>
         <w:t xml:space="preserve"> Блок схема приложения</w:t>
+      </w:r>
+    </w:p>
+    <w:p>
+      <w:pPr>
+        <w:pStyle w:val="a7"/>
+        <w:numPr>
+          <w:ilvl w:val="0"/>
+          <w:numId w:val="1"/>
+        </w:numPr>
+      </w:pPr>
+      <w:bookmarkStart w:id="6" w:name="_Toc137683191"/>
+      <w:r>
+        <w:lastRenderedPageBreak/>
+        <w:t xml:space="preserve">Проверка </w:t>
+      </w:r>
+      <w:r>
+        <w:t>работы</w:t>
+      </w:r>
+      <w:r>
+        <w:t xml:space="preserve"> программы</w:t>
+      </w:r>
+      <w:bookmarkEnd w:id="6"/>
+    </w:p>
+    <w:p>
+      <w:pPr>
+        <w:pStyle w:val="a3"/>
+      </w:pPr>
+      <w:r>
+        <w:t xml:space="preserve">Для проверки вычисляемого результата программы было использовано программное обеспечение </w:t>
+      </w:r>
+      <w:r>
+        <w:rPr>
+          <w:lang w:val="en-US"/>
+        </w:rPr>
+        <w:t>Microsoft</w:t>
+      </w:r>
+      <w:r>
+        <w:t xml:space="preserve"> </w:t>
+      </w:r>
+      <w:r>
+        <w:rPr>
+          <w:lang w:val="en-US"/>
+        </w:rPr>
+        <w:t>Office</w:t>
+      </w:r>
+      <w:r>
+        <w:t xml:space="preserve"> </w:t>
+      </w:r>
+      <w:r>
+        <w:rPr>
+          <w:lang w:val="en-US"/>
+        </w:rPr>
+        <w:t>Excel</w:t>
+      </w:r>
+      <w:r>
+        <w:t xml:space="preserve">. </w:t>
+      </w:r>
+      <w:r>
+        <w:t>В данную систему была введена формула, соответствующая выполняемому варианту.</w:t>
+      </w:r>
+    </w:p>
+    <w:p>
+      <w:pPr>
+        <w:pStyle w:val="a3"/>
+      </w:pPr>
+      <w:r>
+        <w:t>Результаты подсчёта результатов с ранее выбранными числами представлены на рисунках 3 и 4.</w:t>
       </w:r>
     </w:p>
     <w:p>
@@ -910,11 +2575,10 @@
           <w:noProof/>
           <w:lang w:eastAsia="ja-JP"/>
         </w:rPr>
-        <w:lastRenderedPageBreak/>
         <w:drawing>
-          <wp:inline distT="0" distB="0" distL="0" distR="0" wp14:anchorId="2B8B987D" wp14:editId="713270F3">
-            <wp:extent cx="5069725" cy="6019800"/>
-            <wp:effectExtent l="0" t="0" r="0" b="0"/>
+          <wp:inline distT="0" distB="0" distL="0" distR="0" wp14:anchorId="01A1D04A" wp14:editId="37C05530">
+            <wp:extent cx="4362450" cy="733425"/>
+            <wp:effectExtent l="0" t="0" r="0" b="9525"/>
             <wp:docPr id="1" name="Рисунок 1"/>
             <wp:cNvGraphicFramePr>
               <a:graphicFrameLocks xmlns:a="http://schemas.openxmlformats.org/drawingml/2006/main" noChangeAspect="1"/>
@@ -927,7 +2591,7 @@
                     <pic:cNvPicPr/>
                   </pic:nvPicPr>
                   <pic:blipFill>
-                    <a:blip r:embed="rId9"/>
+                    <a:blip r:embed="rId11"/>
                     <a:stretch>
                       <a:fillRect/>
                     </a:stretch>
@@ -935,7 +2599,7 @@
                   <pic:spPr>
                     <a:xfrm>
                       <a:off x="0" y="0"/>
-                      <a:ext cx="5072963" cy="6023645"/>
+                      <a:ext cx="4362450" cy="733425"/>
                     </a:xfrm>
                     <a:prstGeom prst="rect">
                       <a:avLst/>
@@ -955,62 +2619,1994 @@
         <w:jc w:val="center"/>
       </w:pPr>
       <w:r>
-        <w:t xml:space="preserve">Рисунок 2 </w:t>
-      </w:r>
-      <w:r>
-        <w:softHyphen/>
-      </w:r>
-      <w:r>
-        <w:softHyphen/>
-      </w:r>
-      <w:r>
-        <w:softHyphen/>
-      </w:r>
-      <w:r>
-        <w:softHyphen/>
-        <w:t>– Код приложения</w:t>
-      </w:r>
-    </w:p>
-    <w:p>
-      <w:pPr>
-        <w:jc w:val="both"/>
-      </w:pPr>
+        <w:t xml:space="preserve">Рисунок </w:t>
+      </w:r>
+      <w:r>
+        <w:t>3</w:t>
+      </w:r>
+      <w:r>
+        <w:t xml:space="preserve"> </w:t>
+      </w:r>
+      <w:r>
+        <w:rPr>
+          <w:lang w:val="en-US"/>
+        </w:rPr>
+        <w:t>–</w:t>
+      </w:r>
+      <w:r>
+        <w:t xml:space="preserve"> </w:t>
+      </w:r>
+      <w:r>
+        <w:t>Результат работы программы</w:t>
+      </w:r>
     </w:p>
     <w:p>
       <w:pPr>
         <w:pStyle w:val="a3"/>
-      </w:pPr>
-      <w:r>
-        <w:t xml:space="preserve">Ссылка на </w:t>
+        <w:ind w:firstLine="0"/>
+        <w:jc w:val="center"/>
+      </w:pPr>
+    </w:p>
+    <w:p>
+      <w:pPr>
+        <w:pStyle w:val="a3"/>
+        <w:ind w:firstLine="0"/>
+        <w:jc w:val="center"/>
+      </w:pPr>
+      <w:r>
+        <w:rPr>
+          <w:noProof/>
+        </w:rPr>
+        <w:drawing>
+          <wp:inline distT="0" distB="0" distL="0" distR="0" wp14:anchorId="1014FF58" wp14:editId="227697A0">
+            <wp:extent cx="3390900" cy="2926080"/>
+            <wp:effectExtent l="0" t="0" r="0" b="7620"/>
+            <wp:docPr id="5" name="Рисунок 5"/>
+            <wp:cNvGraphicFramePr>
+              <a:graphicFrameLocks xmlns:a="http://schemas.openxmlformats.org/drawingml/2006/main" noChangeAspect="1"/>
+            </wp:cNvGraphicFramePr>
+            <a:graphic xmlns:a="http://schemas.openxmlformats.org/drawingml/2006/main">
+              <a:graphicData uri="http://schemas.openxmlformats.org/drawingml/2006/picture">
+                <pic:pic xmlns:pic="http://schemas.openxmlformats.org/drawingml/2006/picture">
+                  <pic:nvPicPr>
+                    <pic:cNvPr id="1" name=""/>
+                    <pic:cNvPicPr/>
+                  </pic:nvPicPr>
+                  <pic:blipFill rotWithShape="1">
+                    <a:blip r:embed="rId12"/>
+                    <a:srcRect b="33072"/>
+                    <a:stretch/>
+                  </pic:blipFill>
+                  <pic:spPr bwMode="auto">
+                    <a:xfrm>
+                      <a:off x="0" y="0"/>
+                      <a:ext cx="3390900" cy="2926080"/>
+                    </a:xfrm>
+                    <a:prstGeom prst="rect">
+                      <a:avLst/>
+                    </a:prstGeom>
+                    <a:ln>
+                      <a:noFill/>
+                    </a:ln>
+                    <a:extLst>
+                      <a:ext uri="{53640926-AAD7-44D8-BBD7-CCE9431645EC}">
+                        <a14:shadowObscured xmlns:a14="http://schemas.microsoft.com/office/drawing/2010/main"/>
+                      </a:ext>
+                    </a:extLst>
+                  </pic:spPr>
+                </pic:pic>
+              </a:graphicData>
+            </a:graphic>
+          </wp:inline>
+        </w:drawing>
+      </w:r>
+    </w:p>
+    <w:p>
+      <w:pPr>
+        <w:pStyle w:val="a3"/>
+        <w:ind w:firstLine="0"/>
+        <w:jc w:val="center"/>
+        <w:rPr>
+          <w:lang w:val="en-US"/>
+        </w:rPr>
+      </w:pPr>
+      <w:r>
+        <w:t xml:space="preserve">Рисунок 4 – Результат расчётов </w:t>
+      </w:r>
+      <w:r>
+        <w:rPr>
+          <w:lang w:val="en-US"/>
+        </w:rPr>
+        <w:t>Excel</w:t>
+      </w:r>
+    </w:p>
+    <w:p>
+      <w:pPr>
+        <w:rPr>
+          <w:rFonts w:ascii="Times New Roman" w:hAnsi="Times New Roman"/>
+          <w:sz w:val="28"/>
+          <w:lang w:val="en-US" w:eastAsia="ja-JP"/>
+        </w:rPr>
+      </w:pPr>
+      <w:r>
+        <w:rPr>
+          <w:lang w:val="en-US"/>
+        </w:rPr>
+        <w:br w:type="page"/>
+      </w:r>
+    </w:p>
+    <w:p>
+      <w:pPr>
+        <w:pStyle w:val="a7"/>
+        <w:numPr>
+          <w:ilvl w:val="0"/>
+          <w:numId w:val="1"/>
+        </w:numPr>
+      </w:pPr>
+      <w:bookmarkStart w:id="7" w:name="_Toc137683192"/>
+      <w:r>
+        <w:lastRenderedPageBreak/>
+        <w:t>Листинг программы</w:t>
+      </w:r>
+      <w:bookmarkEnd w:id="7"/>
+    </w:p>
+    <w:p>
+      <w:pPr>
+        <w:pStyle w:val="a3"/>
+      </w:pPr>
+    </w:p>
+    <w:p>
+      <w:pPr>
+        <w:autoSpaceDE w:val="0"/>
+        <w:autoSpaceDN w:val="0"/>
+        <w:adjustRightInd w:val="0"/>
+        <w:spacing w:after="0" w:line="240" w:lineRule="auto"/>
+        <w:rPr>
+          <w:rFonts w:ascii="Cascadia Mono" w:hAnsi="Cascadia Mono" w:cs="Cascadia Mono"/>
+          <w:color w:val="000000"/>
+          <w:sz w:val="19"/>
+          <w:szCs w:val="19"/>
+        </w:rPr>
+      </w:pPr>
+    </w:p>
+    <w:p>
+      <w:pPr>
+        <w:autoSpaceDE w:val="0"/>
+        <w:autoSpaceDN w:val="0"/>
+        <w:adjustRightInd w:val="0"/>
+        <w:spacing w:after="0" w:line="240" w:lineRule="auto"/>
+        <w:rPr>
+          <w:rFonts w:ascii="Cascadia Mono" w:hAnsi="Cascadia Mono" w:cs="Cascadia Mono"/>
+          <w:color w:val="000000"/>
+          <w:sz w:val="19"/>
+          <w:szCs w:val="19"/>
+        </w:rPr>
+      </w:pPr>
+    </w:p>
+    <w:p>
+      <w:pPr>
+        <w:autoSpaceDE w:val="0"/>
+        <w:autoSpaceDN w:val="0"/>
+        <w:adjustRightInd w:val="0"/>
+        <w:spacing w:after="0" w:line="240" w:lineRule="auto"/>
+        <w:rPr>
+          <w:rFonts w:ascii="Times New Roman" w:hAnsi="Times New Roman" w:cs="Times New Roman"/>
+          <w:szCs w:val="24"/>
+          <w:lang w:val="en-US"/>
+        </w:rPr>
+      </w:pPr>
+      <w:r>
+        <w:rPr>
+          <w:rFonts w:ascii="Times New Roman" w:hAnsi="Times New Roman" w:cs="Times New Roman"/>
+          <w:szCs w:val="24"/>
+          <w:lang w:val="en-US"/>
+        </w:rPr>
+        <w:t>class Program</w:t>
+      </w:r>
+    </w:p>
+    <w:p>
+      <w:pPr>
+        <w:autoSpaceDE w:val="0"/>
+        <w:autoSpaceDN w:val="0"/>
+        <w:adjustRightInd w:val="0"/>
+        <w:spacing w:after="0" w:line="240" w:lineRule="auto"/>
+        <w:rPr>
+          <w:rFonts w:ascii="Times New Roman" w:hAnsi="Times New Roman" w:cs="Times New Roman"/>
+          <w:szCs w:val="24"/>
+          <w:lang w:val="en-US"/>
+        </w:rPr>
+      </w:pPr>
+      <w:r>
+        <w:rPr>
+          <w:rFonts w:ascii="Times New Roman" w:hAnsi="Times New Roman" w:cs="Times New Roman"/>
+          <w:szCs w:val="24"/>
+          <w:lang w:val="en-US"/>
+        </w:rPr>
+        <w:t>{</w:t>
+      </w:r>
+    </w:p>
+    <w:p>
+      <w:pPr>
+        <w:autoSpaceDE w:val="0"/>
+        <w:autoSpaceDN w:val="0"/>
+        <w:adjustRightInd w:val="0"/>
+        <w:spacing w:after="0" w:line="240" w:lineRule="auto"/>
+        <w:rPr>
+          <w:rFonts w:ascii="Times New Roman" w:hAnsi="Times New Roman" w:cs="Times New Roman"/>
+          <w:szCs w:val="24"/>
+          <w:lang w:val="en-US"/>
+        </w:rPr>
+      </w:pPr>
+      <w:r>
+        <w:rPr>
+          <w:rFonts w:ascii="Times New Roman" w:hAnsi="Times New Roman" w:cs="Times New Roman"/>
+          <w:szCs w:val="24"/>
+          <w:lang w:val="en-US"/>
+        </w:rPr>
+        <w:t xml:space="preserve">    private </w:t>
       </w:r>
       <w:proofErr w:type="spellStart"/>
       <w:r>
-        <w:t>репозиторий</w:t>
+        <w:rPr>
+          <w:rFonts w:ascii="Times New Roman" w:hAnsi="Times New Roman" w:cs="Times New Roman"/>
+          <w:szCs w:val="24"/>
+          <w:lang w:val="en-US"/>
+        </w:rPr>
+        <w:t>const</w:t>
       </w:r>
       <w:proofErr w:type="spellEnd"/>
       <w:r>
-        <w:t xml:space="preserve"> с выполненным заданием:</w:t>
+        <w:rPr>
+          <w:rFonts w:ascii="Times New Roman" w:hAnsi="Times New Roman" w:cs="Times New Roman"/>
+          <w:szCs w:val="24"/>
+          <w:lang w:val="en-US"/>
+        </w:rPr>
+        <w:t xml:space="preserve"> </w:t>
+      </w:r>
+      <w:proofErr w:type="spellStart"/>
+      <w:r>
+        <w:rPr>
+          <w:rFonts w:ascii="Times New Roman" w:hAnsi="Times New Roman" w:cs="Times New Roman"/>
+          <w:szCs w:val="24"/>
+          <w:lang w:val="en-US"/>
+        </w:rPr>
+        <w:t>int</w:t>
+      </w:r>
+      <w:proofErr w:type="spellEnd"/>
+      <w:r>
+        <w:rPr>
+          <w:rFonts w:ascii="Times New Roman" w:hAnsi="Times New Roman" w:cs="Times New Roman"/>
+          <w:szCs w:val="24"/>
+          <w:lang w:val="en-US"/>
+        </w:rPr>
+        <w:t xml:space="preserve"> FIRST_EL = 4;</w:t>
+      </w:r>
+    </w:p>
+    <w:p>
+      <w:pPr>
+        <w:autoSpaceDE w:val="0"/>
+        <w:autoSpaceDN w:val="0"/>
+        <w:adjustRightInd w:val="0"/>
+        <w:spacing w:after="0" w:line="240" w:lineRule="auto"/>
+        <w:rPr>
+          <w:rFonts w:ascii="Times New Roman" w:hAnsi="Times New Roman" w:cs="Times New Roman"/>
+          <w:szCs w:val="24"/>
+          <w:lang w:val="en-US"/>
+        </w:rPr>
+      </w:pPr>
+      <w:r>
+        <w:rPr>
+          <w:rFonts w:ascii="Times New Roman" w:hAnsi="Times New Roman" w:cs="Times New Roman"/>
+          <w:szCs w:val="24"/>
+          <w:lang w:val="en-US"/>
+        </w:rPr>
+        <w:t xml:space="preserve">    // </w:t>
+      </w:r>
+      <w:r>
+        <w:rPr>
+          <w:rFonts w:ascii="Times New Roman" w:hAnsi="Times New Roman" w:cs="Times New Roman"/>
+          <w:szCs w:val="24"/>
+        </w:rPr>
+        <w:t>Восьмой</w:t>
+      </w:r>
+      <w:r>
+        <w:rPr>
+          <w:rFonts w:ascii="Times New Roman" w:hAnsi="Times New Roman" w:cs="Times New Roman"/>
+          <w:szCs w:val="24"/>
+          <w:lang w:val="en-US"/>
+        </w:rPr>
+        <w:t xml:space="preserve"> </w:t>
+      </w:r>
+      <w:r>
+        <w:rPr>
+          <w:rFonts w:ascii="Times New Roman" w:hAnsi="Times New Roman" w:cs="Times New Roman"/>
+          <w:szCs w:val="24"/>
+        </w:rPr>
+        <w:t>вариант</w:t>
+      </w:r>
+      <w:r>
+        <w:rPr>
+          <w:rFonts w:ascii="Times New Roman" w:hAnsi="Times New Roman" w:cs="Times New Roman"/>
+          <w:szCs w:val="24"/>
+          <w:lang w:val="en-US"/>
+        </w:rPr>
+        <w:t xml:space="preserve"> </w:t>
+      </w:r>
+      <w:proofErr w:type="spellStart"/>
+      <w:r>
+        <w:rPr>
+          <w:rFonts w:ascii="Times New Roman" w:hAnsi="Times New Roman" w:cs="Times New Roman"/>
+          <w:szCs w:val="24"/>
+        </w:rPr>
+        <w:t>вариант</w:t>
+      </w:r>
+      <w:proofErr w:type="spellEnd"/>
+    </w:p>
+    <w:p>
+      <w:pPr>
+        <w:autoSpaceDE w:val="0"/>
+        <w:autoSpaceDN w:val="0"/>
+        <w:adjustRightInd w:val="0"/>
+        <w:spacing w:after="0" w:line="240" w:lineRule="auto"/>
+        <w:rPr>
+          <w:rFonts w:ascii="Times New Roman" w:hAnsi="Times New Roman" w:cs="Times New Roman"/>
+          <w:szCs w:val="24"/>
+          <w:lang w:val="en-US"/>
+        </w:rPr>
+      </w:pPr>
+      <w:r>
+        <w:rPr>
+          <w:rFonts w:ascii="Times New Roman" w:hAnsi="Times New Roman" w:cs="Times New Roman"/>
+          <w:szCs w:val="24"/>
+          <w:lang w:val="en-US"/>
+        </w:rPr>
+        <w:t xml:space="preserve">    public static void Main(</w:t>
+      </w:r>
+      <w:proofErr w:type="gramStart"/>
+      <w:r>
+        <w:rPr>
+          <w:rFonts w:ascii="Times New Roman" w:hAnsi="Times New Roman" w:cs="Times New Roman"/>
+          <w:szCs w:val="24"/>
+          <w:lang w:val="en-US"/>
+        </w:rPr>
+        <w:t>string[</w:t>
+      </w:r>
+      <w:proofErr w:type="gramEnd"/>
+      <w:r>
+        <w:rPr>
+          <w:rFonts w:ascii="Times New Roman" w:hAnsi="Times New Roman" w:cs="Times New Roman"/>
+          <w:szCs w:val="24"/>
+          <w:lang w:val="en-US"/>
+        </w:rPr>
+        <w:t xml:space="preserve">] </w:t>
+      </w:r>
+      <w:proofErr w:type="spellStart"/>
+      <w:r>
+        <w:rPr>
+          <w:rFonts w:ascii="Times New Roman" w:hAnsi="Times New Roman" w:cs="Times New Roman"/>
+          <w:szCs w:val="24"/>
+          <w:lang w:val="en-US"/>
+        </w:rPr>
+        <w:t>args</w:t>
+      </w:r>
+      <w:proofErr w:type="spellEnd"/>
+      <w:r>
+        <w:rPr>
+          <w:rFonts w:ascii="Times New Roman" w:hAnsi="Times New Roman" w:cs="Times New Roman"/>
+          <w:szCs w:val="24"/>
+          <w:lang w:val="en-US"/>
+        </w:rPr>
+        <w:t>)</w:t>
+      </w:r>
+    </w:p>
+    <w:p>
+      <w:pPr>
+        <w:autoSpaceDE w:val="0"/>
+        <w:autoSpaceDN w:val="0"/>
+        <w:adjustRightInd w:val="0"/>
+        <w:spacing w:after="0" w:line="240" w:lineRule="auto"/>
+        <w:rPr>
+          <w:rFonts w:ascii="Times New Roman" w:hAnsi="Times New Roman" w:cs="Times New Roman"/>
+          <w:szCs w:val="24"/>
+        </w:rPr>
+      </w:pPr>
+      <w:r>
+        <w:rPr>
+          <w:rFonts w:ascii="Times New Roman" w:hAnsi="Times New Roman" w:cs="Times New Roman"/>
+          <w:szCs w:val="24"/>
+          <w:lang w:val="en-US"/>
+        </w:rPr>
+        <w:t xml:space="preserve">    </w:t>
+      </w:r>
+      <w:r>
+        <w:rPr>
+          <w:rFonts w:ascii="Times New Roman" w:hAnsi="Times New Roman" w:cs="Times New Roman"/>
+          <w:szCs w:val="24"/>
+        </w:rPr>
+        <w:t>{</w:t>
+      </w:r>
+    </w:p>
+    <w:p>
+      <w:pPr>
+        <w:autoSpaceDE w:val="0"/>
+        <w:autoSpaceDN w:val="0"/>
+        <w:adjustRightInd w:val="0"/>
+        <w:spacing w:after="0" w:line="240" w:lineRule="auto"/>
+        <w:rPr>
+          <w:rFonts w:ascii="Times New Roman" w:hAnsi="Times New Roman" w:cs="Times New Roman"/>
+          <w:szCs w:val="24"/>
+        </w:rPr>
+      </w:pPr>
+      <w:r>
+        <w:rPr>
+          <w:rFonts w:ascii="Times New Roman" w:hAnsi="Times New Roman" w:cs="Times New Roman"/>
+          <w:szCs w:val="24"/>
+        </w:rPr>
+        <w:t xml:space="preserve">        </w:t>
+      </w:r>
+      <w:proofErr w:type="spellStart"/>
+      <w:r>
+        <w:rPr>
+          <w:rFonts w:ascii="Times New Roman" w:hAnsi="Times New Roman" w:cs="Times New Roman"/>
+          <w:szCs w:val="24"/>
+        </w:rPr>
+        <w:t>Console.WriteLine</w:t>
+      </w:r>
+      <w:proofErr w:type="spellEnd"/>
+      <w:r>
+        <w:rPr>
+          <w:rFonts w:ascii="Times New Roman" w:hAnsi="Times New Roman" w:cs="Times New Roman"/>
+          <w:szCs w:val="24"/>
+        </w:rPr>
+        <w:t>("Дано начало последовательности: 4, 14, 44, 134, 404, ...");</w:t>
+      </w:r>
+    </w:p>
+    <w:p>
+      <w:pPr>
+        <w:autoSpaceDE w:val="0"/>
+        <w:autoSpaceDN w:val="0"/>
+        <w:adjustRightInd w:val="0"/>
+        <w:spacing w:after="0" w:line="240" w:lineRule="auto"/>
+        <w:rPr>
+          <w:rFonts w:ascii="Times New Roman" w:hAnsi="Times New Roman" w:cs="Times New Roman"/>
+          <w:szCs w:val="24"/>
+        </w:rPr>
+      </w:pPr>
+      <w:r>
+        <w:rPr>
+          <w:rFonts w:ascii="Times New Roman" w:hAnsi="Times New Roman" w:cs="Times New Roman"/>
+          <w:szCs w:val="24"/>
+        </w:rPr>
+        <w:t xml:space="preserve">        </w:t>
+      </w:r>
+      <w:proofErr w:type="spellStart"/>
+      <w:r>
+        <w:rPr>
+          <w:rFonts w:ascii="Times New Roman" w:hAnsi="Times New Roman" w:cs="Times New Roman"/>
+          <w:szCs w:val="24"/>
+        </w:rPr>
+        <w:t>Console.WriteLine</w:t>
+      </w:r>
+      <w:proofErr w:type="spellEnd"/>
+      <w:r>
+        <w:rPr>
+          <w:rFonts w:ascii="Times New Roman" w:hAnsi="Times New Roman" w:cs="Times New Roman"/>
+          <w:szCs w:val="24"/>
+        </w:rPr>
+        <w:t>("Какой элемент последовательности вы хотите получить?");</w:t>
+      </w:r>
+    </w:p>
+    <w:p>
+      <w:pPr>
+        <w:autoSpaceDE w:val="0"/>
+        <w:autoSpaceDN w:val="0"/>
+        <w:adjustRightInd w:val="0"/>
+        <w:spacing w:after="0" w:line="240" w:lineRule="auto"/>
+        <w:rPr>
+          <w:rFonts w:ascii="Times New Roman" w:hAnsi="Times New Roman" w:cs="Times New Roman"/>
+          <w:szCs w:val="24"/>
+        </w:rPr>
+      </w:pPr>
+      <w:r>
+        <w:rPr>
+          <w:rFonts w:ascii="Times New Roman" w:hAnsi="Times New Roman" w:cs="Times New Roman"/>
+          <w:szCs w:val="24"/>
+        </w:rPr>
+        <w:t xml:space="preserve">        </w:t>
+      </w:r>
+      <w:proofErr w:type="spellStart"/>
+      <w:r>
+        <w:rPr>
+          <w:rFonts w:ascii="Times New Roman" w:hAnsi="Times New Roman" w:cs="Times New Roman"/>
+          <w:szCs w:val="24"/>
+        </w:rPr>
+        <w:t>Console.WriteLine</w:t>
+      </w:r>
+      <w:proofErr w:type="spellEnd"/>
+      <w:r>
+        <w:rPr>
+          <w:rFonts w:ascii="Times New Roman" w:hAnsi="Times New Roman" w:cs="Times New Roman"/>
+          <w:szCs w:val="24"/>
+        </w:rPr>
+        <w:t>("Введите номер этого элемента:");</w:t>
+      </w:r>
+    </w:p>
+    <w:p>
+      <w:pPr>
+        <w:autoSpaceDE w:val="0"/>
+        <w:autoSpaceDN w:val="0"/>
+        <w:adjustRightInd w:val="0"/>
+        <w:spacing w:after="0" w:line="240" w:lineRule="auto"/>
+        <w:rPr>
+          <w:rFonts w:ascii="Times New Roman" w:hAnsi="Times New Roman" w:cs="Times New Roman"/>
+          <w:szCs w:val="24"/>
+        </w:rPr>
+      </w:pPr>
+    </w:p>
+    <w:p>
+      <w:pPr>
+        <w:autoSpaceDE w:val="0"/>
+        <w:autoSpaceDN w:val="0"/>
+        <w:adjustRightInd w:val="0"/>
+        <w:spacing w:after="0" w:line="240" w:lineRule="auto"/>
+        <w:rPr>
+          <w:rFonts w:ascii="Times New Roman" w:hAnsi="Times New Roman" w:cs="Times New Roman"/>
+          <w:szCs w:val="24"/>
+          <w:lang w:val="en-US"/>
+        </w:rPr>
+      </w:pPr>
+      <w:r>
+        <w:rPr>
+          <w:rFonts w:ascii="Times New Roman" w:hAnsi="Times New Roman" w:cs="Times New Roman"/>
+          <w:szCs w:val="24"/>
+        </w:rPr>
+        <w:t xml:space="preserve">        </w:t>
+      </w:r>
+      <w:proofErr w:type="spellStart"/>
+      <w:r>
+        <w:rPr>
+          <w:rFonts w:ascii="Times New Roman" w:hAnsi="Times New Roman" w:cs="Times New Roman"/>
+          <w:szCs w:val="24"/>
+          <w:lang w:val="en-US"/>
+        </w:rPr>
+        <w:t>int</w:t>
+      </w:r>
+      <w:proofErr w:type="spellEnd"/>
+      <w:r>
+        <w:rPr>
+          <w:rFonts w:ascii="Times New Roman" w:hAnsi="Times New Roman" w:cs="Times New Roman"/>
+          <w:szCs w:val="24"/>
+          <w:lang w:val="en-US"/>
+        </w:rPr>
+        <w:t xml:space="preserve"> </w:t>
+      </w:r>
+      <w:proofErr w:type="spellStart"/>
+      <w:r>
+        <w:rPr>
+          <w:rFonts w:ascii="Times New Roman" w:hAnsi="Times New Roman" w:cs="Times New Roman"/>
+          <w:szCs w:val="24"/>
+          <w:lang w:val="en-US"/>
+        </w:rPr>
+        <w:t>elNumber</w:t>
+      </w:r>
+      <w:proofErr w:type="spellEnd"/>
+      <w:r>
+        <w:rPr>
+          <w:rFonts w:ascii="Times New Roman" w:hAnsi="Times New Roman" w:cs="Times New Roman"/>
+          <w:szCs w:val="24"/>
+          <w:lang w:val="en-US"/>
+        </w:rPr>
+        <w:t xml:space="preserve"> = </w:t>
+      </w:r>
+      <w:proofErr w:type="spellStart"/>
+      <w:proofErr w:type="gramStart"/>
+      <w:r>
+        <w:rPr>
+          <w:rFonts w:ascii="Times New Roman" w:hAnsi="Times New Roman" w:cs="Times New Roman"/>
+          <w:szCs w:val="24"/>
+          <w:lang w:val="en-US"/>
+        </w:rPr>
+        <w:t>getIntVarFromInput</w:t>
+      </w:r>
+      <w:proofErr w:type="spellEnd"/>
+      <w:r>
+        <w:rPr>
+          <w:rFonts w:ascii="Times New Roman" w:hAnsi="Times New Roman" w:cs="Times New Roman"/>
+          <w:szCs w:val="24"/>
+          <w:lang w:val="en-US"/>
+        </w:rPr>
+        <w:t>(</w:t>
+      </w:r>
+      <w:proofErr w:type="gramEnd"/>
+      <w:r>
+        <w:rPr>
+          <w:rFonts w:ascii="Times New Roman" w:hAnsi="Times New Roman" w:cs="Times New Roman"/>
+          <w:szCs w:val="24"/>
+          <w:lang w:val="en-US"/>
+        </w:rPr>
+        <w:t>);</w:t>
+      </w:r>
+    </w:p>
+    <w:p>
+      <w:pPr>
+        <w:autoSpaceDE w:val="0"/>
+        <w:autoSpaceDN w:val="0"/>
+        <w:adjustRightInd w:val="0"/>
+        <w:spacing w:after="0" w:line="240" w:lineRule="auto"/>
+        <w:rPr>
+          <w:rFonts w:ascii="Times New Roman" w:hAnsi="Times New Roman" w:cs="Times New Roman"/>
+          <w:szCs w:val="24"/>
+          <w:lang w:val="en-US"/>
+        </w:rPr>
+      </w:pPr>
+      <w:r>
+        <w:rPr>
+          <w:rFonts w:ascii="Times New Roman" w:hAnsi="Times New Roman" w:cs="Times New Roman"/>
+          <w:szCs w:val="24"/>
+          <w:lang w:val="en-US"/>
+        </w:rPr>
+        <w:t xml:space="preserve">        if (</w:t>
+      </w:r>
+      <w:proofErr w:type="spellStart"/>
+      <w:r>
+        <w:rPr>
+          <w:rFonts w:ascii="Times New Roman" w:hAnsi="Times New Roman" w:cs="Times New Roman"/>
+          <w:szCs w:val="24"/>
+          <w:lang w:val="en-US"/>
+        </w:rPr>
+        <w:t>elNumber</w:t>
+      </w:r>
+      <w:proofErr w:type="spellEnd"/>
+      <w:r>
+        <w:rPr>
+          <w:rFonts w:ascii="Times New Roman" w:hAnsi="Times New Roman" w:cs="Times New Roman"/>
+          <w:szCs w:val="24"/>
+          <w:lang w:val="en-US"/>
+        </w:rPr>
+        <w:t xml:space="preserve"> &lt; 1)</w:t>
+      </w:r>
+    </w:p>
+    <w:p>
+      <w:pPr>
+        <w:autoSpaceDE w:val="0"/>
+        <w:autoSpaceDN w:val="0"/>
+        <w:adjustRightInd w:val="0"/>
+        <w:spacing w:after="0" w:line="240" w:lineRule="auto"/>
+        <w:rPr>
+          <w:rFonts w:ascii="Times New Roman" w:hAnsi="Times New Roman" w:cs="Times New Roman"/>
+          <w:szCs w:val="24"/>
+        </w:rPr>
+      </w:pPr>
+      <w:r>
+        <w:rPr>
+          <w:rFonts w:ascii="Times New Roman" w:hAnsi="Times New Roman" w:cs="Times New Roman"/>
+          <w:szCs w:val="24"/>
+          <w:lang w:val="en-US"/>
+        </w:rPr>
+        <w:t xml:space="preserve">        </w:t>
+      </w:r>
+      <w:r>
+        <w:rPr>
+          <w:rFonts w:ascii="Times New Roman" w:hAnsi="Times New Roman" w:cs="Times New Roman"/>
+          <w:szCs w:val="24"/>
+        </w:rPr>
+        <w:t>{</w:t>
+      </w:r>
+    </w:p>
+    <w:p>
+      <w:pPr>
+        <w:autoSpaceDE w:val="0"/>
+        <w:autoSpaceDN w:val="0"/>
+        <w:adjustRightInd w:val="0"/>
+        <w:spacing w:after="0" w:line="240" w:lineRule="auto"/>
+        <w:rPr>
+          <w:rFonts w:ascii="Times New Roman" w:hAnsi="Times New Roman" w:cs="Times New Roman"/>
+          <w:szCs w:val="24"/>
+        </w:rPr>
+      </w:pPr>
+      <w:r>
+        <w:rPr>
+          <w:rFonts w:ascii="Times New Roman" w:hAnsi="Times New Roman" w:cs="Times New Roman"/>
+          <w:szCs w:val="24"/>
+        </w:rPr>
+        <w:t xml:space="preserve">            </w:t>
+      </w:r>
+      <w:proofErr w:type="spellStart"/>
+      <w:r>
+        <w:rPr>
+          <w:rFonts w:ascii="Times New Roman" w:hAnsi="Times New Roman" w:cs="Times New Roman"/>
+          <w:szCs w:val="24"/>
+        </w:rPr>
+        <w:t>Console.WriteLine</w:t>
+      </w:r>
+      <w:proofErr w:type="spellEnd"/>
+      <w:r>
+        <w:rPr>
+          <w:rFonts w:ascii="Times New Roman" w:hAnsi="Times New Roman" w:cs="Times New Roman"/>
+          <w:szCs w:val="24"/>
+        </w:rPr>
+        <w:t>("Индекс элемента не может быть меньше 1");</w:t>
+      </w:r>
+    </w:p>
+    <w:p>
+      <w:pPr>
+        <w:autoSpaceDE w:val="0"/>
+        <w:autoSpaceDN w:val="0"/>
+        <w:adjustRightInd w:val="0"/>
+        <w:spacing w:after="0" w:line="240" w:lineRule="auto"/>
+        <w:rPr>
+          <w:rFonts w:ascii="Times New Roman" w:hAnsi="Times New Roman" w:cs="Times New Roman"/>
+          <w:szCs w:val="24"/>
+          <w:lang w:val="en-US"/>
+        </w:rPr>
+      </w:pPr>
+      <w:r>
+        <w:rPr>
+          <w:rFonts w:ascii="Times New Roman" w:hAnsi="Times New Roman" w:cs="Times New Roman"/>
+          <w:szCs w:val="24"/>
+        </w:rPr>
+        <w:t xml:space="preserve">            </w:t>
+      </w:r>
+      <w:proofErr w:type="spellStart"/>
+      <w:r>
+        <w:rPr>
+          <w:rFonts w:ascii="Times New Roman" w:hAnsi="Times New Roman" w:cs="Times New Roman"/>
+          <w:szCs w:val="24"/>
+          <w:lang w:val="en-US"/>
+        </w:rPr>
+        <w:t>Console.ReadKey</w:t>
+      </w:r>
+      <w:proofErr w:type="spellEnd"/>
+      <w:r>
+        <w:rPr>
+          <w:rFonts w:ascii="Times New Roman" w:hAnsi="Times New Roman" w:cs="Times New Roman"/>
+          <w:szCs w:val="24"/>
+          <w:lang w:val="en-US"/>
+        </w:rPr>
+        <w:t>();</w:t>
+      </w:r>
+    </w:p>
+    <w:p>
+      <w:pPr>
+        <w:autoSpaceDE w:val="0"/>
+        <w:autoSpaceDN w:val="0"/>
+        <w:adjustRightInd w:val="0"/>
+        <w:spacing w:after="0" w:line="240" w:lineRule="auto"/>
+        <w:rPr>
+          <w:rFonts w:ascii="Times New Roman" w:hAnsi="Times New Roman" w:cs="Times New Roman"/>
+          <w:szCs w:val="24"/>
+          <w:lang w:val="en-US"/>
+        </w:rPr>
+      </w:pPr>
+      <w:r>
+        <w:rPr>
+          <w:rFonts w:ascii="Times New Roman" w:hAnsi="Times New Roman" w:cs="Times New Roman"/>
+          <w:szCs w:val="24"/>
+          <w:lang w:val="en-US"/>
+        </w:rPr>
+        <w:t xml:space="preserve">            return;</w:t>
+      </w:r>
+    </w:p>
+    <w:p>
+      <w:pPr>
+        <w:autoSpaceDE w:val="0"/>
+        <w:autoSpaceDN w:val="0"/>
+        <w:adjustRightInd w:val="0"/>
+        <w:spacing w:after="0" w:line="240" w:lineRule="auto"/>
+        <w:rPr>
+          <w:rFonts w:ascii="Times New Roman" w:hAnsi="Times New Roman" w:cs="Times New Roman"/>
+          <w:szCs w:val="24"/>
+          <w:lang w:val="en-US"/>
+        </w:rPr>
+      </w:pPr>
+      <w:r>
+        <w:rPr>
+          <w:rFonts w:ascii="Times New Roman" w:hAnsi="Times New Roman" w:cs="Times New Roman"/>
+          <w:szCs w:val="24"/>
+          <w:lang w:val="en-US"/>
+        </w:rPr>
+        <w:t xml:space="preserve">        }</w:t>
+      </w:r>
+    </w:p>
+    <w:p>
+      <w:pPr>
+        <w:autoSpaceDE w:val="0"/>
+        <w:autoSpaceDN w:val="0"/>
+        <w:adjustRightInd w:val="0"/>
+        <w:spacing w:after="0" w:line="240" w:lineRule="auto"/>
+        <w:rPr>
+          <w:rFonts w:ascii="Times New Roman" w:hAnsi="Times New Roman" w:cs="Times New Roman"/>
+          <w:szCs w:val="24"/>
+          <w:lang w:val="en-US"/>
+        </w:rPr>
+      </w:pPr>
+    </w:p>
+    <w:p>
+      <w:pPr>
+        <w:autoSpaceDE w:val="0"/>
+        <w:autoSpaceDN w:val="0"/>
+        <w:adjustRightInd w:val="0"/>
+        <w:spacing w:after="0" w:line="240" w:lineRule="auto"/>
+        <w:rPr>
+          <w:rFonts w:ascii="Times New Roman" w:hAnsi="Times New Roman" w:cs="Times New Roman"/>
+          <w:szCs w:val="24"/>
+          <w:lang w:val="en-US"/>
+        </w:rPr>
+      </w:pPr>
+      <w:r>
+        <w:rPr>
+          <w:rFonts w:ascii="Times New Roman" w:hAnsi="Times New Roman" w:cs="Times New Roman"/>
+          <w:szCs w:val="24"/>
+          <w:lang w:val="en-US"/>
+        </w:rPr>
+        <w:t xml:space="preserve">        </w:t>
+      </w:r>
+      <w:proofErr w:type="spellStart"/>
+      <w:r>
+        <w:rPr>
+          <w:rFonts w:ascii="Times New Roman" w:hAnsi="Times New Roman" w:cs="Times New Roman"/>
+          <w:szCs w:val="24"/>
+          <w:lang w:val="en-US"/>
+        </w:rPr>
+        <w:t>int</w:t>
+      </w:r>
+      <w:proofErr w:type="spellEnd"/>
+      <w:r>
+        <w:rPr>
+          <w:rFonts w:ascii="Times New Roman" w:hAnsi="Times New Roman" w:cs="Times New Roman"/>
+          <w:szCs w:val="24"/>
+          <w:lang w:val="en-US"/>
+        </w:rPr>
+        <w:t xml:space="preserve"> </w:t>
+      </w:r>
+      <w:proofErr w:type="spellStart"/>
+      <w:r>
+        <w:rPr>
+          <w:rFonts w:ascii="Times New Roman" w:hAnsi="Times New Roman" w:cs="Times New Roman"/>
+          <w:szCs w:val="24"/>
+          <w:lang w:val="en-US"/>
+        </w:rPr>
+        <w:t>resultNumber</w:t>
+      </w:r>
+      <w:proofErr w:type="spellEnd"/>
+      <w:r>
+        <w:rPr>
+          <w:rFonts w:ascii="Times New Roman" w:hAnsi="Times New Roman" w:cs="Times New Roman"/>
+          <w:szCs w:val="24"/>
+          <w:lang w:val="en-US"/>
+        </w:rPr>
+        <w:t xml:space="preserve"> = </w:t>
+      </w:r>
+      <w:proofErr w:type="spellStart"/>
+      <w:r>
+        <w:rPr>
+          <w:rFonts w:ascii="Times New Roman" w:hAnsi="Times New Roman" w:cs="Times New Roman"/>
+          <w:szCs w:val="24"/>
+          <w:lang w:val="en-US"/>
+        </w:rPr>
+        <w:t>getNumberByIndex</w:t>
+      </w:r>
+      <w:proofErr w:type="spellEnd"/>
+      <w:r>
+        <w:rPr>
+          <w:rFonts w:ascii="Times New Roman" w:hAnsi="Times New Roman" w:cs="Times New Roman"/>
+          <w:szCs w:val="24"/>
+          <w:lang w:val="en-US"/>
+        </w:rPr>
+        <w:t>(</w:t>
+      </w:r>
+      <w:proofErr w:type="spellStart"/>
+      <w:r>
+        <w:rPr>
+          <w:rFonts w:ascii="Times New Roman" w:hAnsi="Times New Roman" w:cs="Times New Roman"/>
+          <w:szCs w:val="24"/>
+          <w:lang w:val="en-US"/>
+        </w:rPr>
+        <w:t>elNumber</w:t>
+      </w:r>
+      <w:proofErr w:type="spellEnd"/>
+      <w:r>
+        <w:rPr>
+          <w:rFonts w:ascii="Times New Roman" w:hAnsi="Times New Roman" w:cs="Times New Roman"/>
+          <w:szCs w:val="24"/>
+          <w:lang w:val="en-US"/>
+        </w:rPr>
+        <w:t>);</w:t>
+      </w:r>
+    </w:p>
+    <w:p>
+      <w:pPr>
+        <w:autoSpaceDE w:val="0"/>
+        <w:autoSpaceDN w:val="0"/>
+        <w:adjustRightInd w:val="0"/>
+        <w:spacing w:after="0" w:line="240" w:lineRule="auto"/>
+        <w:rPr>
+          <w:rFonts w:ascii="Times New Roman" w:hAnsi="Times New Roman" w:cs="Times New Roman"/>
+          <w:szCs w:val="24"/>
+          <w:lang w:val="en-US"/>
+        </w:rPr>
+      </w:pPr>
+    </w:p>
+    <w:p>
+      <w:pPr>
+        <w:autoSpaceDE w:val="0"/>
+        <w:autoSpaceDN w:val="0"/>
+        <w:adjustRightInd w:val="0"/>
+        <w:spacing w:after="0" w:line="240" w:lineRule="auto"/>
+        <w:rPr>
+          <w:rFonts w:ascii="Times New Roman" w:hAnsi="Times New Roman" w:cs="Times New Roman"/>
+          <w:szCs w:val="24"/>
+          <w:lang w:val="en-US"/>
+        </w:rPr>
+      </w:pPr>
+      <w:r>
+        <w:rPr>
+          <w:rFonts w:ascii="Times New Roman" w:hAnsi="Times New Roman" w:cs="Times New Roman"/>
+          <w:szCs w:val="24"/>
+          <w:lang w:val="en-US"/>
+        </w:rPr>
+        <w:t xml:space="preserve">        </w:t>
+      </w:r>
+      <w:proofErr w:type="spellStart"/>
+      <w:r>
+        <w:rPr>
+          <w:rFonts w:ascii="Times New Roman" w:hAnsi="Times New Roman" w:cs="Times New Roman"/>
+          <w:szCs w:val="24"/>
+          <w:lang w:val="en-US"/>
+        </w:rPr>
+        <w:t>Console.WriteLine</w:t>
+      </w:r>
+      <w:proofErr w:type="spellEnd"/>
+      <w:r>
+        <w:rPr>
+          <w:rFonts w:ascii="Times New Roman" w:hAnsi="Times New Roman" w:cs="Times New Roman"/>
+          <w:szCs w:val="24"/>
+          <w:lang w:val="en-US"/>
+        </w:rPr>
+        <w:t>($"</w:t>
+      </w:r>
+      <w:r>
+        <w:rPr>
+          <w:rFonts w:ascii="Times New Roman" w:hAnsi="Times New Roman" w:cs="Times New Roman"/>
+          <w:szCs w:val="24"/>
+        </w:rPr>
+        <w:t>Число</w:t>
+      </w:r>
+      <w:r>
+        <w:rPr>
+          <w:rFonts w:ascii="Times New Roman" w:hAnsi="Times New Roman" w:cs="Times New Roman"/>
+          <w:szCs w:val="24"/>
+          <w:lang w:val="en-US"/>
+        </w:rPr>
+        <w:t xml:space="preserve"> </w:t>
+      </w:r>
+      <w:r>
+        <w:rPr>
+          <w:rFonts w:ascii="Times New Roman" w:hAnsi="Times New Roman" w:cs="Times New Roman"/>
+          <w:szCs w:val="24"/>
+        </w:rPr>
+        <w:t>под</w:t>
+      </w:r>
+      <w:r>
+        <w:rPr>
+          <w:rFonts w:ascii="Times New Roman" w:hAnsi="Times New Roman" w:cs="Times New Roman"/>
+          <w:szCs w:val="24"/>
+          <w:lang w:val="en-US"/>
+        </w:rPr>
+        <w:t xml:space="preserve"> </w:t>
+      </w:r>
+      <w:r>
+        <w:rPr>
+          <w:rFonts w:ascii="Times New Roman" w:hAnsi="Times New Roman" w:cs="Times New Roman"/>
+          <w:szCs w:val="24"/>
+        </w:rPr>
+        <w:t>индексом</w:t>
+      </w:r>
+      <w:r>
+        <w:rPr>
+          <w:rFonts w:ascii="Times New Roman" w:hAnsi="Times New Roman" w:cs="Times New Roman"/>
+          <w:szCs w:val="24"/>
+          <w:lang w:val="en-US"/>
+        </w:rPr>
+        <w:t xml:space="preserve"> {</w:t>
+      </w:r>
+      <w:proofErr w:type="spellStart"/>
+      <w:r>
+        <w:rPr>
+          <w:rFonts w:ascii="Times New Roman" w:hAnsi="Times New Roman" w:cs="Times New Roman"/>
+          <w:szCs w:val="24"/>
+          <w:lang w:val="en-US"/>
+        </w:rPr>
+        <w:t>elNumber</w:t>
+      </w:r>
+      <w:proofErr w:type="spellEnd"/>
+      <w:r>
+        <w:rPr>
+          <w:rFonts w:ascii="Times New Roman" w:hAnsi="Times New Roman" w:cs="Times New Roman"/>
+          <w:szCs w:val="24"/>
+          <w:lang w:val="en-US"/>
+        </w:rPr>
+        <w:t xml:space="preserve">} </w:t>
+      </w:r>
+      <w:r>
+        <w:rPr>
+          <w:rFonts w:ascii="Times New Roman" w:hAnsi="Times New Roman" w:cs="Times New Roman"/>
+          <w:szCs w:val="24"/>
+        </w:rPr>
+        <w:t>равно</w:t>
+      </w:r>
+      <w:r>
+        <w:rPr>
+          <w:rFonts w:ascii="Times New Roman" w:hAnsi="Times New Roman" w:cs="Times New Roman"/>
+          <w:szCs w:val="24"/>
+          <w:lang w:val="en-US"/>
+        </w:rPr>
+        <w:t>: {</w:t>
+      </w:r>
+      <w:proofErr w:type="spellStart"/>
+      <w:r>
+        <w:rPr>
+          <w:rFonts w:ascii="Times New Roman" w:hAnsi="Times New Roman" w:cs="Times New Roman"/>
+          <w:szCs w:val="24"/>
+          <w:lang w:val="en-US"/>
+        </w:rPr>
+        <w:t>resultNumber</w:t>
+      </w:r>
+      <w:proofErr w:type="spellEnd"/>
+      <w:r>
+        <w:rPr>
+          <w:rFonts w:ascii="Times New Roman" w:hAnsi="Times New Roman" w:cs="Times New Roman"/>
+          <w:szCs w:val="24"/>
+          <w:lang w:val="en-US"/>
+        </w:rPr>
+        <w:t>}");</w:t>
+      </w:r>
+    </w:p>
+    <w:p>
+      <w:pPr>
+        <w:autoSpaceDE w:val="0"/>
+        <w:autoSpaceDN w:val="0"/>
+        <w:adjustRightInd w:val="0"/>
+        <w:spacing w:after="0" w:line="240" w:lineRule="auto"/>
+        <w:rPr>
+          <w:rFonts w:ascii="Times New Roman" w:hAnsi="Times New Roman" w:cs="Times New Roman"/>
+          <w:szCs w:val="24"/>
+          <w:lang w:val="en-US"/>
+        </w:rPr>
+      </w:pPr>
+      <w:r>
+        <w:rPr>
+          <w:rFonts w:ascii="Times New Roman" w:hAnsi="Times New Roman" w:cs="Times New Roman"/>
+          <w:szCs w:val="24"/>
+          <w:lang w:val="en-US"/>
+        </w:rPr>
+        <w:t xml:space="preserve">        </w:t>
+      </w:r>
+      <w:proofErr w:type="spellStart"/>
+      <w:r>
+        <w:rPr>
+          <w:rFonts w:ascii="Times New Roman" w:hAnsi="Times New Roman" w:cs="Times New Roman"/>
+          <w:szCs w:val="24"/>
+          <w:lang w:val="en-US"/>
+        </w:rPr>
+        <w:t>Console.ReadKey</w:t>
+      </w:r>
+      <w:proofErr w:type="spellEnd"/>
+      <w:r>
+        <w:rPr>
+          <w:rFonts w:ascii="Times New Roman" w:hAnsi="Times New Roman" w:cs="Times New Roman"/>
+          <w:szCs w:val="24"/>
+          <w:lang w:val="en-US"/>
+        </w:rPr>
+        <w:t>();</w:t>
+      </w:r>
+    </w:p>
+    <w:p>
+      <w:pPr>
+        <w:autoSpaceDE w:val="0"/>
+        <w:autoSpaceDN w:val="0"/>
+        <w:adjustRightInd w:val="0"/>
+        <w:spacing w:after="0" w:line="240" w:lineRule="auto"/>
+        <w:rPr>
+          <w:rFonts w:ascii="Times New Roman" w:hAnsi="Times New Roman" w:cs="Times New Roman"/>
+          <w:szCs w:val="24"/>
+          <w:lang w:val="en-US"/>
+        </w:rPr>
+      </w:pPr>
+      <w:r>
+        <w:rPr>
+          <w:rFonts w:ascii="Times New Roman" w:hAnsi="Times New Roman" w:cs="Times New Roman"/>
+          <w:szCs w:val="24"/>
+          <w:lang w:val="en-US"/>
+        </w:rPr>
+        <w:t xml:space="preserve">    }</w:t>
+      </w:r>
+    </w:p>
+    <w:p>
+      <w:pPr>
+        <w:autoSpaceDE w:val="0"/>
+        <w:autoSpaceDN w:val="0"/>
+        <w:adjustRightInd w:val="0"/>
+        <w:spacing w:after="0" w:line="240" w:lineRule="auto"/>
+        <w:rPr>
+          <w:rFonts w:ascii="Times New Roman" w:hAnsi="Times New Roman" w:cs="Times New Roman"/>
+          <w:szCs w:val="24"/>
+          <w:lang w:val="en-US"/>
+        </w:rPr>
+      </w:pPr>
+    </w:p>
+    <w:p>
+      <w:pPr>
+        <w:autoSpaceDE w:val="0"/>
+        <w:autoSpaceDN w:val="0"/>
+        <w:adjustRightInd w:val="0"/>
+        <w:spacing w:after="0" w:line="240" w:lineRule="auto"/>
+        <w:rPr>
+          <w:rFonts w:ascii="Times New Roman" w:hAnsi="Times New Roman" w:cs="Times New Roman"/>
+          <w:szCs w:val="24"/>
+          <w:lang w:val="en-US"/>
+        </w:rPr>
+      </w:pPr>
+      <w:r>
+        <w:rPr>
+          <w:rFonts w:ascii="Times New Roman" w:hAnsi="Times New Roman" w:cs="Times New Roman"/>
+          <w:szCs w:val="24"/>
+          <w:lang w:val="en-US"/>
+        </w:rPr>
+        <w:t xml:space="preserve">    private static </w:t>
+      </w:r>
+      <w:proofErr w:type="spellStart"/>
+      <w:r>
+        <w:rPr>
+          <w:rFonts w:ascii="Times New Roman" w:hAnsi="Times New Roman" w:cs="Times New Roman"/>
+          <w:szCs w:val="24"/>
+          <w:lang w:val="en-US"/>
+        </w:rPr>
+        <w:t>int</w:t>
+      </w:r>
+      <w:proofErr w:type="spellEnd"/>
+      <w:r>
+        <w:rPr>
+          <w:rFonts w:ascii="Times New Roman" w:hAnsi="Times New Roman" w:cs="Times New Roman"/>
+          <w:szCs w:val="24"/>
+          <w:lang w:val="en-US"/>
+        </w:rPr>
+        <w:t xml:space="preserve"> </w:t>
+      </w:r>
+      <w:proofErr w:type="spellStart"/>
+      <w:proofErr w:type="gramStart"/>
+      <w:r>
+        <w:rPr>
+          <w:rFonts w:ascii="Times New Roman" w:hAnsi="Times New Roman" w:cs="Times New Roman"/>
+          <w:szCs w:val="24"/>
+          <w:lang w:val="en-US"/>
+        </w:rPr>
+        <w:t>getNumberByIndex</w:t>
+      </w:r>
+      <w:proofErr w:type="spellEnd"/>
+      <w:r>
+        <w:rPr>
+          <w:rFonts w:ascii="Times New Roman" w:hAnsi="Times New Roman" w:cs="Times New Roman"/>
+          <w:szCs w:val="24"/>
+          <w:lang w:val="en-US"/>
+        </w:rPr>
+        <w:t>(</w:t>
+      </w:r>
+      <w:proofErr w:type="spellStart"/>
+      <w:proofErr w:type="gramEnd"/>
+      <w:r>
+        <w:rPr>
+          <w:rFonts w:ascii="Times New Roman" w:hAnsi="Times New Roman" w:cs="Times New Roman"/>
+          <w:szCs w:val="24"/>
+          <w:lang w:val="en-US"/>
+        </w:rPr>
+        <w:t>int</w:t>
+      </w:r>
+      <w:proofErr w:type="spellEnd"/>
+      <w:r>
+        <w:rPr>
+          <w:rFonts w:ascii="Times New Roman" w:hAnsi="Times New Roman" w:cs="Times New Roman"/>
+          <w:szCs w:val="24"/>
+          <w:lang w:val="en-US"/>
+        </w:rPr>
+        <w:t xml:space="preserve"> index)</w:t>
+      </w:r>
+    </w:p>
+    <w:p>
+      <w:pPr>
+        <w:autoSpaceDE w:val="0"/>
+        <w:autoSpaceDN w:val="0"/>
+        <w:adjustRightInd w:val="0"/>
+        <w:spacing w:after="0" w:line="240" w:lineRule="auto"/>
+        <w:rPr>
+          <w:rFonts w:ascii="Times New Roman" w:hAnsi="Times New Roman" w:cs="Times New Roman"/>
+          <w:szCs w:val="24"/>
+          <w:lang w:val="en-US"/>
+        </w:rPr>
+      </w:pPr>
+      <w:r>
+        <w:rPr>
+          <w:rFonts w:ascii="Times New Roman" w:hAnsi="Times New Roman" w:cs="Times New Roman"/>
+          <w:szCs w:val="24"/>
+          <w:lang w:val="en-US"/>
+        </w:rPr>
+        <w:t xml:space="preserve">    {</w:t>
+      </w:r>
+    </w:p>
+    <w:p>
+      <w:pPr>
+        <w:autoSpaceDE w:val="0"/>
+        <w:autoSpaceDN w:val="0"/>
+        <w:adjustRightInd w:val="0"/>
+        <w:spacing w:after="0" w:line="240" w:lineRule="auto"/>
+        <w:rPr>
+          <w:rFonts w:ascii="Times New Roman" w:hAnsi="Times New Roman" w:cs="Times New Roman"/>
+          <w:szCs w:val="24"/>
+          <w:lang w:val="en-US"/>
+        </w:rPr>
+      </w:pPr>
+      <w:r>
+        <w:rPr>
+          <w:rFonts w:ascii="Times New Roman" w:hAnsi="Times New Roman" w:cs="Times New Roman"/>
+          <w:szCs w:val="24"/>
+          <w:lang w:val="en-US"/>
+        </w:rPr>
+        <w:t xml:space="preserve">        </w:t>
+      </w:r>
+      <w:proofErr w:type="spellStart"/>
+      <w:r>
+        <w:rPr>
+          <w:rFonts w:ascii="Times New Roman" w:hAnsi="Times New Roman" w:cs="Times New Roman"/>
+          <w:szCs w:val="24"/>
+          <w:lang w:val="en-US"/>
+        </w:rPr>
+        <w:t>int</w:t>
+      </w:r>
+      <w:proofErr w:type="spellEnd"/>
+      <w:r>
+        <w:rPr>
+          <w:rFonts w:ascii="Times New Roman" w:hAnsi="Times New Roman" w:cs="Times New Roman"/>
+          <w:szCs w:val="24"/>
+          <w:lang w:val="en-US"/>
+        </w:rPr>
+        <w:t xml:space="preserve"> </w:t>
+      </w:r>
+      <w:proofErr w:type="spellStart"/>
+      <w:r>
+        <w:rPr>
+          <w:rFonts w:ascii="Times New Roman" w:hAnsi="Times New Roman" w:cs="Times New Roman"/>
+          <w:szCs w:val="24"/>
+          <w:lang w:val="en-US"/>
+        </w:rPr>
+        <w:t>resultNumber</w:t>
+      </w:r>
+      <w:proofErr w:type="spellEnd"/>
+      <w:r>
+        <w:rPr>
+          <w:rFonts w:ascii="Times New Roman" w:hAnsi="Times New Roman" w:cs="Times New Roman"/>
+          <w:szCs w:val="24"/>
+          <w:lang w:val="en-US"/>
+        </w:rPr>
+        <w:t xml:space="preserve"> = FIRST_EL;</w:t>
+      </w:r>
+    </w:p>
+    <w:p>
+      <w:pPr>
+        <w:autoSpaceDE w:val="0"/>
+        <w:autoSpaceDN w:val="0"/>
+        <w:adjustRightInd w:val="0"/>
+        <w:spacing w:after="0" w:line="240" w:lineRule="auto"/>
+        <w:rPr>
+          <w:rFonts w:ascii="Times New Roman" w:hAnsi="Times New Roman" w:cs="Times New Roman"/>
+          <w:szCs w:val="24"/>
+          <w:lang w:val="en-US"/>
+        </w:rPr>
+      </w:pPr>
+      <w:r>
+        <w:rPr>
+          <w:rFonts w:ascii="Times New Roman" w:hAnsi="Times New Roman" w:cs="Times New Roman"/>
+          <w:szCs w:val="24"/>
+          <w:lang w:val="en-US"/>
+        </w:rPr>
+        <w:t xml:space="preserve">        for (</w:t>
+      </w:r>
+      <w:proofErr w:type="spellStart"/>
+      <w:r>
+        <w:rPr>
+          <w:rFonts w:ascii="Times New Roman" w:hAnsi="Times New Roman" w:cs="Times New Roman"/>
+          <w:szCs w:val="24"/>
+          <w:lang w:val="en-US"/>
+        </w:rPr>
+        <w:t>int</w:t>
+      </w:r>
+      <w:proofErr w:type="spellEnd"/>
+      <w:r>
+        <w:rPr>
+          <w:rFonts w:ascii="Times New Roman" w:hAnsi="Times New Roman" w:cs="Times New Roman"/>
+          <w:szCs w:val="24"/>
+          <w:lang w:val="en-US"/>
+        </w:rPr>
+        <w:t xml:space="preserve"> </w:t>
+      </w:r>
+      <w:proofErr w:type="spellStart"/>
+      <w:r>
+        <w:rPr>
+          <w:rFonts w:ascii="Times New Roman" w:hAnsi="Times New Roman" w:cs="Times New Roman"/>
+          <w:szCs w:val="24"/>
+          <w:lang w:val="en-US"/>
+        </w:rPr>
+        <w:t>i</w:t>
+      </w:r>
+      <w:proofErr w:type="spellEnd"/>
+      <w:r>
+        <w:rPr>
+          <w:rFonts w:ascii="Times New Roman" w:hAnsi="Times New Roman" w:cs="Times New Roman"/>
+          <w:szCs w:val="24"/>
+          <w:lang w:val="en-US"/>
+        </w:rPr>
+        <w:t xml:space="preserve"> = 1; </w:t>
+      </w:r>
+      <w:proofErr w:type="spellStart"/>
+      <w:r>
+        <w:rPr>
+          <w:rFonts w:ascii="Times New Roman" w:hAnsi="Times New Roman" w:cs="Times New Roman"/>
+          <w:szCs w:val="24"/>
+          <w:lang w:val="en-US"/>
+        </w:rPr>
+        <w:t>i</w:t>
+      </w:r>
+      <w:proofErr w:type="spellEnd"/>
+      <w:r>
+        <w:rPr>
+          <w:rFonts w:ascii="Times New Roman" w:hAnsi="Times New Roman" w:cs="Times New Roman"/>
+          <w:szCs w:val="24"/>
+          <w:lang w:val="en-US"/>
+        </w:rPr>
+        <w:t xml:space="preserve"> &lt; index; </w:t>
+      </w:r>
+      <w:proofErr w:type="spellStart"/>
+      <w:r>
+        <w:rPr>
+          <w:rFonts w:ascii="Times New Roman" w:hAnsi="Times New Roman" w:cs="Times New Roman"/>
+          <w:szCs w:val="24"/>
+          <w:lang w:val="en-US"/>
+        </w:rPr>
+        <w:t>i</w:t>
+      </w:r>
+      <w:proofErr w:type="spellEnd"/>
+      <w:r>
+        <w:rPr>
+          <w:rFonts w:ascii="Times New Roman" w:hAnsi="Times New Roman" w:cs="Times New Roman"/>
+          <w:szCs w:val="24"/>
+          <w:lang w:val="en-US"/>
+        </w:rPr>
+        <w:t>++)</w:t>
+      </w:r>
+    </w:p>
+    <w:p>
+      <w:pPr>
+        <w:autoSpaceDE w:val="0"/>
+        <w:autoSpaceDN w:val="0"/>
+        <w:adjustRightInd w:val="0"/>
+        <w:spacing w:after="0" w:line="240" w:lineRule="auto"/>
+        <w:rPr>
+          <w:rFonts w:ascii="Times New Roman" w:hAnsi="Times New Roman" w:cs="Times New Roman"/>
+          <w:szCs w:val="24"/>
+          <w:lang w:val="en-US"/>
+        </w:rPr>
+      </w:pPr>
+      <w:r>
+        <w:rPr>
+          <w:rFonts w:ascii="Times New Roman" w:hAnsi="Times New Roman" w:cs="Times New Roman"/>
+          <w:szCs w:val="24"/>
+          <w:lang w:val="en-US"/>
+        </w:rPr>
+        <w:t xml:space="preserve">        {</w:t>
+      </w:r>
+    </w:p>
+    <w:p>
+      <w:pPr>
+        <w:autoSpaceDE w:val="0"/>
+        <w:autoSpaceDN w:val="0"/>
+        <w:adjustRightInd w:val="0"/>
+        <w:spacing w:after="0" w:line="240" w:lineRule="auto"/>
+        <w:rPr>
+          <w:rFonts w:ascii="Times New Roman" w:hAnsi="Times New Roman" w:cs="Times New Roman"/>
+          <w:szCs w:val="24"/>
+          <w:lang w:val="en-US"/>
+        </w:rPr>
+      </w:pPr>
+      <w:r>
+        <w:rPr>
+          <w:rFonts w:ascii="Times New Roman" w:hAnsi="Times New Roman" w:cs="Times New Roman"/>
+          <w:szCs w:val="24"/>
+          <w:lang w:val="en-US"/>
+        </w:rPr>
+        <w:t xml:space="preserve">            </w:t>
+      </w:r>
+      <w:proofErr w:type="spellStart"/>
+      <w:r>
+        <w:rPr>
+          <w:rFonts w:ascii="Times New Roman" w:hAnsi="Times New Roman" w:cs="Times New Roman"/>
+          <w:szCs w:val="24"/>
+          <w:lang w:val="en-US"/>
+        </w:rPr>
+        <w:t>resultNumber</w:t>
+      </w:r>
+      <w:proofErr w:type="spellEnd"/>
+      <w:r>
+        <w:rPr>
+          <w:rFonts w:ascii="Times New Roman" w:hAnsi="Times New Roman" w:cs="Times New Roman"/>
+          <w:szCs w:val="24"/>
+          <w:lang w:val="en-US"/>
+        </w:rPr>
+        <w:t xml:space="preserve"> = 3 * </w:t>
+      </w:r>
+      <w:proofErr w:type="spellStart"/>
+      <w:r>
+        <w:rPr>
+          <w:rFonts w:ascii="Times New Roman" w:hAnsi="Times New Roman" w:cs="Times New Roman"/>
+          <w:szCs w:val="24"/>
+          <w:lang w:val="en-US"/>
+        </w:rPr>
+        <w:t>resultNumber</w:t>
+      </w:r>
+      <w:proofErr w:type="spellEnd"/>
+      <w:r>
+        <w:rPr>
+          <w:rFonts w:ascii="Times New Roman" w:hAnsi="Times New Roman" w:cs="Times New Roman"/>
+          <w:szCs w:val="24"/>
+          <w:lang w:val="en-US"/>
+        </w:rPr>
+        <w:t xml:space="preserve"> + 2;</w:t>
+      </w:r>
+    </w:p>
+    <w:p>
+      <w:pPr>
+        <w:autoSpaceDE w:val="0"/>
+        <w:autoSpaceDN w:val="0"/>
+        <w:adjustRightInd w:val="0"/>
+        <w:spacing w:after="0" w:line="240" w:lineRule="auto"/>
+        <w:rPr>
+          <w:rFonts w:ascii="Times New Roman" w:hAnsi="Times New Roman" w:cs="Times New Roman"/>
+          <w:szCs w:val="24"/>
+          <w:lang w:val="en-US"/>
+        </w:rPr>
+      </w:pPr>
+      <w:r>
+        <w:rPr>
+          <w:rFonts w:ascii="Times New Roman" w:hAnsi="Times New Roman" w:cs="Times New Roman"/>
+          <w:szCs w:val="24"/>
+          <w:lang w:val="en-US"/>
+        </w:rPr>
+        <w:t xml:space="preserve">        }</w:t>
+      </w:r>
+    </w:p>
+    <w:p>
+      <w:pPr>
+        <w:autoSpaceDE w:val="0"/>
+        <w:autoSpaceDN w:val="0"/>
+        <w:adjustRightInd w:val="0"/>
+        <w:spacing w:after="0" w:line="240" w:lineRule="auto"/>
+        <w:rPr>
+          <w:rFonts w:ascii="Times New Roman" w:hAnsi="Times New Roman" w:cs="Times New Roman"/>
+          <w:szCs w:val="24"/>
+          <w:lang w:val="en-US"/>
+        </w:rPr>
+      </w:pPr>
+    </w:p>
+    <w:p>
+      <w:pPr>
+        <w:autoSpaceDE w:val="0"/>
+        <w:autoSpaceDN w:val="0"/>
+        <w:adjustRightInd w:val="0"/>
+        <w:spacing w:after="0" w:line="240" w:lineRule="auto"/>
+        <w:rPr>
+          <w:rFonts w:ascii="Times New Roman" w:hAnsi="Times New Roman" w:cs="Times New Roman"/>
+          <w:szCs w:val="24"/>
+          <w:lang w:val="en-US"/>
+        </w:rPr>
+      </w:pPr>
+      <w:r>
+        <w:rPr>
+          <w:rFonts w:ascii="Times New Roman" w:hAnsi="Times New Roman" w:cs="Times New Roman"/>
+          <w:szCs w:val="24"/>
+          <w:lang w:val="en-US"/>
+        </w:rPr>
+        <w:t xml:space="preserve">        return </w:t>
+      </w:r>
+      <w:proofErr w:type="spellStart"/>
+      <w:r>
+        <w:rPr>
+          <w:rFonts w:ascii="Times New Roman" w:hAnsi="Times New Roman" w:cs="Times New Roman"/>
+          <w:szCs w:val="24"/>
+          <w:lang w:val="en-US"/>
+        </w:rPr>
+        <w:t>resultNumber</w:t>
+      </w:r>
+      <w:proofErr w:type="spellEnd"/>
+      <w:r>
+        <w:rPr>
+          <w:rFonts w:ascii="Times New Roman" w:hAnsi="Times New Roman" w:cs="Times New Roman"/>
+          <w:szCs w:val="24"/>
+          <w:lang w:val="en-US"/>
+        </w:rPr>
+        <w:t>;</w:t>
+      </w:r>
+    </w:p>
+    <w:p>
+      <w:pPr>
+        <w:autoSpaceDE w:val="0"/>
+        <w:autoSpaceDN w:val="0"/>
+        <w:adjustRightInd w:val="0"/>
+        <w:spacing w:after="0" w:line="240" w:lineRule="auto"/>
+        <w:rPr>
+          <w:rFonts w:ascii="Times New Roman" w:hAnsi="Times New Roman" w:cs="Times New Roman"/>
+          <w:szCs w:val="24"/>
+          <w:lang w:val="en-US"/>
+        </w:rPr>
+      </w:pPr>
+      <w:r>
+        <w:rPr>
+          <w:rFonts w:ascii="Times New Roman" w:hAnsi="Times New Roman" w:cs="Times New Roman"/>
+          <w:szCs w:val="24"/>
+          <w:lang w:val="en-US"/>
+        </w:rPr>
+        <w:t xml:space="preserve">    }</w:t>
+      </w:r>
+    </w:p>
+    <w:p>
+      <w:pPr>
+        <w:autoSpaceDE w:val="0"/>
+        <w:autoSpaceDN w:val="0"/>
+        <w:adjustRightInd w:val="0"/>
+        <w:spacing w:after="0" w:line="240" w:lineRule="auto"/>
+        <w:rPr>
+          <w:rFonts w:ascii="Times New Roman" w:hAnsi="Times New Roman" w:cs="Times New Roman"/>
+          <w:szCs w:val="24"/>
+          <w:lang w:val="en-US"/>
+        </w:rPr>
+      </w:pPr>
+    </w:p>
+    <w:p>
+      <w:pPr>
+        <w:autoSpaceDE w:val="0"/>
+        <w:autoSpaceDN w:val="0"/>
+        <w:adjustRightInd w:val="0"/>
+        <w:spacing w:after="0" w:line="240" w:lineRule="auto"/>
+        <w:rPr>
+          <w:rFonts w:ascii="Times New Roman" w:hAnsi="Times New Roman" w:cs="Times New Roman"/>
+          <w:szCs w:val="24"/>
+          <w:lang w:val="en-US"/>
+        </w:rPr>
+      </w:pPr>
+      <w:r>
+        <w:rPr>
+          <w:rFonts w:ascii="Times New Roman" w:hAnsi="Times New Roman" w:cs="Times New Roman"/>
+          <w:szCs w:val="24"/>
+          <w:lang w:val="en-US"/>
+        </w:rPr>
+        <w:t xml:space="preserve">    private static </w:t>
+      </w:r>
+      <w:proofErr w:type="spellStart"/>
+      <w:r>
+        <w:rPr>
+          <w:rFonts w:ascii="Times New Roman" w:hAnsi="Times New Roman" w:cs="Times New Roman"/>
+          <w:szCs w:val="24"/>
+          <w:lang w:val="en-US"/>
+        </w:rPr>
+        <w:t>int</w:t>
+      </w:r>
+      <w:proofErr w:type="spellEnd"/>
+      <w:r>
+        <w:rPr>
+          <w:rFonts w:ascii="Times New Roman" w:hAnsi="Times New Roman" w:cs="Times New Roman"/>
+          <w:szCs w:val="24"/>
+          <w:lang w:val="en-US"/>
+        </w:rPr>
+        <w:t xml:space="preserve"> </w:t>
+      </w:r>
+      <w:proofErr w:type="spellStart"/>
+      <w:proofErr w:type="gramStart"/>
+      <w:r>
+        <w:rPr>
+          <w:rFonts w:ascii="Times New Roman" w:hAnsi="Times New Roman" w:cs="Times New Roman"/>
+          <w:szCs w:val="24"/>
+          <w:lang w:val="en-US"/>
+        </w:rPr>
+        <w:t>getIntVarFromInput</w:t>
+      </w:r>
+      <w:proofErr w:type="spellEnd"/>
+      <w:r>
+        <w:rPr>
+          <w:rFonts w:ascii="Times New Roman" w:hAnsi="Times New Roman" w:cs="Times New Roman"/>
+          <w:szCs w:val="24"/>
+          <w:lang w:val="en-US"/>
+        </w:rPr>
+        <w:t>(</w:t>
+      </w:r>
+      <w:proofErr w:type="gramEnd"/>
+      <w:r>
+        <w:rPr>
+          <w:rFonts w:ascii="Times New Roman" w:hAnsi="Times New Roman" w:cs="Times New Roman"/>
+          <w:szCs w:val="24"/>
+          <w:lang w:val="en-US"/>
+        </w:rPr>
+        <w:t>)</w:t>
+      </w:r>
+    </w:p>
+    <w:p>
+      <w:pPr>
+        <w:autoSpaceDE w:val="0"/>
+        <w:autoSpaceDN w:val="0"/>
+        <w:adjustRightInd w:val="0"/>
+        <w:spacing w:after="0" w:line="240" w:lineRule="auto"/>
+        <w:rPr>
+          <w:rFonts w:ascii="Times New Roman" w:hAnsi="Times New Roman" w:cs="Times New Roman"/>
+          <w:szCs w:val="24"/>
+          <w:lang w:val="en-US"/>
+        </w:rPr>
+      </w:pPr>
+      <w:r>
+        <w:rPr>
+          <w:rFonts w:ascii="Times New Roman" w:hAnsi="Times New Roman" w:cs="Times New Roman"/>
+          <w:szCs w:val="24"/>
+          <w:lang w:val="en-US"/>
+        </w:rPr>
+        <w:t xml:space="preserve">    {</w:t>
+      </w:r>
+    </w:p>
+    <w:p>
+      <w:pPr>
+        <w:autoSpaceDE w:val="0"/>
+        <w:autoSpaceDN w:val="0"/>
+        <w:adjustRightInd w:val="0"/>
+        <w:spacing w:after="0" w:line="240" w:lineRule="auto"/>
+        <w:rPr>
+          <w:rFonts w:ascii="Times New Roman" w:hAnsi="Times New Roman" w:cs="Times New Roman"/>
+          <w:szCs w:val="24"/>
+          <w:lang w:val="en-US"/>
+        </w:rPr>
+      </w:pPr>
+      <w:r>
+        <w:rPr>
+          <w:rFonts w:ascii="Times New Roman" w:hAnsi="Times New Roman" w:cs="Times New Roman"/>
+          <w:szCs w:val="24"/>
+          <w:lang w:val="en-US"/>
+        </w:rPr>
+        <w:t xml:space="preserve">        </w:t>
+      </w:r>
+      <w:proofErr w:type="spellStart"/>
+      <w:r>
+        <w:rPr>
+          <w:rFonts w:ascii="Times New Roman" w:hAnsi="Times New Roman" w:cs="Times New Roman"/>
+          <w:szCs w:val="24"/>
+          <w:lang w:val="en-US"/>
+        </w:rPr>
+        <w:t>int</w:t>
+      </w:r>
+      <w:proofErr w:type="spellEnd"/>
+      <w:r>
+        <w:rPr>
+          <w:rFonts w:ascii="Times New Roman" w:hAnsi="Times New Roman" w:cs="Times New Roman"/>
+          <w:szCs w:val="24"/>
+          <w:lang w:val="en-US"/>
+        </w:rPr>
+        <w:t xml:space="preserve"> a;</w:t>
+      </w:r>
+    </w:p>
+    <w:p>
+      <w:pPr>
+        <w:autoSpaceDE w:val="0"/>
+        <w:autoSpaceDN w:val="0"/>
+        <w:adjustRightInd w:val="0"/>
+        <w:spacing w:after="0" w:line="240" w:lineRule="auto"/>
+        <w:rPr>
+          <w:rFonts w:ascii="Times New Roman" w:hAnsi="Times New Roman" w:cs="Times New Roman"/>
+          <w:szCs w:val="24"/>
+          <w:lang w:val="en-US"/>
+        </w:rPr>
+      </w:pPr>
+      <w:r>
+        <w:rPr>
+          <w:rFonts w:ascii="Times New Roman" w:hAnsi="Times New Roman" w:cs="Times New Roman"/>
+          <w:szCs w:val="24"/>
+          <w:lang w:val="en-US"/>
+        </w:rPr>
+        <w:t xml:space="preserve">        if </w:t>
+      </w:r>
+      <w:proofErr w:type="gramStart"/>
+      <w:r>
+        <w:rPr>
+          <w:rFonts w:ascii="Times New Roman" w:hAnsi="Times New Roman" w:cs="Times New Roman"/>
+          <w:szCs w:val="24"/>
+          <w:lang w:val="en-US"/>
+        </w:rPr>
+        <w:t>(!Int32.TryParse</w:t>
+      </w:r>
+      <w:proofErr w:type="gramEnd"/>
+      <w:r>
+        <w:rPr>
+          <w:rFonts w:ascii="Times New Roman" w:hAnsi="Times New Roman" w:cs="Times New Roman"/>
+          <w:szCs w:val="24"/>
+          <w:lang w:val="en-US"/>
+        </w:rPr>
+        <w:t>(</w:t>
+      </w:r>
+      <w:proofErr w:type="spellStart"/>
+      <w:r>
+        <w:rPr>
+          <w:rFonts w:ascii="Times New Roman" w:hAnsi="Times New Roman" w:cs="Times New Roman"/>
+          <w:szCs w:val="24"/>
+          <w:lang w:val="en-US"/>
+        </w:rPr>
+        <w:t>Console.ReadLine</w:t>
+      </w:r>
+      <w:proofErr w:type="spellEnd"/>
+      <w:r>
+        <w:rPr>
+          <w:rFonts w:ascii="Times New Roman" w:hAnsi="Times New Roman" w:cs="Times New Roman"/>
+          <w:szCs w:val="24"/>
+          <w:lang w:val="en-US"/>
+        </w:rPr>
+        <w:t>(), out a))</w:t>
+      </w:r>
+    </w:p>
+    <w:p>
+      <w:pPr>
+        <w:autoSpaceDE w:val="0"/>
+        <w:autoSpaceDN w:val="0"/>
+        <w:adjustRightInd w:val="0"/>
+        <w:spacing w:after="0" w:line="240" w:lineRule="auto"/>
+        <w:rPr>
+          <w:rFonts w:ascii="Times New Roman" w:hAnsi="Times New Roman" w:cs="Times New Roman"/>
+          <w:szCs w:val="24"/>
+          <w:lang w:val="en-US"/>
+        </w:rPr>
+      </w:pPr>
+      <w:r>
+        <w:rPr>
+          <w:rFonts w:ascii="Times New Roman" w:hAnsi="Times New Roman" w:cs="Times New Roman"/>
+          <w:szCs w:val="24"/>
+          <w:lang w:val="en-US"/>
+        </w:rPr>
+        <w:t xml:space="preserve">        {</w:t>
+      </w:r>
+    </w:p>
+    <w:p>
+      <w:pPr>
+        <w:autoSpaceDE w:val="0"/>
+        <w:autoSpaceDN w:val="0"/>
+        <w:adjustRightInd w:val="0"/>
+        <w:spacing w:after="0" w:line="240" w:lineRule="auto"/>
+        <w:rPr>
+          <w:rFonts w:ascii="Times New Roman" w:hAnsi="Times New Roman" w:cs="Times New Roman"/>
+          <w:szCs w:val="24"/>
+          <w:lang w:val="en-US"/>
+        </w:rPr>
+      </w:pPr>
+      <w:r>
+        <w:rPr>
+          <w:rFonts w:ascii="Times New Roman" w:hAnsi="Times New Roman" w:cs="Times New Roman"/>
+          <w:szCs w:val="24"/>
+          <w:lang w:val="en-US"/>
+        </w:rPr>
+        <w:t xml:space="preserve">            </w:t>
+      </w:r>
+      <w:proofErr w:type="spellStart"/>
+      <w:r>
+        <w:rPr>
+          <w:rFonts w:ascii="Times New Roman" w:hAnsi="Times New Roman" w:cs="Times New Roman"/>
+          <w:szCs w:val="24"/>
+          <w:lang w:val="en-US"/>
+        </w:rPr>
+        <w:t>Console.WriteLine</w:t>
+      </w:r>
+      <w:proofErr w:type="spellEnd"/>
+      <w:r>
+        <w:rPr>
+          <w:rFonts w:ascii="Times New Roman" w:hAnsi="Times New Roman" w:cs="Times New Roman"/>
+          <w:szCs w:val="24"/>
+          <w:lang w:val="en-US"/>
+        </w:rPr>
+        <w:t xml:space="preserve">("Your variable is not </w:t>
+      </w:r>
+      <w:proofErr w:type="spellStart"/>
+      <w:r>
+        <w:rPr>
+          <w:rFonts w:ascii="Times New Roman" w:hAnsi="Times New Roman" w:cs="Times New Roman"/>
+          <w:szCs w:val="24"/>
+          <w:lang w:val="en-US"/>
+        </w:rPr>
+        <w:t>int</w:t>
+      </w:r>
+      <w:proofErr w:type="spellEnd"/>
+      <w:r>
+        <w:rPr>
+          <w:rFonts w:ascii="Times New Roman" w:hAnsi="Times New Roman" w:cs="Times New Roman"/>
+          <w:szCs w:val="24"/>
+          <w:lang w:val="en-US"/>
+        </w:rPr>
+        <w:t xml:space="preserve"> type");</w:t>
+      </w:r>
+    </w:p>
+    <w:p>
+      <w:pPr>
+        <w:autoSpaceDE w:val="0"/>
+        <w:autoSpaceDN w:val="0"/>
+        <w:adjustRightInd w:val="0"/>
+        <w:spacing w:after="0" w:line="240" w:lineRule="auto"/>
+        <w:rPr>
+          <w:rFonts w:ascii="Times New Roman" w:hAnsi="Times New Roman" w:cs="Times New Roman"/>
+          <w:szCs w:val="24"/>
+          <w:lang w:val="en-US"/>
+        </w:rPr>
+      </w:pPr>
+      <w:r>
+        <w:rPr>
+          <w:rFonts w:ascii="Times New Roman" w:hAnsi="Times New Roman" w:cs="Times New Roman"/>
+          <w:szCs w:val="24"/>
+          <w:lang w:val="en-US"/>
+        </w:rPr>
+        <w:t xml:space="preserve">            </w:t>
+      </w:r>
+      <w:proofErr w:type="spellStart"/>
+      <w:r>
+        <w:rPr>
+          <w:rFonts w:ascii="Times New Roman" w:hAnsi="Times New Roman" w:cs="Times New Roman"/>
+          <w:szCs w:val="24"/>
+          <w:lang w:val="en-US"/>
+        </w:rPr>
+        <w:t>Console.ReadLine</w:t>
+      </w:r>
+      <w:proofErr w:type="spellEnd"/>
+      <w:r>
+        <w:rPr>
+          <w:rFonts w:ascii="Times New Roman" w:hAnsi="Times New Roman" w:cs="Times New Roman"/>
+          <w:szCs w:val="24"/>
+          <w:lang w:val="en-US"/>
+        </w:rPr>
+        <w:t>();</w:t>
+      </w:r>
+    </w:p>
+    <w:p>
+      <w:pPr>
+        <w:autoSpaceDE w:val="0"/>
+        <w:autoSpaceDN w:val="0"/>
+        <w:adjustRightInd w:val="0"/>
+        <w:spacing w:after="0" w:line="240" w:lineRule="auto"/>
+        <w:rPr>
+          <w:rFonts w:ascii="Times New Roman" w:hAnsi="Times New Roman" w:cs="Times New Roman"/>
+          <w:szCs w:val="24"/>
+          <w:lang w:val="en-US"/>
+        </w:rPr>
+      </w:pPr>
+      <w:r>
+        <w:rPr>
+          <w:rFonts w:ascii="Times New Roman" w:hAnsi="Times New Roman" w:cs="Times New Roman"/>
+          <w:szCs w:val="24"/>
+          <w:lang w:val="en-US"/>
+        </w:rPr>
+        <w:t xml:space="preserve">            </w:t>
+      </w:r>
+      <w:proofErr w:type="spellStart"/>
+      <w:r>
+        <w:rPr>
+          <w:rFonts w:ascii="Times New Roman" w:hAnsi="Times New Roman" w:cs="Times New Roman"/>
+          <w:szCs w:val="24"/>
+          <w:lang w:val="en-US"/>
+        </w:rPr>
+        <w:t>Environment.Exit</w:t>
+      </w:r>
+      <w:proofErr w:type="spellEnd"/>
+      <w:r>
+        <w:rPr>
+          <w:rFonts w:ascii="Times New Roman" w:hAnsi="Times New Roman" w:cs="Times New Roman"/>
+          <w:szCs w:val="24"/>
+          <w:lang w:val="en-US"/>
+        </w:rPr>
+        <w:t>(0);</w:t>
+      </w:r>
+    </w:p>
+    <w:p>
+      <w:pPr>
+        <w:autoSpaceDE w:val="0"/>
+        <w:autoSpaceDN w:val="0"/>
+        <w:adjustRightInd w:val="0"/>
+        <w:spacing w:after="0" w:line="240" w:lineRule="auto"/>
+        <w:rPr>
+          <w:rFonts w:ascii="Times New Roman" w:hAnsi="Times New Roman" w:cs="Times New Roman"/>
+          <w:szCs w:val="24"/>
+          <w:lang w:val="en-US"/>
+        </w:rPr>
+      </w:pPr>
+      <w:r>
+        <w:rPr>
+          <w:rFonts w:ascii="Times New Roman" w:hAnsi="Times New Roman" w:cs="Times New Roman"/>
+          <w:szCs w:val="24"/>
+          <w:lang w:val="en-US"/>
+        </w:rPr>
+        <w:t xml:space="preserve">        }</w:t>
+      </w:r>
+    </w:p>
+    <w:p>
+      <w:pPr>
+        <w:autoSpaceDE w:val="0"/>
+        <w:autoSpaceDN w:val="0"/>
+        <w:adjustRightInd w:val="0"/>
+        <w:spacing w:after="0" w:line="240" w:lineRule="auto"/>
+        <w:rPr>
+          <w:rFonts w:ascii="Times New Roman" w:hAnsi="Times New Roman" w:cs="Times New Roman"/>
+          <w:szCs w:val="24"/>
+          <w:lang w:val="en-US"/>
+        </w:rPr>
+      </w:pPr>
+    </w:p>
+    <w:p>
+      <w:pPr>
+        <w:autoSpaceDE w:val="0"/>
+        <w:autoSpaceDN w:val="0"/>
+        <w:adjustRightInd w:val="0"/>
+        <w:spacing w:after="0" w:line="240" w:lineRule="auto"/>
+        <w:rPr>
+          <w:rFonts w:ascii="Times New Roman" w:hAnsi="Times New Roman" w:cs="Times New Roman"/>
+          <w:szCs w:val="24"/>
+          <w:lang w:val="en-US"/>
+        </w:rPr>
+      </w:pPr>
+      <w:r>
+        <w:rPr>
+          <w:rFonts w:ascii="Times New Roman" w:hAnsi="Times New Roman" w:cs="Times New Roman"/>
+          <w:szCs w:val="24"/>
+          <w:lang w:val="en-US"/>
+        </w:rPr>
+        <w:t xml:space="preserve">        return a;</w:t>
+      </w:r>
+    </w:p>
+    <w:p>
+      <w:pPr>
+        <w:autoSpaceDE w:val="0"/>
+        <w:autoSpaceDN w:val="0"/>
+        <w:adjustRightInd w:val="0"/>
+        <w:spacing w:after="0" w:line="240" w:lineRule="auto"/>
+        <w:rPr>
+          <w:rFonts w:ascii="Times New Roman" w:hAnsi="Times New Roman" w:cs="Times New Roman"/>
+          <w:szCs w:val="24"/>
+        </w:rPr>
+      </w:pPr>
+      <w:r>
+        <w:rPr>
+          <w:rFonts w:ascii="Times New Roman" w:hAnsi="Times New Roman" w:cs="Times New Roman"/>
+          <w:szCs w:val="24"/>
+          <w:lang w:val="en-US"/>
+        </w:rPr>
+        <w:t xml:space="preserve">      </w:t>
+      </w:r>
+      <w:r>
+        <w:rPr>
+          <w:rFonts w:ascii="Times New Roman" w:hAnsi="Times New Roman" w:cs="Times New Roman"/>
+          <w:szCs w:val="24"/>
+        </w:rPr>
+        <w:t>}</w:t>
       </w:r>
     </w:p>
     <w:p>
       <w:pPr>
         <w:pStyle w:val="a3"/>
-      </w:pPr>
-    </w:p>
-    <w:p>
-      <w:pPr>
-        <w:pStyle w:val="a3"/>
-      </w:pPr>
-      <w:hyperlink r:id="rId10" w:history="1">
-        <w:r>
-          <w:rPr>
-            <w:rStyle w:val="a5"/>
-          </w:rPr>
-          <w:t>https://github.com/FrCo18/univer/tree/master/Information/%D0%97%D0%B0%D0%B4%D0%B0%D0%BD%D0%B8%D1%8F%20%D0%B4%D0%BB%D1%8F%20%D0%B7%D0%B0%D0%BE%D1%87%D0%BD%D0%B8%D0%BA%D0%BE%D0%B2/%D0%97%D0%B0%D0%B4%D0%B0%D0%BD%D0%B8%D1%8F%20%D0%B4%D0%BB%D1%8F%20%D0%B7%D0%B0%D0%BE%D1%87%D0%BD%D0%B8%D0%BA%D0%BE%D0%B2/Lab3/Lab3</w:t>
-        </w:r>
-      </w:hyperlink>
-      <w:r>
-        <w:t xml:space="preserve"> </w:t>
+        <w:ind w:firstLine="0"/>
+        <w:rPr>
+          <w:rFonts w:cs="Times New Roman"/>
+          <w:sz w:val="22"/>
+          <w:szCs w:val="24"/>
+        </w:rPr>
+      </w:pPr>
+      <w:r>
+        <w:rPr>
+          <w:rFonts w:cs="Times New Roman"/>
+          <w:sz w:val="22"/>
+          <w:szCs w:val="24"/>
+        </w:rPr>
+        <w:t>}</w:t>
       </w:r>
     </w:p>
     <w:sectPr>
@@ -1023,12 +4619,661 @@
 </w:document>
 </file>
 
+<file path=word/numbering.xml><?xml version="1.0" encoding="utf-8"?>
+<w:numbering xmlns:wpc="http://schemas.microsoft.com/office/word/2010/wordprocessingCanvas" xmlns:cx="http://schemas.microsoft.com/office/drawing/2014/chartex" xmlns:mc="http://schemas.openxmlformats.org/markup-compatibility/2006" xmlns:o="urn:schemas-microsoft-com:office:office" xmlns:r="http://schemas.openxmlformats.org/officeDocument/2006/relationships" xmlns:m="http://schemas.openxmlformats.org/officeDocument/2006/math" xmlns:v="urn:schemas-microsoft-com:vml" xmlns:wp14="http://schemas.microsoft.com/office/word/2010/wordprocessingDrawing" xmlns:wp="http://schemas.openxmlformats.org/drawingml/2006/wordprocessingDrawing" xmlns:w10="urn:schemas-microsoft-com:office:word" xmlns:w="http://schemas.openxmlformats.org/wordprocessingml/2006/main" xmlns:w14="http://schemas.microsoft.com/office/word/2010/wordml" xmlns:w15="http://schemas.microsoft.com/office/word/2012/wordml" xmlns:w16se="http://schemas.microsoft.com/office/word/2015/wordml/symex" xmlns:wpg="http://schemas.microsoft.com/office/word/2010/wordprocessingGroup" xmlns:wpi="http://schemas.microsoft.com/office/word/2010/wordprocessingInk" xmlns:wne="http://schemas.microsoft.com/office/word/2006/wordml" xmlns:wps="http://schemas.microsoft.com/office/word/2010/wordprocessingShape" mc:Ignorable="w14 w15 w16se wp14">
+  <w:abstractNum w:abstractNumId="0" w15:restartNumberingAfterBreak="0">
+    <w:nsid w:val="030509C6"/>
+    <w:multiLevelType w:val="hybridMultilevel"/>
+    <w:tmpl w:val="C0AAD6F2"/>
+    <w:lvl w:ilvl="0" w:tplc="8ED2890A">
+      <w:start w:val="1"/>
+      <w:numFmt w:val="decimal"/>
+      <w:lvlText w:val="%1."/>
+      <w:lvlJc w:val="left"/>
+      <w:pPr>
+        <w:ind w:left="1069" w:hanging="360"/>
+      </w:pPr>
+      <w:rPr>
+        <w:rFonts w:hint="default"/>
+      </w:rPr>
+    </w:lvl>
+    <w:lvl w:ilvl="1" w:tplc="04190019" w:tentative="1">
+      <w:start w:val="1"/>
+      <w:numFmt w:val="lowerLetter"/>
+      <w:lvlText w:val="%2."/>
+      <w:lvlJc w:val="left"/>
+      <w:pPr>
+        <w:ind w:left="1789" w:hanging="360"/>
+      </w:pPr>
+    </w:lvl>
+    <w:lvl w:ilvl="2" w:tplc="0419001B" w:tentative="1">
+      <w:start w:val="1"/>
+      <w:numFmt w:val="lowerRoman"/>
+      <w:lvlText w:val="%3."/>
+      <w:lvlJc w:val="right"/>
+      <w:pPr>
+        <w:ind w:left="2509" w:hanging="180"/>
+      </w:pPr>
+    </w:lvl>
+    <w:lvl w:ilvl="3" w:tplc="0419000F" w:tentative="1">
+      <w:start w:val="1"/>
+      <w:numFmt w:val="decimal"/>
+      <w:lvlText w:val="%4."/>
+      <w:lvlJc w:val="left"/>
+      <w:pPr>
+        <w:ind w:left="3229" w:hanging="360"/>
+      </w:pPr>
+    </w:lvl>
+    <w:lvl w:ilvl="4" w:tplc="04190019" w:tentative="1">
+      <w:start w:val="1"/>
+      <w:numFmt w:val="lowerLetter"/>
+      <w:lvlText w:val="%5."/>
+      <w:lvlJc w:val="left"/>
+      <w:pPr>
+        <w:ind w:left="3949" w:hanging="360"/>
+      </w:pPr>
+    </w:lvl>
+    <w:lvl w:ilvl="5" w:tplc="0419001B" w:tentative="1">
+      <w:start w:val="1"/>
+      <w:numFmt w:val="lowerRoman"/>
+      <w:lvlText w:val="%6."/>
+      <w:lvlJc w:val="right"/>
+      <w:pPr>
+        <w:ind w:left="4669" w:hanging="180"/>
+      </w:pPr>
+    </w:lvl>
+    <w:lvl w:ilvl="6" w:tplc="0419000F" w:tentative="1">
+      <w:start w:val="1"/>
+      <w:numFmt w:val="decimal"/>
+      <w:lvlText w:val="%7."/>
+      <w:lvlJc w:val="left"/>
+      <w:pPr>
+        <w:ind w:left="5389" w:hanging="360"/>
+      </w:pPr>
+    </w:lvl>
+    <w:lvl w:ilvl="7" w:tplc="04190019" w:tentative="1">
+      <w:start w:val="1"/>
+      <w:numFmt w:val="lowerLetter"/>
+      <w:lvlText w:val="%8."/>
+      <w:lvlJc w:val="left"/>
+      <w:pPr>
+        <w:ind w:left="6109" w:hanging="360"/>
+      </w:pPr>
+    </w:lvl>
+    <w:lvl w:ilvl="8" w:tplc="0419001B" w:tentative="1">
+      <w:start w:val="1"/>
+      <w:numFmt w:val="lowerRoman"/>
+      <w:lvlText w:val="%9."/>
+      <w:lvlJc w:val="right"/>
+      <w:pPr>
+        <w:ind w:left="6829" w:hanging="180"/>
+      </w:pPr>
+    </w:lvl>
+  </w:abstractNum>
+  <w:abstractNum w:abstractNumId="1" w15:restartNumberingAfterBreak="0">
+    <w:nsid w:val="1817574C"/>
+    <w:multiLevelType w:val="hybridMultilevel"/>
+    <w:tmpl w:val="8138C1DE"/>
+    <w:lvl w:ilvl="0" w:tplc="0D2A4AFE">
+      <w:start w:val="1"/>
+      <w:numFmt w:val="decimal"/>
+      <w:lvlText w:val="%1."/>
+      <w:lvlJc w:val="left"/>
+      <w:pPr>
+        <w:ind w:left="1069" w:hanging="360"/>
+      </w:pPr>
+      <w:rPr>
+        <w:rFonts w:hint="default"/>
+      </w:rPr>
+    </w:lvl>
+    <w:lvl w:ilvl="1" w:tplc="04190019" w:tentative="1">
+      <w:start w:val="1"/>
+      <w:numFmt w:val="lowerLetter"/>
+      <w:lvlText w:val="%2."/>
+      <w:lvlJc w:val="left"/>
+      <w:pPr>
+        <w:ind w:left="1789" w:hanging="360"/>
+      </w:pPr>
+    </w:lvl>
+    <w:lvl w:ilvl="2" w:tplc="0419001B" w:tentative="1">
+      <w:start w:val="1"/>
+      <w:numFmt w:val="lowerRoman"/>
+      <w:lvlText w:val="%3."/>
+      <w:lvlJc w:val="right"/>
+      <w:pPr>
+        <w:ind w:left="2509" w:hanging="180"/>
+      </w:pPr>
+    </w:lvl>
+    <w:lvl w:ilvl="3" w:tplc="0419000F" w:tentative="1">
+      <w:start w:val="1"/>
+      <w:numFmt w:val="decimal"/>
+      <w:lvlText w:val="%4."/>
+      <w:lvlJc w:val="left"/>
+      <w:pPr>
+        <w:ind w:left="3229" w:hanging="360"/>
+      </w:pPr>
+    </w:lvl>
+    <w:lvl w:ilvl="4" w:tplc="04190019" w:tentative="1">
+      <w:start w:val="1"/>
+      <w:numFmt w:val="lowerLetter"/>
+      <w:lvlText w:val="%5."/>
+      <w:lvlJc w:val="left"/>
+      <w:pPr>
+        <w:ind w:left="3949" w:hanging="360"/>
+      </w:pPr>
+    </w:lvl>
+    <w:lvl w:ilvl="5" w:tplc="0419001B" w:tentative="1">
+      <w:start w:val="1"/>
+      <w:numFmt w:val="lowerRoman"/>
+      <w:lvlText w:val="%6."/>
+      <w:lvlJc w:val="right"/>
+      <w:pPr>
+        <w:ind w:left="4669" w:hanging="180"/>
+      </w:pPr>
+    </w:lvl>
+    <w:lvl w:ilvl="6" w:tplc="0419000F" w:tentative="1">
+      <w:start w:val="1"/>
+      <w:numFmt w:val="decimal"/>
+      <w:lvlText w:val="%7."/>
+      <w:lvlJc w:val="left"/>
+      <w:pPr>
+        <w:ind w:left="5389" w:hanging="360"/>
+      </w:pPr>
+    </w:lvl>
+    <w:lvl w:ilvl="7" w:tplc="04190019" w:tentative="1">
+      <w:start w:val="1"/>
+      <w:numFmt w:val="lowerLetter"/>
+      <w:lvlText w:val="%8."/>
+      <w:lvlJc w:val="left"/>
+      <w:pPr>
+        <w:ind w:left="6109" w:hanging="360"/>
+      </w:pPr>
+    </w:lvl>
+    <w:lvl w:ilvl="8" w:tplc="0419001B" w:tentative="1">
+      <w:start w:val="1"/>
+      <w:numFmt w:val="lowerRoman"/>
+      <w:lvlText w:val="%9."/>
+      <w:lvlJc w:val="right"/>
+      <w:pPr>
+        <w:ind w:left="6829" w:hanging="180"/>
+      </w:pPr>
+    </w:lvl>
+  </w:abstractNum>
+  <w:abstractNum w:abstractNumId="2" w15:restartNumberingAfterBreak="0">
+    <w:nsid w:val="23AA78B9"/>
+    <w:multiLevelType w:val="hybridMultilevel"/>
+    <w:tmpl w:val="B088F75C"/>
+    <w:lvl w:ilvl="0" w:tplc="F5B81FBC">
+      <w:start w:val="1"/>
+      <w:numFmt w:val="decimal"/>
+      <w:lvlText w:val="%1."/>
+      <w:lvlJc w:val="left"/>
+      <w:pPr>
+        <w:ind w:left="1069" w:hanging="360"/>
+      </w:pPr>
+      <w:rPr>
+        <w:rFonts w:hint="default"/>
+      </w:rPr>
+    </w:lvl>
+    <w:lvl w:ilvl="1" w:tplc="04190019" w:tentative="1">
+      <w:start w:val="1"/>
+      <w:numFmt w:val="lowerLetter"/>
+      <w:lvlText w:val="%2."/>
+      <w:lvlJc w:val="left"/>
+      <w:pPr>
+        <w:ind w:left="1789" w:hanging="360"/>
+      </w:pPr>
+    </w:lvl>
+    <w:lvl w:ilvl="2" w:tplc="0419001B" w:tentative="1">
+      <w:start w:val="1"/>
+      <w:numFmt w:val="lowerRoman"/>
+      <w:lvlText w:val="%3."/>
+      <w:lvlJc w:val="right"/>
+      <w:pPr>
+        <w:ind w:left="2509" w:hanging="180"/>
+      </w:pPr>
+    </w:lvl>
+    <w:lvl w:ilvl="3" w:tplc="0419000F" w:tentative="1">
+      <w:start w:val="1"/>
+      <w:numFmt w:val="decimal"/>
+      <w:lvlText w:val="%4."/>
+      <w:lvlJc w:val="left"/>
+      <w:pPr>
+        <w:ind w:left="3229" w:hanging="360"/>
+      </w:pPr>
+    </w:lvl>
+    <w:lvl w:ilvl="4" w:tplc="04190019" w:tentative="1">
+      <w:start w:val="1"/>
+      <w:numFmt w:val="lowerLetter"/>
+      <w:lvlText w:val="%5."/>
+      <w:lvlJc w:val="left"/>
+      <w:pPr>
+        <w:ind w:left="3949" w:hanging="360"/>
+      </w:pPr>
+    </w:lvl>
+    <w:lvl w:ilvl="5" w:tplc="0419001B" w:tentative="1">
+      <w:start w:val="1"/>
+      <w:numFmt w:val="lowerRoman"/>
+      <w:lvlText w:val="%6."/>
+      <w:lvlJc w:val="right"/>
+      <w:pPr>
+        <w:ind w:left="4669" w:hanging="180"/>
+      </w:pPr>
+    </w:lvl>
+    <w:lvl w:ilvl="6" w:tplc="0419000F" w:tentative="1">
+      <w:start w:val="1"/>
+      <w:numFmt w:val="decimal"/>
+      <w:lvlText w:val="%7."/>
+      <w:lvlJc w:val="left"/>
+      <w:pPr>
+        <w:ind w:left="5389" w:hanging="360"/>
+      </w:pPr>
+    </w:lvl>
+    <w:lvl w:ilvl="7" w:tplc="04190019" w:tentative="1">
+      <w:start w:val="1"/>
+      <w:numFmt w:val="lowerLetter"/>
+      <w:lvlText w:val="%8."/>
+      <w:lvlJc w:val="left"/>
+      <w:pPr>
+        <w:ind w:left="6109" w:hanging="360"/>
+      </w:pPr>
+    </w:lvl>
+    <w:lvl w:ilvl="8" w:tplc="0419001B" w:tentative="1">
+      <w:start w:val="1"/>
+      <w:numFmt w:val="lowerRoman"/>
+      <w:lvlText w:val="%9."/>
+      <w:lvlJc w:val="right"/>
+      <w:pPr>
+        <w:ind w:left="6829" w:hanging="180"/>
+      </w:pPr>
+    </w:lvl>
+  </w:abstractNum>
+  <w:abstractNum w:abstractNumId="3" w15:restartNumberingAfterBreak="0">
+    <w:nsid w:val="338B2585"/>
+    <w:multiLevelType w:val="hybridMultilevel"/>
+    <w:tmpl w:val="53A8D30C"/>
+    <w:lvl w:ilvl="0" w:tplc="C8BC5AF8">
+      <w:start w:val="1"/>
+      <w:numFmt w:val="decimal"/>
+      <w:lvlText w:val="%1."/>
+      <w:lvlJc w:val="left"/>
+      <w:pPr>
+        <w:ind w:left="1069" w:hanging="360"/>
+      </w:pPr>
+      <w:rPr>
+        <w:rFonts w:hint="default"/>
+      </w:rPr>
+    </w:lvl>
+    <w:lvl w:ilvl="1" w:tplc="04190019" w:tentative="1">
+      <w:start w:val="1"/>
+      <w:numFmt w:val="lowerLetter"/>
+      <w:lvlText w:val="%2."/>
+      <w:lvlJc w:val="left"/>
+      <w:pPr>
+        <w:ind w:left="1789" w:hanging="360"/>
+      </w:pPr>
+    </w:lvl>
+    <w:lvl w:ilvl="2" w:tplc="0419001B" w:tentative="1">
+      <w:start w:val="1"/>
+      <w:numFmt w:val="lowerRoman"/>
+      <w:lvlText w:val="%3."/>
+      <w:lvlJc w:val="right"/>
+      <w:pPr>
+        <w:ind w:left="2509" w:hanging="180"/>
+      </w:pPr>
+    </w:lvl>
+    <w:lvl w:ilvl="3" w:tplc="0419000F" w:tentative="1">
+      <w:start w:val="1"/>
+      <w:numFmt w:val="decimal"/>
+      <w:lvlText w:val="%4."/>
+      <w:lvlJc w:val="left"/>
+      <w:pPr>
+        <w:ind w:left="3229" w:hanging="360"/>
+      </w:pPr>
+    </w:lvl>
+    <w:lvl w:ilvl="4" w:tplc="04190019" w:tentative="1">
+      <w:start w:val="1"/>
+      <w:numFmt w:val="lowerLetter"/>
+      <w:lvlText w:val="%5."/>
+      <w:lvlJc w:val="left"/>
+      <w:pPr>
+        <w:ind w:left="3949" w:hanging="360"/>
+      </w:pPr>
+    </w:lvl>
+    <w:lvl w:ilvl="5" w:tplc="0419001B" w:tentative="1">
+      <w:start w:val="1"/>
+      <w:numFmt w:val="lowerRoman"/>
+      <w:lvlText w:val="%6."/>
+      <w:lvlJc w:val="right"/>
+      <w:pPr>
+        <w:ind w:left="4669" w:hanging="180"/>
+      </w:pPr>
+    </w:lvl>
+    <w:lvl w:ilvl="6" w:tplc="0419000F" w:tentative="1">
+      <w:start w:val="1"/>
+      <w:numFmt w:val="decimal"/>
+      <w:lvlText w:val="%7."/>
+      <w:lvlJc w:val="left"/>
+      <w:pPr>
+        <w:ind w:left="5389" w:hanging="360"/>
+      </w:pPr>
+    </w:lvl>
+    <w:lvl w:ilvl="7" w:tplc="04190019" w:tentative="1">
+      <w:start w:val="1"/>
+      <w:numFmt w:val="lowerLetter"/>
+      <w:lvlText w:val="%8."/>
+      <w:lvlJc w:val="left"/>
+      <w:pPr>
+        <w:ind w:left="6109" w:hanging="360"/>
+      </w:pPr>
+    </w:lvl>
+    <w:lvl w:ilvl="8" w:tplc="0419001B" w:tentative="1">
+      <w:start w:val="1"/>
+      <w:numFmt w:val="lowerRoman"/>
+      <w:lvlText w:val="%9."/>
+      <w:lvlJc w:val="right"/>
+      <w:pPr>
+        <w:ind w:left="6829" w:hanging="180"/>
+      </w:pPr>
+    </w:lvl>
+  </w:abstractNum>
+  <w:abstractNum w:abstractNumId="4" w15:restartNumberingAfterBreak="0">
+    <w:nsid w:val="46B97CD0"/>
+    <w:multiLevelType w:val="hybridMultilevel"/>
+    <w:tmpl w:val="53A8D30C"/>
+    <w:lvl w:ilvl="0" w:tplc="C8BC5AF8">
+      <w:start w:val="1"/>
+      <w:numFmt w:val="decimal"/>
+      <w:lvlText w:val="%1."/>
+      <w:lvlJc w:val="left"/>
+      <w:pPr>
+        <w:ind w:left="1069" w:hanging="360"/>
+      </w:pPr>
+      <w:rPr>
+        <w:rFonts w:hint="default"/>
+      </w:rPr>
+    </w:lvl>
+    <w:lvl w:ilvl="1" w:tplc="04190019" w:tentative="1">
+      <w:start w:val="1"/>
+      <w:numFmt w:val="lowerLetter"/>
+      <w:lvlText w:val="%2."/>
+      <w:lvlJc w:val="left"/>
+      <w:pPr>
+        <w:ind w:left="1789" w:hanging="360"/>
+      </w:pPr>
+    </w:lvl>
+    <w:lvl w:ilvl="2" w:tplc="0419001B" w:tentative="1">
+      <w:start w:val="1"/>
+      <w:numFmt w:val="lowerRoman"/>
+      <w:lvlText w:val="%3."/>
+      <w:lvlJc w:val="right"/>
+      <w:pPr>
+        <w:ind w:left="2509" w:hanging="180"/>
+      </w:pPr>
+    </w:lvl>
+    <w:lvl w:ilvl="3" w:tplc="0419000F" w:tentative="1">
+      <w:start w:val="1"/>
+      <w:numFmt w:val="decimal"/>
+      <w:lvlText w:val="%4."/>
+      <w:lvlJc w:val="left"/>
+      <w:pPr>
+        <w:ind w:left="3229" w:hanging="360"/>
+      </w:pPr>
+    </w:lvl>
+    <w:lvl w:ilvl="4" w:tplc="04190019" w:tentative="1">
+      <w:start w:val="1"/>
+      <w:numFmt w:val="lowerLetter"/>
+      <w:lvlText w:val="%5."/>
+      <w:lvlJc w:val="left"/>
+      <w:pPr>
+        <w:ind w:left="3949" w:hanging="360"/>
+      </w:pPr>
+    </w:lvl>
+    <w:lvl w:ilvl="5" w:tplc="0419001B" w:tentative="1">
+      <w:start w:val="1"/>
+      <w:numFmt w:val="lowerRoman"/>
+      <w:lvlText w:val="%6."/>
+      <w:lvlJc w:val="right"/>
+      <w:pPr>
+        <w:ind w:left="4669" w:hanging="180"/>
+      </w:pPr>
+    </w:lvl>
+    <w:lvl w:ilvl="6" w:tplc="0419000F" w:tentative="1">
+      <w:start w:val="1"/>
+      <w:numFmt w:val="decimal"/>
+      <w:lvlText w:val="%7."/>
+      <w:lvlJc w:val="left"/>
+      <w:pPr>
+        <w:ind w:left="5389" w:hanging="360"/>
+      </w:pPr>
+    </w:lvl>
+    <w:lvl w:ilvl="7" w:tplc="04190019" w:tentative="1">
+      <w:start w:val="1"/>
+      <w:numFmt w:val="lowerLetter"/>
+      <w:lvlText w:val="%8."/>
+      <w:lvlJc w:val="left"/>
+      <w:pPr>
+        <w:ind w:left="6109" w:hanging="360"/>
+      </w:pPr>
+    </w:lvl>
+    <w:lvl w:ilvl="8" w:tplc="0419001B" w:tentative="1">
+      <w:start w:val="1"/>
+      <w:numFmt w:val="lowerRoman"/>
+      <w:lvlText w:val="%9."/>
+      <w:lvlJc w:val="right"/>
+      <w:pPr>
+        <w:ind w:left="6829" w:hanging="180"/>
+      </w:pPr>
+    </w:lvl>
+  </w:abstractNum>
+  <w:abstractNum w:abstractNumId="5" w15:restartNumberingAfterBreak="0">
+    <w:nsid w:val="4ADD32A7"/>
+    <w:multiLevelType w:val="hybridMultilevel"/>
+    <w:tmpl w:val="F026839A"/>
+    <w:lvl w:ilvl="0" w:tplc="62969216">
+      <w:start w:val="1"/>
+      <w:numFmt w:val="decimal"/>
+      <w:lvlText w:val="%1."/>
+      <w:lvlJc w:val="left"/>
+      <w:pPr>
+        <w:ind w:left="1069" w:hanging="360"/>
+      </w:pPr>
+      <w:rPr>
+        <w:rFonts w:hint="default"/>
+      </w:rPr>
+    </w:lvl>
+    <w:lvl w:ilvl="1" w:tplc="04190019" w:tentative="1">
+      <w:start w:val="1"/>
+      <w:numFmt w:val="lowerLetter"/>
+      <w:lvlText w:val="%2."/>
+      <w:lvlJc w:val="left"/>
+      <w:pPr>
+        <w:ind w:left="1789" w:hanging="360"/>
+      </w:pPr>
+    </w:lvl>
+    <w:lvl w:ilvl="2" w:tplc="0419001B" w:tentative="1">
+      <w:start w:val="1"/>
+      <w:numFmt w:val="lowerRoman"/>
+      <w:lvlText w:val="%3."/>
+      <w:lvlJc w:val="right"/>
+      <w:pPr>
+        <w:ind w:left="2509" w:hanging="180"/>
+      </w:pPr>
+    </w:lvl>
+    <w:lvl w:ilvl="3" w:tplc="0419000F" w:tentative="1">
+      <w:start w:val="1"/>
+      <w:numFmt w:val="decimal"/>
+      <w:lvlText w:val="%4."/>
+      <w:lvlJc w:val="left"/>
+      <w:pPr>
+        <w:ind w:left="3229" w:hanging="360"/>
+      </w:pPr>
+    </w:lvl>
+    <w:lvl w:ilvl="4" w:tplc="04190019" w:tentative="1">
+      <w:start w:val="1"/>
+      <w:numFmt w:val="lowerLetter"/>
+      <w:lvlText w:val="%5."/>
+      <w:lvlJc w:val="left"/>
+      <w:pPr>
+        <w:ind w:left="3949" w:hanging="360"/>
+      </w:pPr>
+    </w:lvl>
+    <w:lvl w:ilvl="5" w:tplc="0419001B" w:tentative="1">
+      <w:start w:val="1"/>
+      <w:numFmt w:val="lowerRoman"/>
+      <w:lvlText w:val="%6."/>
+      <w:lvlJc w:val="right"/>
+      <w:pPr>
+        <w:ind w:left="4669" w:hanging="180"/>
+      </w:pPr>
+    </w:lvl>
+    <w:lvl w:ilvl="6" w:tplc="0419000F" w:tentative="1">
+      <w:start w:val="1"/>
+      <w:numFmt w:val="decimal"/>
+      <w:lvlText w:val="%7."/>
+      <w:lvlJc w:val="left"/>
+      <w:pPr>
+        <w:ind w:left="5389" w:hanging="360"/>
+      </w:pPr>
+    </w:lvl>
+    <w:lvl w:ilvl="7" w:tplc="04190019" w:tentative="1">
+      <w:start w:val="1"/>
+      <w:numFmt w:val="lowerLetter"/>
+      <w:lvlText w:val="%8."/>
+      <w:lvlJc w:val="left"/>
+      <w:pPr>
+        <w:ind w:left="6109" w:hanging="360"/>
+      </w:pPr>
+    </w:lvl>
+    <w:lvl w:ilvl="8" w:tplc="0419001B" w:tentative="1">
+      <w:start w:val="1"/>
+      <w:numFmt w:val="lowerRoman"/>
+      <w:lvlText w:val="%9."/>
+      <w:lvlJc w:val="right"/>
+      <w:pPr>
+        <w:ind w:left="6829" w:hanging="180"/>
+      </w:pPr>
+    </w:lvl>
+  </w:abstractNum>
+  <w:abstractNum w:abstractNumId="6" w15:restartNumberingAfterBreak="0">
+    <w:nsid w:val="6A5E545D"/>
+    <w:multiLevelType w:val="hybridMultilevel"/>
+    <w:tmpl w:val="53A8D30C"/>
+    <w:lvl w:ilvl="0" w:tplc="C8BC5AF8">
+      <w:start w:val="1"/>
+      <w:numFmt w:val="decimal"/>
+      <w:lvlText w:val="%1."/>
+      <w:lvlJc w:val="left"/>
+      <w:pPr>
+        <w:ind w:left="1069" w:hanging="360"/>
+      </w:pPr>
+      <w:rPr>
+        <w:rFonts w:hint="default"/>
+      </w:rPr>
+    </w:lvl>
+    <w:lvl w:ilvl="1" w:tplc="04190019" w:tentative="1">
+      <w:start w:val="1"/>
+      <w:numFmt w:val="lowerLetter"/>
+      <w:lvlText w:val="%2."/>
+      <w:lvlJc w:val="left"/>
+      <w:pPr>
+        <w:ind w:left="1789" w:hanging="360"/>
+      </w:pPr>
+    </w:lvl>
+    <w:lvl w:ilvl="2" w:tplc="0419001B" w:tentative="1">
+      <w:start w:val="1"/>
+      <w:numFmt w:val="lowerRoman"/>
+      <w:lvlText w:val="%3."/>
+      <w:lvlJc w:val="right"/>
+      <w:pPr>
+        <w:ind w:left="2509" w:hanging="180"/>
+      </w:pPr>
+    </w:lvl>
+    <w:lvl w:ilvl="3" w:tplc="0419000F" w:tentative="1">
+      <w:start w:val="1"/>
+      <w:numFmt w:val="decimal"/>
+      <w:lvlText w:val="%4."/>
+      <w:lvlJc w:val="left"/>
+      <w:pPr>
+        <w:ind w:left="3229" w:hanging="360"/>
+      </w:pPr>
+    </w:lvl>
+    <w:lvl w:ilvl="4" w:tplc="04190019" w:tentative="1">
+      <w:start w:val="1"/>
+      <w:numFmt w:val="lowerLetter"/>
+      <w:lvlText w:val="%5."/>
+      <w:lvlJc w:val="left"/>
+      <w:pPr>
+        <w:ind w:left="3949" w:hanging="360"/>
+      </w:pPr>
+    </w:lvl>
+    <w:lvl w:ilvl="5" w:tplc="0419001B" w:tentative="1">
+      <w:start w:val="1"/>
+      <w:numFmt w:val="lowerRoman"/>
+      <w:lvlText w:val="%6."/>
+      <w:lvlJc w:val="right"/>
+      <w:pPr>
+        <w:ind w:left="4669" w:hanging="180"/>
+      </w:pPr>
+    </w:lvl>
+    <w:lvl w:ilvl="6" w:tplc="0419000F" w:tentative="1">
+      <w:start w:val="1"/>
+      <w:numFmt w:val="decimal"/>
+      <w:lvlText w:val="%7."/>
+      <w:lvlJc w:val="left"/>
+      <w:pPr>
+        <w:ind w:left="5389" w:hanging="360"/>
+      </w:pPr>
+    </w:lvl>
+    <w:lvl w:ilvl="7" w:tplc="04190019" w:tentative="1">
+      <w:start w:val="1"/>
+      <w:numFmt w:val="lowerLetter"/>
+      <w:lvlText w:val="%8."/>
+      <w:lvlJc w:val="left"/>
+      <w:pPr>
+        <w:ind w:left="6109" w:hanging="360"/>
+      </w:pPr>
+    </w:lvl>
+    <w:lvl w:ilvl="8" w:tplc="0419001B" w:tentative="1">
+      <w:start w:val="1"/>
+      <w:numFmt w:val="lowerRoman"/>
+      <w:lvlText w:val="%9."/>
+      <w:lvlJc w:val="right"/>
+      <w:pPr>
+        <w:ind w:left="6829" w:hanging="180"/>
+      </w:pPr>
+    </w:lvl>
+  </w:abstractNum>
+  <w:num w:numId="1">
+    <w:abstractNumId w:val="6"/>
+  </w:num>
+  <w:num w:numId="2">
+    <w:abstractNumId w:val="4"/>
+  </w:num>
+  <w:num w:numId="3">
+    <w:abstractNumId w:val="3"/>
+  </w:num>
+  <w:num w:numId="4">
+    <w:abstractNumId w:val="0"/>
+  </w:num>
+  <w:num w:numId="5">
+    <w:abstractNumId w:val="1"/>
+  </w:num>
+  <w:num w:numId="6">
+    <w:abstractNumId w:val="5"/>
+  </w:num>
+  <w:num w:numId="7">
+    <w:abstractNumId w:val="2"/>
+  </w:num>
+</w:numbering>
+</file>
+
 <file path=word/styles.xml><?xml version="1.0" encoding="utf-8"?>
 <w:styles xmlns:mc="http://schemas.openxmlformats.org/markup-compatibility/2006" xmlns:r="http://schemas.openxmlformats.org/officeDocument/2006/relationships" xmlns:w="http://schemas.openxmlformats.org/wordprocessingml/2006/main" xmlns:w14="http://schemas.microsoft.com/office/word/2010/wordml" xmlns:w15="http://schemas.microsoft.com/office/word/2012/wordml" xmlns:w16se="http://schemas.microsoft.com/office/word/2015/wordml/symex" mc:Ignorable="w14 w15 w16se">
   <w:docDefaults>
     <w:rPrDefault>
       <w:rPr>
-        <w:rFonts w:asciiTheme="minorHAnsi" w:eastAsiaTheme="minorHAnsi" w:hAnsiTheme="minorHAnsi" w:cstheme="minorBidi"/>
+        <w:rFonts w:asciiTheme="minorHAnsi" w:eastAsiaTheme="minorEastAsia" w:hAnsiTheme="minorHAnsi" w:cstheme="minorBidi"/>
         <w:sz w:val="22"/>
         <w:szCs w:val="22"/>
         <w:lang w:val="ru-RU" w:eastAsia="en-US" w:bidi="ar-SA"/>
@@ -1456,7 +5701,7 @@
       <w:jc w:val="both"/>
     </w:pPr>
     <w:rPr>
-      <w:rFonts w:ascii="Times New Roman" w:eastAsiaTheme="minorEastAsia" w:hAnsi="Times New Roman"/>
+      <w:rFonts w:ascii="Times New Roman" w:hAnsi="Times New Roman"/>
       <w:sz w:val="28"/>
       <w:lang w:eastAsia="ja-JP"/>
     </w:rPr>
@@ -1493,6 +5738,108 @@
     <w:rPr>
       <w:color w:val="954F72" w:themeColor="followedHyperlink"/>
       <w:u w:val="single"/>
+    </w:rPr>
+  </w:style>
+  <w:style w:type="paragraph" w:customStyle="1" w:styleId="a7">
+    <w:name w:val="Свой заголовок"/>
+    <w:basedOn w:val="a8"/>
+    <w:next w:val="a3"/>
+    <w:link w:val="a9"/>
+    <w:qFormat/>
+    <w:rsid w:val="002668F7"/>
+    <w:pPr>
+      <w:spacing w:line="360" w:lineRule="auto"/>
+      <w:ind w:firstLine="709"/>
+      <w:jc w:val="both"/>
+    </w:pPr>
+    <w:rPr>
+      <w:rFonts w:ascii="Times New Roman" w:hAnsi="Times New Roman"/>
+      <w:b/>
+      <w:sz w:val="28"/>
+      <w:lang w:eastAsia="ja-JP"/>
+    </w:rPr>
+  </w:style>
+  <w:style w:type="character" w:customStyle="1" w:styleId="a9">
+    <w:name w:val="Свой заголовок Знак"/>
+    <w:basedOn w:val="a4"/>
+    <w:link w:val="a7"/>
+    <w:rsid w:val="002668F7"/>
+    <w:rPr>
+      <w:rFonts w:ascii="Times New Roman" w:eastAsiaTheme="majorEastAsia" w:hAnsi="Times New Roman" w:cstheme="majorBidi"/>
+      <w:b/>
+      <w:spacing w:val="-10"/>
+      <w:kern w:val="28"/>
+      <w:sz w:val="28"/>
+      <w:szCs w:val="56"/>
+      <w:lang w:eastAsia="ja-JP"/>
+    </w:rPr>
+  </w:style>
+  <w:style w:type="paragraph" w:styleId="a8">
+    <w:name w:val="Title"/>
+    <w:basedOn w:val="a"/>
+    <w:next w:val="a"/>
+    <w:link w:val="aa"/>
+    <w:uiPriority w:val="10"/>
+    <w:qFormat/>
+    <w:rsid w:val="002668F7"/>
+    <w:pPr>
+      <w:spacing w:after="0" w:line="240" w:lineRule="auto"/>
+      <w:contextualSpacing/>
+    </w:pPr>
+    <w:rPr>
+      <w:rFonts w:asciiTheme="majorHAnsi" w:eastAsiaTheme="majorEastAsia" w:hAnsiTheme="majorHAnsi" w:cstheme="majorBidi"/>
+      <w:spacing w:val="-10"/>
+      <w:kern w:val="28"/>
+      <w:sz w:val="56"/>
+      <w:szCs w:val="56"/>
+    </w:rPr>
+  </w:style>
+  <w:style w:type="character" w:customStyle="1" w:styleId="aa">
+    <w:name w:val="Заголовок Знак"/>
+    <w:basedOn w:val="a0"/>
+    <w:link w:val="a8"/>
+    <w:uiPriority w:val="10"/>
+    <w:rsid w:val="002668F7"/>
+    <w:rPr>
+      <w:rFonts w:asciiTheme="majorHAnsi" w:eastAsiaTheme="majorEastAsia" w:hAnsiTheme="majorHAnsi" w:cstheme="majorBidi"/>
+      <w:spacing w:val="-10"/>
+      <w:kern w:val="28"/>
+      <w:sz w:val="56"/>
+      <w:szCs w:val="56"/>
+    </w:rPr>
+  </w:style>
+  <w:style w:type="table" w:styleId="ab">
+    <w:name w:val="Table Grid"/>
+    <w:basedOn w:val="a1"/>
+    <w:uiPriority w:val="39"/>
+    <w:rsid w:val="00A57059"/>
+    <w:pPr>
+      <w:spacing w:after="0" w:line="240" w:lineRule="auto"/>
+    </w:pPr>
+    <w:tblPr>
+      <w:tblBorders>
+        <w:top w:val="single" w:sz="4" w:space="0" w:color="auto"/>
+        <w:left w:val="single" w:sz="4" w:space="0" w:color="auto"/>
+        <w:bottom w:val="single" w:sz="4" w:space="0" w:color="auto"/>
+        <w:right w:val="single" w:sz="4" w:space="0" w:color="auto"/>
+        <w:insideH w:val="single" w:sz="4" w:space="0" w:color="auto"/>
+        <w:insideV w:val="single" w:sz="4" w:space="0" w:color="auto"/>
+      </w:tblBorders>
+    </w:tblPr>
+  </w:style>
+  <w:style w:type="paragraph" w:styleId="1">
+    <w:name w:val="toc 1"/>
+    <w:basedOn w:val="a"/>
+    <w:next w:val="a"/>
+    <w:autoRedefine/>
+    <w:uiPriority w:val="39"/>
+    <w:unhideWhenUsed/>
+    <w:rsid w:val="003948E9"/>
+    <w:pPr>
+      <w:spacing w:after="100"/>
+    </w:pPr>
+    <w:rPr>
+      <w:rFonts w:eastAsiaTheme="minorHAnsi"/>
     </w:rPr>
   </w:style>
 </w:styles>
@@ -1805,6 +6152,15 @@
 </file>
 
 <file path=customXml/item2.xml><?xml version="1.0" encoding="utf-8"?>
+<?mso-contentType ?>
+<FormTemplates xmlns="http://schemas.microsoft.com/sharepoint/v3/contenttype/forms">
+  <Display>DocumentLibraryForm</Display>
+  <Edit>DocumentLibraryForm</Edit>
+  <New>DocumentLibraryForm</New>
+</FormTemplates>
+</file>
+
+<file path=customXml/item3.xml><?xml version="1.0" encoding="utf-8"?>
 <ct:contentTypeSchema xmlns:ct="http://schemas.microsoft.com/office/2006/metadata/contentType" xmlns:ma="http://schemas.microsoft.com/office/2006/metadata/properties/metaAttributes" ct:_="" ma:_="" ma:contentTypeName="Документ" ma:contentTypeID="0x0101006096BBC370779A4B8AB4A607029A77D9" ma:contentTypeVersion="8" ma:contentTypeDescription="Создание документа." ma:contentTypeScope="" ma:versionID="63fe5d6f0d90fa721b65042c572f8676">
   <xsd:schema xmlns:xsd="http://www.w3.org/2001/XMLSchema" xmlns:xs="http://www.w3.org/2001/XMLSchema" xmlns:p="http://schemas.microsoft.com/office/2006/metadata/properties" xmlns:ns2="e4e5be55-547e-49a7-a035-60279a2f3e1a" xmlns:ns3="b0b55132-789a-48c5-af8a-81fb08b938d8" targetNamespace="http://schemas.microsoft.com/office/2006/metadata/properties" ma:root="true" ma:fieldsID="61c75941e447878e79082526280844cf" ns2:_="" ns3:_="">
     <xsd:import namespace="e4e5be55-547e-49a7-a035-60279a2f3e1a"/>
@@ -1973,15 +6329,6 @@
 </ct:contentTypeSchema>
 </file>
 
-<file path=customXml/item3.xml><?xml version="1.0" encoding="utf-8"?>
-<?mso-contentType ?>
-<FormTemplates xmlns="http://schemas.microsoft.com/sharepoint/v3/contenttype/forms">
-  <Display>DocumentLibraryForm</Display>
-  <Edit>DocumentLibraryForm</Edit>
-  <New>DocumentLibraryForm</New>
-</FormTemplates>
-</file>
-
 <file path=customXml/item4.xml><?xml version="1.0" encoding="utf-8"?>
 <b:Sources xmlns:b="http://schemas.openxmlformats.org/officeDocument/2006/bibliography" xmlns="http://schemas.openxmlformats.org/officeDocument/2006/bibliography" SelectedStyle="\APA.XSL" StyleName="APA"/>
 </file>
@@ -1998,6 +6345,14 @@
 </file>
 
 <file path=customXml/itemProps2.xml><?xml version="1.0" encoding="utf-8"?>
+<ds:datastoreItem xmlns:ds="http://schemas.openxmlformats.org/officeDocument/2006/customXml" ds:itemID="{796882C0-EB7A-498B-8C3B-CB5169AA8E70}">
+  <ds:schemaRefs>
+    <ds:schemaRef ds:uri="http://schemas.microsoft.com/sharepoint/v3/contenttype/forms"/>
+  </ds:schemaRefs>
+</ds:datastoreItem>
+</file>
+
+<file path=customXml/itemProps3.xml><?xml version="1.0" encoding="utf-8"?>
 <ds:datastoreItem xmlns:ds="http://schemas.openxmlformats.org/officeDocument/2006/customXml" ds:itemID="{E31C23B2-63E7-4CCC-929E-696831171DC5}">
   <ds:schemaRefs>
     <ds:schemaRef ds:uri="http://schemas.microsoft.com/office/2006/metadata/contentType"/>
@@ -2016,16 +6371,8 @@
 </ds:datastoreItem>
 </file>
 
-<file path=customXml/itemProps3.xml><?xml version="1.0" encoding="utf-8"?>
-<ds:datastoreItem xmlns:ds="http://schemas.openxmlformats.org/officeDocument/2006/customXml" ds:itemID="{796882C0-EB7A-498B-8C3B-CB5169AA8E70}">
-  <ds:schemaRefs>
-    <ds:schemaRef ds:uri="http://schemas.microsoft.com/sharepoint/v3/contenttype/forms"/>
-  </ds:schemaRefs>
-</ds:datastoreItem>
-</file>
-
 <file path=customXml/itemProps4.xml><?xml version="1.0" encoding="utf-8"?>
-<ds:datastoreItem xmlns:ds="http://schemas.openxmlformats.org/officeDocument/2006/customXml" ds:itemID="{1C38E348-E043-4730-80CB-FCD1CB2D2888}">
+<ds:datastoreItem xmlns:ds="http://schemas.openxmlformats.org/officeDocument/2006/customXml" ds:itemID="{6551337E-9912-4AF4-AB1A-3A950AB2EC1F}">
   <ds:schemaRefs>
     <ds:schemaRef ds:uri="http://schemas.openxmlformats.org/officeDocument/2006/bibliography"/>
   </ds:schemaRefs>
